--- a/important/新建 Microsoft Word 文档.docx
+++ b/important/新建 Microsoft Word 文档.docx
@@ -13,8 +13,6 @@
           <w:sz w:val="24"/>
         </w:rPr>
       </w:pPr>
-      <w:bookmarkStart w:id="0" w:name="_GoBack"/>
-      <w:bookmarkEnd w:id="0"/>
       <w:r>
         <w:rPr>
           <w:rFonts w:ascii="宋体" w:hAnsi="宋体" w:hint="eastAsia"/>
@@ -265,8 +263,8 @@
           <w:szCs w:val="32"/>
         </w:rPr>
       </w:pPr>
-      <w:bookmarkStart w:id="1" w:name="OLE_LINK1"/>
-      <w:bookmarkStart w:id="2" w:name="OLE_LINK2"/>
+      <w:bookmarkStart w:id="0" w:name="OLE_LINK1"/>
+      <w:bookmarkStart w:id="1" w:name="OLE_LINK2"/>
       <w:r>
         <w:rPr>
           <w:rFonts w:ascii="宋体" w:hAnsi="宋体"/>
@@ -279,8 +277,8 @@
         <w:t>天气应用App的设计与实现</w:t>
       </w:r>
     </w:p>
+    <w:bookmarkEnd w:id="0"/>
     <w:bookmarkEnd w:id="1"/>
-    <w:bookmarkEnd w:id="2"/>
     <w:p>
       <w:pPr>
         <w:jc w:val="center"/>
@@ -537,12 +535,12 @@
                 <w:szCs w:val="30"/>
               </w:rPr>
             </w:pPr>
-            <w:bookmarkStart w:id="3" w:name="_Toc136592273"/>
-            <w:bookmarkStart w:id="4" w:name="_Toc136593403"/>
-            <w:bookmarkStart w:id="5" w:name="_Toc136593648"/>
-            <w:bookmarkStart w:id="6" w:name="_Toc136927405"/>
-            <w:bookmarkStart w:id="7" w:name="_Toc137205484"/>
-            <w:bookmarkStart w:id="8" w:name="_Toc137206716"/>
+            <w:bookmarkStart w:id="2" w:name="_Toc136592273"/>
+            <w:bookmarkStart w:id="3" w:name="_Toc136593403"/>
+            <w:bookmarkStart w:id="4" w:name="_Toc136593648"/>
+            <w:bookmarkStart w:id="5" w:name="_Toc136927405"/>
+            <w:bookmarkStart w:id="6" w:name="_Toc137205484"/>
+            <w:bookmarkStart w:id="7" w:name="_Toc137206716"/>
             <w:r>
               <w:rPr>
                 <w:rFonts w:ascii="楷体" w:eastAsia="楷体" w:hAnsi="楷体" w:hint="eastAsia"/>
@@ -552,12 +550,12 @@
               </w:rPr>
               <w:t>工学学士</w:t>
             </w:r>
+            <w:bookmarkEnd w:id="2"/>
             <w:bookmarkEnd w:id="3"/>
             <w:bookmarkEnd w:id="4"/>
             <w:bookmarkEnd w:id="5"/>
             <w:bookmarkEnd w:id="6"/>
             <w:bookmarkEnd w:id="7"/>
-            <w:bookmarkEnd w:id="8"/>
           </w:p>
         </w:tc>
       </w:tr>
@@ -5617,8 +5615,8 @@
           <w:sz w:val="24"/>
         </w:rPr>
       </w:pPr>
-      <w:bookmarkStart w:id="9" w:name="_Toc513845416"/>
-      <w:bookmarkStart w:id="10" w:name="_Toc514247957"/>
+      <w:bookmarkStart w:id="8" w:name="_Toc513845416"/>
+      <w:bookmarkStart w:id="9" w:name="_Toc514247957"/>
       <w:r>
         <w:rPr>
           <w:rFonts w:ascii="宋体" w:hAnsi="宋体" w:hint="eastAsia"/>
@@ -5629,7 +5627,7 @@
         <w:lastRenderedPageBreak/>
         <w:t>1</w:t>
       </w:r>
-      <w:bookmarkEnd w:id="9"/>
+      <w:bookmarkEnd w:id="8"/>
       <w:r>
         <w:rPr>
           <w:rFonts w:ascii="宋体" w:hAnsi="宋体" w:hint="eastAsia"/>
@@ -5639,7 +5637,7 @@
         </w:rPr>
         <w:t>引言</w:t>
       </w:r>
-      <w:bookmarkEnd w:id="10"/>
+      <w:bookmarkEnd w:id="9"/>
     </w:p>
     <w:p>
       <w:pPr>
@@ -5653,8 +5651,8 @@
           <w:szCs w:val="28"/>
         </w:rPr>
       </w:pPr>
-      <w:bookmarkStart w:id="11" w:name="_Toc513845417"/>
-      <w:bookmarkStart w:id="12" w:name="_Toc514247958"/>
+      <w:bookmarkStart w:id="10" w:name="_Toc513845417"/>
+      <w:bookmarkStart w:id="11" w:name="_Toc514247958"/>
       <w:r>
         <w:rPr>
           <w:rFonts w:ascii="宋体" w:hAnsi="宋体" w:hint="eastAsia"/>
@@ -5664,8 +5662,8 @@
         </w:rPr>
         <w:t>1.1 背景</w:t>
       </w:r>
+      <w:bookmarkEnd w:id="10"/>
       <w:bookmarkEnd w:id="11"/>
-      <w:bookmarkEnd w:id="12"/>
     </w:p>
     <w:p>
       <w:pPr>
@@ -5717,8 +5715,8 @@
           <w:szCs w:val="28"/>
         </w:rPr>
       </w:pPr>
-      <w:bookmarkStart w:id="13" w:name="_Toc513845418"/>
-      <w:bookmarkStart w:id="14" w:name="_Toc514247959"/>
+      <w:bookmarkStart w:id="12" w:name="_Toc513845418"/>
+      <w:bookmarkStart w:id="13" w:name="_Toc514247959"/>
       <w:r>
         <w:rPr>
           <w:rFonts w:ascii="宋体" w:hAnsi="宋体" w:hint="eastAsia"/>
@@ -5728,8 +5726,8 @@
         </w:rPr>
         <w:t>1.2 国内外研究现状</w:t>
       </w:r>
+      <w:bookmarkEnd w:id="12"/>
       <w:bookmarkEnd w:id="13"/>
-      <w:bookmarkEnd w:id="14"/>
     </w:p>
     <w:p>
       <w:pPr>
@@ -5823,8 +5821,8 @@
           <w:szCs w:val="28"/>
         </w:rPr>
       </w:pPr>
-      <w:bookmarkStart w:id="15" w:name="_Toc513845419"/>
-      <w:bookmarkStart w:id="16" w:name="_Toc514247960"/>
+      <w:bookmarkStart w:id="14" w:name="_Toc513845419"/>
+      <w:bookmarkStart w:id="15" w:name="_Toc514247960"/>
       <w:r>
         <w:rPr>
           <w:rFonts w:ascii="宋体" w:hAnsi="宋体" w:hint="eastAsia"/>
@@ -5834,8 +5832,8 @@
         </w:rPr>
         <w:t>1.3 本课题研究意义</w:t>
       </w:r>
+      <w:bookmarkEnd w:id="14"/>
       <w:bookmarkEnd w:id="15"/>
-      <w:bookmarkEnd w:id="16"/>
     </w:p>
     <w:p>
       <w:pPr>
@@ -5918,8 +5916,8 @@
           <w:szCs w:val="28"/>
         </w:rPr>
       </w:pPr>
-      <w:bookmarkStart w:id="17" w:name="_Toc513845420"/>
-      <w:bookmarkStart w:id="18" w:name="_Toc514247961"/>
+      <w:bookmarkStart w:id="16" w:name="_Toc513845420"/>
+      <w:bookmarkStart w:id="17" w:name="_Toc514247961"/>
       <w:r>
         <w:rPr>
           <w:rFonts w:ascii="宋体" w:hAnsi="宋体" w:hint="eastAsia"/>
@@ -5929,8 +5927,8 @@
         </w:rPr>
         <w:t>1.4 本课题研究目的</w:t>
       </w:r>
+      <w:bookmarkEnd w:id="16"/>
       <w:bookmarkEnd w:id="17"/>
-      <w:bookmarkEnd w:id="18"/>
     </w:p>
     <w:p>
       <w:pPr>
@@ -5980,8 +5978,8 @@
           <w:szCs w:val="30"/>
         </w:rPr>
       </w:pPr>
-      <w:bookmarkStart w:id="19" w:name="_Toc513845421"/>
-      <w:bookmarkStart w:id="20" w:name="_Toc514247962"/>
+      <w:bookmarkStart w:id="18" w:name="_Toc513845421"/>
+      <w:bookmarkStart w:id="19" w:name="_Toc514247962"/>
       <w:r>
         <w:rPr>
           <w:rFonts w:ascii="宋体" w:hAnsi="宋体" w:hint="eastAsia"/>
@@ -6000,8 +5998,8 @@
         </w:rPr>
         <w:t>技术介绍</w:t>
       </w:r>
+      <w:bookmarkEnd w:id="18"/>
       <w:bookmarkEnd w:id="19"/>
-      <w:bookmarkEnd w:id="20"/>
     </w:p>
     <w:p>
       <w:pPr>
@@ -6015,8 +6013,8 @@
           <w:szCs w:val="28"/>
         </w:rPr>
       </w:pPr>
-      <w:bookmarkStart w:id="21" w:name="_Toc513845422"/>
-      <w:bookmarkStart w:id="22" w:name="_Toc514247963"/>
+      <w:bookmarkStart w:id="20" w:name="_Toc513845422"/>
+      <w:bookmarkStart w:id="21" w:name="_Toc514247963"/>
       <w:r>
         <w:rPr>
           <w:rFonts w:ascii="宋体" w:hAnsi="宋体" w:hint="eastAsia"/>
@@ -6026,8 +6024,8 @@
         </w:rPr>
         <w:t>2.1 开发环境</w:t>
       </w:r>
+      <w:bookmarkEnd w:id="20"/>
       <w:bookmarkEnd w:id="21"/>
-      <w:bookmarkEnd w:id="22"/>
     </w:p>
     <w:p>
       <w:pPr>
@@ -6039,8 +6037,8 @@
           <w:sz w:val="24"/>
         </w:rPr>
       </w:pPr>
+      <w:bookmarkStart w:id="22" w:name="_Toc514247964"/>
       <w:bookmarkStart w:id="23" w:name="_Toc513845423"/>
-      <w:bookmarkStart w:id="24" w:name="_Toc514247964"/>
       <w:r>
         <w:rPr>
           <w:b/>
@@ -6048,7 +6046,7 @@
         </w:rPr>
         <w:t>2.1.1 Android Studio</w:t>
       </w:r>
-      <w:bookmarkEnd w:id="24"/>
+      <w:bookmarkEnd w:id="22"/>
       <w:r>
         <w:rPr>
           <w:b/>
@@ -6121,8 +6119,8 @@
           <w:sz w:val="24"/>
         </w:rPr>
       </w:pPr>
-      <w:bookmarkStart w:id="25" w:name="_Toc513845424"/>
-      <w:bookmarkStart w:id="26" w:name="_Toc514247965"/>
+      <w:bookmarkStart w:id="24" w:name="_Toc513845424"/>
+      <w:bookmarkStart w:id="25" w:name="_Toc514247965"/>
       <w:r>
         <w:rPr>
           <w:b/>
@@ -6130,8 +6128,8 @@
         </w:rPr>
         <w:t>2.1.2 GitHub</w:t>
       </w:r>
+      <w:bookmarkEnd w:id="24"/>
       <w:bookmarkEnd w:id="25"/>
-      <w:bookmarkEnd w:id="26"/>
     </w:p>
     <w:p>
       <w:pPr>
@@ -6174,8 +6172,8 @@
           <w:sz w:val="24"/>
         </w:rPr>
       </w:pPr>
-      <w:bookmarkStart w:id="27" w:name="_Toc513845425"/>
-      <w:bookmarkStart w:id="28" w:name="_Toc514247966"/>
+      <w:bookmarkStart w:id="26" w:name="_Toc513845425"/>
+      <w:bookmarkStart w:id="27" w:name="_Toc514247966"/>
       <w:r>
         <w:rPr>
           <w:b/>
@@ -6183,8 +6181,8 @@
         </w:rPr>
         <w:t>2.1.3 IDEA</w:t>
       </w:r>
+      <w:bookmarkEnd w:id="26"/>
       <w:bookmarkEnd w:id="27"/>
-      <w:bookmarkEnd w:id="28"/>
     </w:p>
     <w:p>
       <w:pPr>
@@ -6241,8 +6239,8 @@
           <w:sz w:val="24"/>
         </w:rPr>
       </w:pPr>
-      <w:bookmarkStart w:id="29" w:name="_Toc513845426"/>
-      <w:bookmarkStart w:id="30" w:name="_Toc514247967"/>
+      <w:bookmarkStart w:id="28" w:name="_Toc513845426"/>
+      <w:bookmarkStart w:id="29" w:name="_Toc514247967"/>
       <w:r>
         <w:rPr>
           <w:b/>
@@ -6250,15 +6248,15 @@
         </w:rPr>
         <w:t>2.1.4 MyS</w:t>
       </w:r>
+      <w:bookmarkEnd w:id="28"/>
+      <w:r>
+        <w:rPr>
+          <w:b/>
+          <w:sz w:val="24"/>
+        </w:rPr>
+        <w:t>QL</w:t>
+      </w:r>
       <w:bookmarkEnd w:id="29"/>
-      <w:r>
-        <w:rPr>
-          <w:b/>
-          <w:sz w:val="24"/>
-        </w:rPr>
-        <w:t>QL</w:t>
-      </w:r>
-      <w:bookmarkEnd w:id="30"/>
     </w:p>
     <w:p>
       <w:pPr>
@@ -6331,8 +6329,8 @@
           <w:szCs w:val="28"/>
         </w:rPr>
       </w:pPr>
-      <w:bookmarkStart w:id="31" w:name="_Toc513845427"/>
-      <w:bookmarkStart w:id="32" w:name="_Toc514247968"/>
+      <w:bookmarkStart w:id="30" w:name="_Toc513845427"/>
+      <w:bookmarkStart w:id="31" w:name="_Toc514247968"/>
       <w:r>
         <w:rPr>
           <w:rFonts w:ascii="宋体" w:hAnsi="宋体" w:hint="eastAsia"/>
@@ -6342,8 +6340,8 @@
         </w:rPr>
         <w:t>2.2 Android MVP 设计模式</w:t>
       </w:r>
+      <w:bookmarkEnd w:id="30"/>
       <w:bookmarkEnd w:id="31"/>
-      <w:bookmarkEnd w:id="32"/>
     </w:p>
     <w:p>
       <w:pPr>
@@ -6387,10 +6385,10 @@
             <v:path o:extrusionok="f" gradientshapeok="t" o:connecttype="rect"/>
             <o:lock v:ext="edit" aspectratio="t"/>
           </v:shapetype>
-          <v:shape id="_x0000_i1025" type="#_x0000_t75" style="width:274.4pt;height:276.45pt" o:ole="">
+          <v:shape id="_x0000_i1025" type="#_x0000_t75" style="width:274.5pt;height:276.75pt" o:ole="">
             <v:imagedata r:id="rId9" o:title=""/>
           </v:shape>
-          <o:OLEObject Type="Embed" ProgID="Visio.Drawing.15" ShapeID="_x0000_i1025" DrawAspect="Content" ObjectID="_1587989874" r:id="rId10"/>
+          <o:OLEObject Type="Embed" ProgID="Visio.Drawing.15" ShapeID="_x0000_i1025" DrawAspect="Content" ObjectID="_1588073454" r:id="rId10"/>
         </w:object>
       </w:r>
     </w:p>
@@ -6491,8 +6489,8 @@
           <w:szCs w:val="28"/>
         </w:rPr>
       </w:pPr>
-      <w:bookmarkStart w:id="33" w:name="_Toc513845433"/>
-      <w:bookmarkStart w:id="34" w:name="_Toc514247969"/>
+      <w:bookmarkStart w:id="32" w:name="_Toc513845433"/>
+      <w:bookmarkStart w:id="33" w:name="_Toc514247969"/>
       <w:r>
         <w:rPr>
           <w:rFonts w:ascii="宋体" w:hAnsi="宋体" w:hint="eastAsia"/>
@@ -6502,8 +6500,8 @@
         </w:rPr>
         <w:t>2.3 依赖注入库--Dagger2</w:t>
       </w:r>
+      <w:bookmarkEnd w:id="32"/>
       <w:bookmarkEnd w:id="33"/>
-      <w:bookmarkEnd w:id="34"/>
     </w:p>
     <w:p>
       <w:pPr>
@@ -6586,8 +6584,8 @@
           <w:szCs w:val="28"/>
         </w:rPr>
       </w:pPr>
-      <w:bookmarkStart w:id="35" w:name="_Toc513845437"/>
-      <w:bookmarkStart w:id="36" w:name="_Toc514247970"/>
+      <w:bookmarkStart w:id="34" w:name="_Toc513845437"/>
+      <w:bookmarkStart w:id="35" w:name="_Toc514247970"/>
       <w:r>
         <w:rPr>
           <w:rFonts w:ascii="宋体" w:hAnsi="宋体" w:hint="eastAsia"/>
@@ -6615,8 +6613,8 @@
         </w:rPr>
         <w:t>ORMLite</w:t>
       </w:r>
+      <w:bookmarkEnd w:id="34"/>
       <w:bookmarkEnd w:id="35"/>
-      <w:bookmarkEnd w:id="36"/>
     </w:p>
     <w:p>
       <w:pPr>
@@ -6675,8 +6673,8 @@
           <w:szCs w:val="28"/>
         </w:rPr>
       </w:pPr>
-      <w:bookmarkStart w:id="37" w:name="_Toc513845439"/>
-      <w:bookmarkStart w:id="38" w:name="_Toc514247971"/>
+      <w:bookmarkStart w:id="36" w:name="_Toc513845439"/>
+      <w:bookmarkStart w:id="37" w:name="_Toc514247971"/>
       <w:r>
         <w:rPr>
           <w:rFonts w:ascii="宋体" w:hAnsi="宋体"/>
@@ -6686,8 +6684,8 @@
         </w:rPr>
         <w:t>2.5 Material Design</w:t>
       </w:r>
+      <w:bookmarkEnd w:id="36"/>
       <w:bookmarkEnd w:id="37"/>
-      <w:bookmarkEnd w:id="38"/>
     </w:p>
     <w:p>
       <w:pPr>
@@ -6723,8 +6721,8 @@
           <w:szCs w:val="30"/>
         </w:rPr>
       </w:pPr>
-      <w:bookmarkStart w:id="39" w:name="_Toc513845446"/>
-      <w:bookmarkStart w:id="40" w:name="_Toc514247972"/>
+      <w:bookmarkStart w:id="38" w:name="_Toc513845446"/>
+      <w:bookmarkStart w:id="39" w:name="_Toc514247972"/>
       <w:r>
         <w:rPr>
           <w:rFonts w:ascii="宋体" w:hAnsi="宋体" w:hint="eastAsia"/>
@@ -6743,8 +6741,8 @@
         </w:rPr>
         <w:t>需求分析</w:t>
       </w:r>
+      <w:bookmarkEnd w:id="38"/>
       <w:bookmarkEnd w:id="39"/>
-      <w:bookmarkEnd w:id="40"/>
     </w:p>
     <w:p>
       <w:pPr>
@@ -6758,8 +6756,8 @@
           <w:szCs w:val="28"/>
         </w:rPr>
       </w:pPr>
-      <w:bookmarkStart w:id="41" w:name="_Toc513845447"/>
-      <w:bookmarkStart w:id="42" w:name="_Toc514247973"/>
+      <w:bookmarkStart w:id="40" w:name="_Toc513845447"/>
+      <w:bookmarkStart w:id="41" w:name="_Toc514247973"/>
       <w:r>
         <w:rPr>
           <w:rFonts w:ascii="宋体" w:hAnsi="宋体" w:hint="eastAsia"/>
@@ -6778,8 +6776,8 @@
         </w:rPr>
         <w:t>.1 用户需求</w:t>
       </w:r>
+      <w:bookmarkEnd w:id="40"/>
       <w:bookmarkEnd w:id="41"/>
-      <w:bookmarkEnd w:id="42"/>
     </w:p>
     <w:p>
       <w:pPr>
@@ -6846,8 +6844,8 @@
           <w:szCs w:val="28"/>
         </w:rPr>
       </w:pPr>
-      <w:bookmarkStart w:id="43" w:name="_Toc513845448"/>
-      <w:bookmarkStart w:id="44" w:name="_Toc514247974"/>
+      <w:bookmarkStart w:id="42" w:name="_Toc513845448"/>
+      <w:bookmarkStart w:id="43" w:name="_Toc514247974"/>
       <w:r>
         <w:rPr>
           <w:rFonts w:ascii="宋体" w:hAnsi="宋体" w:hint="eastAsia"/>
@@ -6866,8 +6864,8 @@
         </w:rPr>
         <w:t>2 功能需求</w:t>
       </w:r>
+      <w:bookmarkEnd w:id="42"/>
       <w:bookmarkEnd w:id="43"/>
-      <w:bookmarkEnd w:id="44"/>
     </w:p>
     <w:p>
       <w:pPr>
@@ -7039,7 +7037,7 @@
           <w:szCs w:val="28"/>
         </w:rPr>
       </w:pPr>
-      <w:bookmarkStart w:id="45" w:name="_Toc514247975"/>
+      <w:bookmarkStart w:id="44" w:name="_Toc514247975"/>
       <w:r>
         <w:rPr>
           <w:rFonts w:ascii="宋体" w:hAnsi="宋体"/>
@@ -7058,7 +7056,7 @@
         </w:rPr>
         <w:t>可行性分析</w:t>
       </w:r>
-      <w:bookmarkEnd w:id="45"/>
+      <w:bookmarkEnd w:id="44"/>
     </w:p>
     <w:p>
       <w:pPr>
@@ -7070,7 +7068,7 @@
           <w:sz w:val="24"/>
         </w:rPr>
       </w:pPr>
-      <w:bookmarkStart w:id="46" w:name="_Toc514247976"/>
+      <w:bookmarkStart w:id="45" w:name="_Toc514247976"/>
       <w:r>
         <w:rPr>
           <w:rFonts w:hint="eastAsia"/>
@@ -7087,7 +7085,7 @@
         </w:rPr>
         <w:t>技术可行性分析</w:t>
       </w:r>
-      <w:bookmarkEnd w:id="46"/>
+      <w:bookmarkEnd w:id="45"/>
     </w:p>
     <w:p>
       <w:pPr>
@@ -7151,7 +7149,7 @@
           <w:sz w:val="24"/>
         </w:rPr>
       </w:pPr>
-      <w:bookmarkStart w:id="47" w:name="_Toc514247977"/>
+      <w:bookmarkStart w:id="46" w:name="_Toc514247977"/>
       <w:r>
         <w:rPr>
           <w:rFonts w:hint="eastAsia"/>
@@ -7176,7 +7174,7 @@
         </w:rPr>
         <w:t>可行性分析</w:t>
       </w:r>
-      <w:bookmarkEnd w:id="47"/>
+      <w:bookmarkEnd w:id="46"/>
     </w:p>
     <w:p>
       <w:pPr>
@@ -7219,7 +7217,7 @@
           <w:sz w:val="24"/>
         </w:rPr>
       </w:pPr>
-      <w:bookmarkStart w:id="48" w:name="_Toc514247978"/>
+      <w:bookmarkStart w:id="47" w:name="_Toc514247978"/>
       <w:r>
         <w:rPr>
           <w:rFonts w:hint="eastAsia"/>
@@ -7244,7 +7242,7 @@
         </w:rPr>
         <w:t>可行性分析</w:t>
       </w:r>
-      <w:bookmarkEnd w:id="48"/>
+      <w:bookmarkEnd w:id="47"/>
     </w:p>
     <w:p>
       <w:pPr>
@@ -7287,7 +7285,7 @@
           <w:sz w:val="24"/>
         </w:rPr>
       </w:pPr>
-      <w:bookmarkStart w:id="49" w:name="_Toc514247979"/>
+      <w:bookmarkStart w:id="48" w:name="_Toc514247979"/>
       <w:r>
         <w:rPr>
           <w:rFonts w:hint="eastAsia"/>
@@ -7312,7 +7310,7 @@
         </w:rPr>
         <w:t>可行性分析</w:t>
       </w:r>
-      <w:bookmarkEnd w:id="49"/>
+      <w:bookmarkEnd w:id="48"/>
     </w:p>
     <w:p>
       <w:pPr>
@@ -7355,8 +7353,8 @@
           <w:szCs w:val="30"/>
         </w:rPr>
       </w:pPr>
-      <w:bookmarkStart w:id="50" w:name="_Toc513845449"/>
-      <w:bookmarkStart w:id="51" w:name="_Toc514247980"/>
+      <w:bookmarkStart w:id="49" w:name="_Toc513845449"/>
+      <w:bookmarkStart w:id="50" w:name="_Toc514247980"/>
       <w:r>
         <w:rPr>
           <w:rFonts w:ascii="宋体" w:hAnsi="宋体" w:hint="eastAsia"/>
@@ -7375,8 +7373,8 @@
         </w:rPr>
         <w:t>概要设计</w:t>
       </w:r>
+      <w:bookmarkEnd w:id="49"/>
       <w:bookmarkEnd w:id="50"/>
-      <w:bookmarkEnd w:id="51"/>
     </w:p>
     <w:p>
       <w:pPr>
@@ -7390,8 +7388,8 @@
           <w:szCs w:val="28"/>
         </w:rPr>
       </w:pPr>
-      <w:bookmarkStart w:id="52" w:name="_Toc513845450"/>
-      <w:bookmarkStart w:id="53" w:name="_Toc514247981"/>
+      <w:bookmarkStart w:id="51" w:name="_Toc513845450"/>
+      <w:bookmarkStart w:id="52" w:name="_Toc514247981"/>
       <w:r>
         <w:rPr>
           <w:rFonts w:ascii="宋体" w:hAnsi="宋体" w:hint="eastAsia"/>
@@ -7410,8 +7408,8 @@
         </w:rPr>
         <w:t>.1 主界面初始化流程</w:t>
       </w:r>
+      <w:bookmarkEnd w:id="51"/>
       <w:bookmarkEnd w:id="52"/>
-      <w:bookmarkEnd w:id="53"/>
     </w:p>
     <w:p>
       <w:pPr>
@@ -7450,10 +7448,10 @@
       </w:pPr>
       <w:r>
         <w:object w:dxaOrig="7485" w:dyaOrig="8851">
-          <v:shape id="_x0000_i1026" type="#_x0000_t75" style="width:374.25pt;height:442.85pt" o:ole="">
+          <v:shape id="_x0000_i1026" type="#_x0000_t75" style="width:374.25pt;height:443.25pt" o:ole="">
             <v:imagedata r:id="rId11" o:title=""/>
           </v:shape>
-          <o:OLEObject Type="Embed" ProgID="Visio.Drawing.15" ShapeID="_x0000_i1026" DrawAspect="Content" ObjectID="_1587989875" r:id="rId12"/>
+          <o:OLEObject Type="Embed" ProgID="Visio.Drawing.15" ShapeID="_x0000_i1026" DrawAspect="Content" ObjectID="_1588073455" r:id="rId12"/>
         </w:object>
       </w:r>
     </w:p>
@@ -7546,8 +7544,8 @@
           <w:szCs w:val="28"/>
         </w:rPr>
       </w:pPr>
-      <w:bookmarkStart w:id="54" w:name="_Toc513845451"/>
-      <w:bookmarkStart w:id="55" w:name="_Toc514247982"/>
+      <w:bookmarkStart w:id="53" w:name="_Toc513845451"/>
+      <w:bookmarkStart w:id="54" w:name="_Toc514247982"/>
       <w:r>
         <w:rPr>
           <w:rFonts w:ascii="宋体" w:hAnsi="宋体" w:hint="eastAsia"/>
@@ -7566,8 +7564,8 @@
         </w:rPr>
         <w:t>.2 天气消息通知流程</w:t>
       </w:r>
+      <w:bookmarkEnd w:id="53"/>
       <w:bookmarkEnd w:id="54"/>
-      <w:bookmarkEnd w:id="55"/>
     </w:p>
     <w:p>
       <w:pPr>
@@ -7606,10 +7604,10 @@
       </w:pPr>
       <w:r>
         <w:object w:dxaOrig="5986" w:dyaOrig="13291">
-          <v:shape id="_x0000_i1027" type="#_x0000_t75" style="width:299.55pt;height:664.3pt" o:ole="">
+          <v:shape id="_x0000_i1027" type="#_x0000_t75" style="width:299.25pt;height:664.5pt" o:ole="">
             <v:imagedata r:id="rId13" o:title=""/>
           </v:shape>
-          <o:OLEObject Type="Embed" ProgID="Visio.Drawing.15" ShapeID="_x0000_i1027" DrawAspect="Content" ObjectID="_1587989876" r:id="rId14"/>
+          <o:OLEObject Type="Embed" ProgID="Visio.Drawing.15" ShapeID="_x0000_i1027" DrawAspect="Content" ObjectID="_1588073456" r:id="rId14"/>
         </w:object>
       </w:r>
     </w:p>
@@ -7717,8 +7715,8 @@
           <w:szCs w:val="28"/>
         </w:rPr>
       </w:pPr>
-      <w:bookmarkStart w:id="56" w:name="_Toc513845452"/>
-      <w:bookmarkStart w:id="57" w:name="_Toc514247983"/>
+      <w:bookmarkStart w:id="55" w:name="_Toc513845452"/>
+      <w:bookmarkStart w:id="56" w:name="_Toc514247983"/>
       <w:r>
         <w:rPr>
           <w:rFonts w:ascii="宋体" w:hAnsi="宋体" w:hint="eastAsia"/>
@@ -7737,8 +7735,8 @@
         </w:rPr>
         <w:t>.3 登陆流程</w:t>
       </w:r>
+      <w:bookmarkEnd w:id="55"/>
       <w:bookmarkEnd w:id="56"/>
-      <w:bookmarkEnd w:id="57"/>
     </w:p>
     <w:p>
       <w:pPr>
@@ -7770,10 +7768,10 @@
       </w:pPr>
       <w:r>
         <w:object w:dxaOrig="3196" w:dyaOrig="9361">
-          <v:shape id="_x0000_i1028" type="#_x0000_t75" style="width:159.6pt;height:468pt" o:ole="">
+          <v:shape id="_x0000_i1028" type="#_x0000_t75" style="width:159.75pt;height:468pt" o:ole="">
             <v:imagedata r:id="rId15" o:title=""/>
           </v:shape>
-          <o:OLEObject Type="Embed" ProgID="Visio.Drawing.15" ShapeID="_x0000_i1028" DrawAspect="Content" ObjectID="_1587989877" r:id="rId16"/>
+          <o:OLEObject Type="Embed" ProgID="Visio.Drawing.15" ShapeID="_x0000_i1028" DrawAspect="Content" ObjectID="_1588073457" r:id="rId16"/>
         </w:object>
       </w:r>
     </w:p>
@@ -7860,8 +7858,8 @@
           <w:szCs w:val="28"/>
         </w:rPr>
       </w:pPr>
-      <w:bookmarkStart w:id="58" w:name="_Toc513845453"/>
-      <w:bookmarkStart w:id="59" w:name="_Toc514247984"/>
+      <w:bookmarkStart w:id="57" w:name="_Toc513845453"/>
+      <w:bookmarkStart w:id="58" w:name="_Toc514247984"/>
       <w:r>
         <w:rPr>
           <w:rFonts w:ascii="宋体" w:hAnsi="宋体" w:hint="eastAsia"/>
@@ -7889,8 +7887,8 @@
         </w:rPr>
         <w:t xml:space="preserve"> 数据结构设计</w:t>
       </w:r>
+      <w:bookmarkEnd w:id="57"/>
       <w:bookmarkEnd w:id="58"/>
-      <w:bookmarkEnd w:id="59"/>
     </w:p>
     <w:p>
       <w:pPr>
@@ -7902,8 +7900,8 @@
           <w:sz w:val="24"/>
         </w:rPr>
       </w:pPr>
-      <w:bookmarkStart w:id="60" w:name="_Toc513845454"/>
-      <w:bookmarkStart w:id="61" w:name="_Toc514247985"/>
+      <w:bookmarkStart w:id="59" w:name="_Toc513845454"/>
+      <w:bookmarkStart w:id="60" w:name="_Toc514247985"/>
       <w:r>
         <w:rPr>
           <w:rFonts w:hint="eastAsia"/>
@@ -7928,8 +7926,8 @@
         </w:rPr>
         <w:t>客户端城市信息数据结构</w:t>
       </w:r>
+      <w:bookmarkEnd w:id="59"/>
       <w:bookmarkEnd w:id="60"/>
-      <w:bookmarkEnd w:id="61"/>
     </w:p>
     <w:p>
       <w:pPr>
@@ -7985,10 +7983,10 @@
       </w:pPr>
       <w:r>
         <w:object w:dxaOrig="6060" w:dyaOrig="2580">
-          <v:shape id="_x0000_i1029" type="#_x0000_t75" style="width:302.95pt;height:129.05pt" o:ole="">
+          <v:shape id="_x0000_i1029" type="#_x0000_t75" style="width:303pt;height:129pt" o:ole="">
             <v:imagedata r:id="rId17" o:title=""/>
           </v:shape>
-          <o:OLEObject Type="Embed" ProgID="Visio.Drawing.15" ShapeID="_x0000_i1029" DrawAspect="Content" ObjectID="_1587989878" r:id="rId18"/>
+          <o:OLEObject Type="Embed" ProgID="Visio.Drawing.15" ShapeID="_x0000_i1029" DrawAspect="Content" ObjectID="_1588073458" r:id="rId18"/>
         </w:object>
       </w:r>
     </w:p>
@@ -8556,8 +8554,8 @@
           <w:sz w:val="24"/>
         </w:rPr>
       </w:pPr>
-      <w:bookmarkStart w:id="62" w:name="_Toc513845455"/>
-      <w:bookmarkStart w:id="63" w:name="_Toc514247986"/>
+      <w:bookmarkStart w:id="61" w:name="_Toc513845455"/>
+      <w:bookmarkStart w:id="62" w:name="_Toc514247986"/>
       <w:r>
         <w:rPr>
           <w:rFonts w:hint="eastAsia"/>
@@ -8582,22 +8580,22 @@
         </w:rPr>
         <w:t>客户端</w:t>
       </w:r>
+      <w:bookmarkEnd w:id="61"/>
+      <w:r>
+        <w:rPr>
+          <w:b/>
+          <w:sz w:val="24"/>
+        </w:rPr>
+        <w:t>SharedPreferences</w:t>
+      </w:r>
+      <w:r>
+        <w:rPr>
+          <w:b/>
+          <w:sz w:val="24"/>
+        </w:rPr>
+        <w:t>数据结构</w:t>
+      </w:r>
       <w:bookmarkEnd w:id="62"/>
-      <w:r>
-        <w:rPr>
-          <w:b/>
-          <w:sz w:val="24"/>
-        </w:rPr>
-        <w:t>SharedPreferences</w:t>
-      </w:r>
-      <w:r>
-        <w:rPr>
-          <w:b/>
-          <w:sz w:val="24"/>
-        </w:rPr>
-        <w:t>数据结构</w:t>
-      </w:r>
-      <w:bookmarkEnd w:id="63"/>
     </w:p>
     <w:p>
       <w:pPr>
@@ -9297,8 +9295,8 @@
           <w:sz w:val="24"/>
         </w:rPr>
       </w:pPr>
-      <w:bookmarkStart w:id="64" w:name="_Toc513845456"/>
-      <w:bookmarkStart w:id="65" w:name="_Toc514247987"/>
+      <w:bookmarkStart w:id="63" w:name="_Toc513845456"/>
+      <w:bookmarkStart w:id="64" w:name="_Toc514247987"/>
       <w:r>
         <w:rPr>
           <w:rFonts w:hint="eastAsia"/>
@@ -9323,16 +9321,16 @@
         </w:rPr>
         <w:t>服务端</w:t>
       </w:r>
+      <w:bookmarkEnd w:id="63"/>
+      <w:r>
+        <w:rPr>
+          <w:rFonts w:hint="eastAsia"/>
+          <w:b/>
+          <w:sz w:val="24"/>
+        </w:rPr>
+        <w:t>数据结构</w:t>
+      </w:r>
       <w:bookmarkEnd w:id="64"/>
-      <w:r>
-        <w:rPr>
-          <w:rFonts w:hint="eastAsia"/>
-          <w:b/>
-          <w:sz w:val="24"/>
-        </w:rPr>
-        <w:t>数据结构</w:t>
-      </w:r>
-      <w:bookmarkEnd w:id="65"/>
     </w:p>
     <w:p>
       <w:pPr>
@@ -9371,10 +9369,10 @@
       </w:pPr>
       <w:r>
         <w:object w:dxaOrig="9450" w:dyaOrig="10606">
-          <v:shape id="_x0000_i1030" type="#_x0000_t75" style="width:415pt;height:465.3pt" o:ole="">
+          <v:shape id="_x0000_i1030" type="#_x0000_t75" style="width:414.75pt;height:465pt" o:ole="">
             <v:imagedata r:id="rId19" o:title=""/>
           </v:shape>
-          <o:OLEObject Type="Embed" ProgID="Visio.Drawing.15" ShapeID="_x0000_i1030" DrawAspect="Content" ObjectID="_1587989879" r:id="rId20"/>
+          <o:OLEObject Type="Embed" ProgID="Visio.Drawing.15" ShapeID="_x0000_i1030" DrawAspect="Content" ObjectID="_1588073459" r:id="rId20"/>
         </w:object>
       </w:r>
     </w:p>
@@ -11135,7 +11133,7 @@
           <w:szCs w:val="28"/>
         </w:rPr>
       </w:pPr>
-      <w:bookmarkStart w:id="66" w:name="_Toc514247988"/>
+      <w:bookmarkStart w:id="65" w:name="_Toc514247988"/>
       <w:r>
         <w:rPr>
           <w:rFonts w:ascii="宋体" w:hAnsi="宋体" w:hint="eastAsia"/>
@@ -11163,7 +11161,7 @@
         </w:rPr>
         <w:t>系统功能模块</w:t>
       </w:r>
-      <w:bookmarkEnd w:id="66"/>
+      <w:bookmarkEnd w:id="65"/>
     </w:p>
     <w:p>
       <w:pPr>
@@ -11195,10 +11193,10 @@
       </w:pPr>
       <w:r>
         <w:object w:dxaOrig="11356" w:dyaOrig="6270">
-          <v:shape id="_x0000_i1031" type="#_x0000_t75" style="width:415pt;height:228.9pt" o:ole="">
+          <v:shape id="_x0000_i1031" type="#_x0000_t75" style="width:414.75pt;height:228.75pt" o:ole="">
             <v:imagedata r:id="rId21" o:title=""/>
           </v:shape>
-          <o:OLEObject Type="Embed" ProgID="Visio.Drawing.15" ShapeID="_x0000_i1031" DrawAspect="Content" ObjectID="_1587989880" r:id="rId22"/>
+          <o:OLEObject Type="Embed" ProgID="Visio.Drawing.15" ShapeID="_x0000_i1031" DrawAspect="Content" ObjectID="_1588073460" r:id="rId22"/>
         </w:object>
       </w:r>
     </w:p>
@@ -11240,8 +11238,8 @@
           <w:szCs w:val="30"/>
         </w:rPr>
       </w:pPr>
-      <w:bookmarkStart w:id="67" w:name="_Toc513845457"/>
-      <w:bookmarkStart w:id="68" w:name="_Toc514247989"/>
+      <w:bookmarkStart w:id="66" w:name="_Toc513845457"/>
+      <w:bookmarkStart w:id="67" w:name="_Toc514247989"/>
       <w:r>
         <w:rPr>
           <w:rFonts w:ascii="宋体" w:hAnsi="宋体" w:hint="eastAsia"/>
@@ -11260,7 +11258,18 @@
         </w:rPr>
         <w:t>详细设计</w:t>
       </w:r>
+      <w:bookmarkEnd w:id="66"/>
       <w:bookmarkEnd w:id="67"/>
+      <w:r>
+        <w:rPr>
+          <w:rFonts w:ascii="宋体" w:hAnsi="宋体" w:hint="eastAsia"/>
+          <w:b/>
+          <w:sz w:val="30"/>
+          <w:szCs w:val="30"/>
+        </w:rPr>
+        <w:t>与实现</w:t>
+      </w:r>
+      <w:bookmarkStart w:id="68" w:name="_GoBack"/>
       <w:bookmarkEnd w:id="68"/>
     </w:p>
     <w:p>
@@ -11339,10 +11348,10 @@
       </w:pPr>
       <w:r>
         <w:object w:dxaOrig="14041" w:dyaOrig="10771">
-          <v:shape id="_x0000_i1032" type="#_x0000_t75" style="width:415pt;height:318.55pt" o:ole="">
+          <v:shape id="_x0000_i1032" type="#_x0000_t75" style="width:414.75pt;height:318pt" o:ole="">
             <v:imagedata r:id="rId23" o:title=""/>
           </v:shape>
-          <o:OLEObject Type="Embed" ProgID="Visio.Drawing.15" ShapeID="_x0000_i1032" DrawAspect="Content" ObjectID="_1587989881" r:id="rId24"/>
+          <o:OLEObject Type="Embed" ProgID="Visio.Drawing.15" ShapeID="_x0000_i1032" DrawAspect="Content" ObjectID="_1588073461" r:id="rId24"/>
         </w:object>
       </w:r>
     </w:p>
@@ -11391,6 +11400,292 @@
           <w:sz w:val="24"/>
         </w:rPr>
         <w:t>：</w:t>
+      </w:r>
+    </w:p>
+    <w:p>
+      <w:pPr>
+        <w:spacing w:line="400" w:lineRule="exact"/>
+        <w:ind w:firstLineChars="200" w:firstLine="480"/>
+        <w:rPr>
+          <w:rFonts w:ascii="宋体" w:hAnsi="宋体"/>
+          <w:sz w:val="24"/>
+        </w:rPr>
+      </w:pPr>
+      <w:r>
+        <w:rPr>
+          <w:rFonts w:ascii="宋体" w:hAnsi="宋体" w:hint="eastAsia"/>
+          <w:sz w:val="24"/>
+        </w:rPr>
+        <w:t>Activity实现了I</w:t>
+      </w:r>
+      <w:r>
+        <w:rPr>
+          <w:rFonts w:ascii="宋体" w:hAnsi="宋体"/>
+          <w:sz w:val="24"/>
+        </w:rPr>
+        <w:t>V</w:t>
+      </w:r>
+      <w:r>
+        <w:rPr>
+          <w:rFonts w:ascii="宋体" w:hAnsi="宋体" w:hint="eastAsia"/>
+          <w:sz w:val="24"/>
+        </w:rPr>
+        <w:t>iew接口，Presenter都实现了I</w:t>
+      </w:r>
+      <w:r>
+        <w:rPr>
+          <w:rFonts w:ascii="宋体" w:hAnsi="宋体"/>
+          <w:sz w:val="24"/>
+        </w:rPr>
+        <w:t>P</w:t>
+      </w:r>
+      <w:r>
+        <w:rPr>
+          <w:rFonts w:ascii="宋体" w:hAnsi="宋体" w:hint="eastAsia"/>
+          <w:sz w:val="24"/>
+        </w:rPr>
+        <w:t>resenter接口，</w:t>
+      </w:r>
+      <w:r>
+        <w:rPr>
+          <w:rFonts w:ascii="宋体" w:hAnsi="宋体" w:hint="eastAsia"/>
+          <w:sz w:val="24"/>
+        </w:rPr>
+        <w:t>Activity和Presenter是关联关系，Presenter依赖于Model，Model中主要包括WeatherInfoManager、NetRequestUtils、SpManager、ChinaCitiesManager、SettingsManager、LoginManager等几个部分。Model依赖Android数据库和网络服务。Background Service</w:t>
+      </w:r>
+      <w:r>
+        <w:rPr>
+          <w:rFonts w:ascii="宋体" w:hAnsi="宋体" w:hint="eastAsia"/>
+          <w:sz w:val="24"/>
+        </w:rPr>
+        <w:t>包括Widget、Notification和UpdateService，Background Service直接依赖于Model。整个系统都依赖于像 Volley和Dagger2一样的基础组件。</w:t>
+      </w:r>
+    </w:p>
+    <w:p>
+      <w:pPr>
+        <w:spacing w:line="400" w:lineRule="exact"/>
+        <w:ind w:firstLineChars="200" w:firstLine="480"/>
+        <w:rPr>
+          <w:rFonts w:ascii="宋体" w:hAnsi="宋体"/>
+          <w:sz w:val="24"/>
+        </w:rPr>
+      </w:pPr>
+      <w:r>
+        <w:rPr>
+          <w:rFonts w:ascii="宋体" w:hAnsi="宋体" w:hint="eastAsia"/>
+          <w:sz w:val="24"/>
+        </w:rPr>
+        <w:t>MainActivity：主要显示当前天气信息和预报信息，在侧滑栏中有用户的城市信息和设置一些选项。业务逻辑都是Presenter完成，后面提到的Activity也是一样，就不再赘述。</w:t>
+      </w:r>
+    </w:p>
+    <w:p>
+      <w:pPr>
+        <w:spacing w:line="400" w:lineRule="exact"/>
+        <w:ind w:firstLineChars="200" w:firstLine="480"/>
+        <w:rPr>
+          <w:rFonts w:ascii="宋体" w:hAnsi="宋体"/>
+          <w:sz w:val="24"/>
+        </w:rPr>
+      </w:pPr>
+      <w:r>
+        <w:rPr>
+          <w:rFonts w:ascii="宋体" w:hAnsi="宋体" w:hint="eastAsia"/>
+          <w:sz w:val="24"/>
+        </w:rPr>
+        <w:t>AddCityActivity：从数据库中获取全国天气信息，根据用户的选择添加常用城市到本地。</w:t>
+      </w:r>
+    </w:p>
+    <w:p>
+      <w:pPr>
+        <w:spacing w:line="400" w:lineRule="exact"/>
+        <w:ind w:firstLineChars="200" w:firstLine="480"/>
+        <w:rPr>
+          <w:rFonts w:ascii="宋体" w:hAnsi="宋体"/>
+          <w:sz w:val="24"/>
+        </w:rPr>
+      </w:pPr>
+      <w:r>
+        <w:rPr>
+          <w:rFonts w:ascii="宋体" w:hAnsi="宋体" w:hint="eastAsia"/>
+          <w:sz w:val="24"/>
+        </w:rPr>
+        <w:t>SettingsActivity</w:t>
+      </w:r>
+      <w:r>
+        <w:rPr>
+          <w:rFonts w:ascii="宋体" w:hAnsi="宋体" w:hint="eastAsia"/>
+          <w:sz w:val="24"/>
+        </w:rPr>
+        <w:t>：主要提供修改设置信息入口，修改保存后先保存到本地，如果用户登录过，还要上传设置信息到服务器后台。</w:t>
+      </w:r>
+    </w:p>
+    <w:p>
+      <w:pPr>
+        <w:spacing w:line="400" w:lineRule="exact"/>
+        <w:ind w:firstLineChars="200" w:firstLine="480"/>
+        <w:rPr>
+          <w:rFonts w:ascii="宋体" w:hAnsi="宋体"/>
+          <w:sz w:val="24"/>
+        </w:rPr>
+      </w:pPr>
+      <w:r>
+        <w:rPr>
+          <w:rFonts w:ascii="宋体" w:hAnsi="宋体" w:hint="eastAsia"/>
+          <w:sz w:val="24"/>
+        </w:rPr>
+        <w:t>Background Service：</w:t>
+      </w:r>
+      <w:r>
+        <w:rPr>
+          <w:rFonts w:ascii="宋体" w:hAnsi="宋体" w:hint="eastAsia"/>
+          <w:sz w:val="24"/>
+        </w:rPr>
+        <w:t>定时刷新天气信息，同时通知系统三个主要天气UI展示刷新。</w:t>
+      </w:r>
+    </w:p>
+    <w:p>
+      <w:pPr>
+        <w:spacing w:line="400" w:lineRule="exact"/>
+        <w:ind w:firstLineChars="200" w:firstLine="480"/>
+        <w:rPr>
+          <w:rFonts w:ascii="宋体" w:hAnsi="宋体"/>
+          <w:sz w:val="24"/>
+        </w:rPr>
+      </w:pPr>
+      <w:r>
+        <w:rPr>
+          <w:rFonts w:ascii="宋体" w:hAnsi="宋体" w:hint="eastAsia"/>
+          <w:sz w:val="24"/>
+        </w:rPr>
+        <w:lastRenderedPageBreak/>
+        <w:t>NetRequestUtils：负责Http请求相关功能。</w:t>
+      </w:r>
+    </w:p>
+    <w:p>
+      <w:pPr>
+        <w:spacing w:line="400" w:lineRule="exact"/>
+        <w:ind w:firstLineChars="200" w:firstLine="480"/>
+        <w:rPr>
+          <w:rFonts w:ascii="宋体" w:hAnsi="宋体"/>
+          <w:sz w:val="24"/>
+        </w:rPr>
+      </w:pPr>
+      <w:r>
+        <w:rPr>
+          <w:rFonts w:ascii="宋体" w:hAnsi="宋体" w:hint="eastAsia"/>
+          <w:sz w:val="24"/>
+        </w:rPr>
+        <w:t>WeatherInfoManager：通过NetRequestUtils请求最新的天气，然后储存到内存中，成功后，通知设置了天气监听的模块。</w:t>
+      </w:r>
+    </w:p>
+    <w:p>
+      <w:pPr>
+        <w:spacing w:line="400" w:lineRule="exact"/>
+        <w:ind w:firstLineChars="200" w:firstLine="480"/>
+        <w:rPr>
+          <w:rFonts w:ascii="宋体" w:hAnsi="宋体"/>
+          <w:sz w:val="24"/>
+        </w:rPr>
+      </w:pPr>
+      <w:r>
+        <w:rPr>
+          <w:rFonts w:ascii="宋体" w:hAnsi="宋体" w:hint="eastAsia"/>
+          <w:sz w:val="24"/>
+        </w:rPr>
+        <w:t>ChinaCitiesManager：初始化的时候通过网络请求全国天气信息，然后存储到本地数据库</w:t>
+      </w:r>
+      <w:r>
+        <w:rPr>
+          <w:rFonts w:ascii="宋体" w:hAnsi="宋体" w:hint="eastAsia"/>
+          <w:sz w:val="24"/>
+        </w:rPr>
+        <w:t>，获取当前位置信息，读取和储存用户常用位置。</w:t>
+      </w:r>
+    </w:p>
+    <w:p>
+      <w:pPr>
+        <w:spacing w:line="400" w:lineRule="exact"/>
+        <w:ind w:firstLineChars="200" w:firstLine="480"/>
+        <w:rPr>
+          <w:rFonts w:ascii="宋体" w:hAnsi="宋体"/>
+          <w:sz w:val="24"/>
+        </w:rPr>
+      </w:pPr>
+      <w:r>
+        <w:rPr>
+          <w:rFonts w:ascii="宋体" w:hAnsi="宋体" w:hint="eastAsia"/>
+          <w:sz w:val="24"/>
+        </w:rPr>
+        <w:t>SpManager：</w:t>
+      </w:r>
+      <w:r>
+        <w:rPr>
+          <w:rFonts w:ascii="宋体" w:hAnsi="宋体" w:hint="eastAsia"/>
+          <w:sz w:val="24"/>
+        </w:rPr>
+        <w:t>通过</w:t>
+      </w:r>
+      <w:r>
+        <w:rPr>
+          <w:rFonts w:ascii="宋体" w:hAnsi="宋体"/>
+          <w:sz w:val="24"/>
+        </w:rPr>
+        <w:t>SharedPreferences</w:t>
+      </w:r>
+      <w:r>
+        <w:rPr>
+          <w:rFonts w:ascii="宋体" w:hAnsi="宋体"/>
+          <w:sz w:val="24"/>
+        </w:rPr>
+        <w:t>储存和读取数据。</w:t>
+      </w:r>
+    </w:p>
+    <w:p>
+      <w:pPr>
+        <w:spacing w:line="400" w:lineRule="exact"/>
+        <w:ind w:firstLineChars="200" w:firstLine="480"/>
+        <w:rPr>
+          <w:rFonts w:ascii="宋体" w:hAnsi="宋体"/>
+          <w:sz w:val="24"/>
+        </w:rPr>
+      </w:pPr>
+      <w:r>
+        <w:rPr>
+          <w:rFonts w:ascii="宋体" w:hAnsi="宋体" w:hint="eastAsia"/>
+          <w:sz w:val="24"/>
+        </w:rPr>
+        <w:t>SettingsManager：</w:t>
+      </w:r>
+      <w:r>
+        <w:rPr>
+          <w:rFonts w:ascii="宋体" w:hAnsi="宋体" w:hint="eastAsia"/>
+          <w:sz w:val="24"/>
+        </w:rPr>
+        <w:t>管理设置信息</w:t>
+      </w:r>
+      <w:r>
+        <w:rPr>
+          <w:rFonts w:ascii="宋体" w:hAnsi="宋体" w:hint="eastAsia"/>
+          <w:sz w:val="24"/>
+        </w:rPr>
+        <w:t>，下发设置改变的通知。</w:t>
+      </w:r>
+    </w:p>
+    <w:p>
+      <w:pPr>
+        <w:spacing w:line="400" w:lineRule="exact"/>
+        <w:ind w:firstLineChars="200" w:firstLine="480"/>
+        <w:rPr>
+          <w:rFonts w:ascii="宋体" w:hAnsi="宋体"/>
+          <w:sz w:val="24"/>
+        </w:rPr>
+      </w:pPr>
+      <w:r>
+        <w:rPr>
+          <w:rFonts w:ascii="宋体" w:hAnsi="宋体" w:hint="eastAsia"/>
+          <w:sz w:val="24"/>
+        </w:rPr>
+        <w:t>LoginManager：管理用户登录和注册相关，将本地数据上传到服务端，同步服务端数据到本地。</w:t>
       </w:r>
     </w:p>
     <w:p>
@@ -12197,7 +12492,7 @@
         <w:sz w:val="21"/>
         <w:szCs w:val="21"/>
       </w:rPr>
-      <w:t>1</w:t>
+      <w:t>10</w:t>
     </w:r>
     <w:r>
       <w:rPr>
@@ -13427,7 +13722,7 @@
 </file>
 
 <file path=customXml/itemProps1.xml><?xml version="1.0" encoding="utf-8"?>
-<ds:datastoreItem xmlns:ds="http://schemas.openxmlformats.org/officeDocument/2006/customXml" ds:itemID="{1F57DB31-8A41-4C36-AB38-FE329013E2A4}">
+<ds:datastoreItem xmlns:ds="http://schemas.openxmlformats.org/officeDocument/2006/customXml" ds:itemID="{E1469029-01BA-43ED-A851-577CDACA096C}">
   <ds:schemaRefs>
     <ds:schemaRef ds:uri="http://schemas.openxmlformats.org/officeDocument/2006/bibliography"/>
   </ds:schemaRefs>

--- a/important/新建 Microsoft Word 文档.docx
+++ b/important/新建 Microsoft Word 文档.docx
@@ -6388,7 +6388,7 @@
           <v:shape id="_x0000_i1025" type="#_x0000_t75" style="width:274.5pt;height:276.75pt" o:ole="">
             <v:imagedata r:id="rId9" o:title=""/>
           </v:shape>
-          <o:OLEObject Type="Embed" ProgID="Visio.Drawing.15" ShapeID="_x0000_i1025" DrawAspect="Content" ObjectID="_1588073454" r:id="rId10"/>
+          <o:OLEObject Type="Embed" ProgID="Visio.Drawing.15" ShapeID="_x0000_i1025" DrawAspect="Content" ObjectID="_1588082101" r:id="rId10"/>
         </w:object>
       </w:r>
     </w:p>
@@ -7451,7 +7451,7 @@
           <v:shape id="_x0000_i1026" type="#_x0000_t75" style="width:374.25pt;height:443.25pt" o:ole="">
             <v:imagedata r:id="rId11" o:title=""/>
           </v:shape>
-          <o:OLEObject Type="Embed" ProgID="Visio.Drawing.15" ShapeID="_x0000_i1026" DrawAspect="Content" ObjectID="_1588073455" r:id="rId12"/>
+          <o:OLEObject Type="Embed" ProgID="Visio.Drawing.15" ShapeID="_x0000_i1026" DrawAspect="Content" ObjectID="_1588082102" r:id="rId12"/>
         </w:object>
       </w:r>
     </w:p>
@@ -7607,7 +7607,7 @@
           <v:shape id="_x0000_i1027" type="#_x0000_t75" style="width:299.25pt;height:664.5pt" o:ole="">
             <v:imagedata r:id="rId13" o:title=""/>
           </v:shape>
-          <o:OLEObject Type="Embed" ProgID="Visio.Drawing.15" ShapeID="_x0000_i1027" DrawAspect="Content" ObjectID="_1588073456" r:id="rId14"/>
+          <o:OLEObject Type="Embed" ProgID="Visio.Drawing.15" ShapeID="_x0000_i1027" DrawAspect="Content" ObjectID="_1588082103" r:id="rId14"/>
         </w:object>
       </w:r>
     </w:p>
@@ -7771,7 +7771,7 @@
           <v:shape id="_x0000_i1028" type="#_x0000_t75" style="width:159.75pt;height:468pt" o:ole="">
             <v:imagedata r:id="rId15" o:title=""/>
           </v:shape>
-          <o:OLEObject Type="Embed" ProgID="Visio.Drawing.15" ShapeID="_x0000_i1028" DrawAspect="Content" ObjectID="_1588073457" r:id="rId16"/>
+          <o:OLEObject Type="Embed" ProgID="Visio.Drawing.15" ShapeID="_x0000_i1028" DrawAspect="Content" ObjectID="_1588082104" r:id="rId16"/>
         </w:object>
       </w:r>
     </w:p>
@@ -7986,7 +7986,7 @@
           <v:shape id="_x0000_i1029" type="#_x0000_t75" style="width:303pt;height:129pt" o:ole="">
             <v:imagedata r:id="rId17" o:title=""/>
           </v:shape>
-          <o:OLEObject Type="Embed" ProgID="Visio.Drawing.15" ShapeID="_x0000_i1029" DrawAspect="Content" ObjectID="_1588073458" r:id="rId18"/>
+          <o:OLEObject Type="Embed" ProgID="Visio.Drawing.15" ShapeID="_x0000_i1029" DrawAspect="Content" ObjectID="_1588082105" r:id="rId18"/>
         </w:object>
       </w:r>
     </w:p>
@@ -9372,7 +9372,7 @@
           <v:shape id="_x0000_i1030" type="#_x0000_t75" style="width:414.75pt;height:465pt" o:ole="">
             <v:imagedata r:id="rId19" o:title=""/>
           </v:shape>
-          <o:OLEObject Type="Embed" ProgID="Visio.Drawing.15" ShapeID="_x0000_i1030" DrawAspect="Content" ObjectID="_1588073459" r:id="rId20"/>
+          <o:OLEObject Type="Embed" ProgID="Visio.Drawing.15" ShapeID="_x0000_i1030" DrawAspect="Content" ObjectID="_1588082106" r:id="rId20"/>
         </w:object>
       </w:r>
     </w:p>
@@ -11196,7 +11196,7 @@
           <v:shape id="_x0000_i1031" type="#_x0000_t75" style="width:414.75pt;height:228.75pt" o:ole="">
             <v:imagedata r:id="rId21" o:title=""/>
           </v:shape>
-          <o:OLEObject Type="Embed" ProgID="Visio.Drawing.15" ShapeID="_x0000_i1031" DrawAspect="Content" ObjectID="_1588073460" r:id="rId22"/>
+          <o:OLEObject Type="Embed" ProgID="Visio.Drawing.15" ShapeID="_x0000_i1031" DrawAspect="Content" ObjectID="_1588082107" r:id="rId22"/>
         </w:object>
       </w:r>
     </w:p>
@@ -11269,8 +11269,6 @@
         </w:rPr>
         <w:t>与实现</w:t>
       </w:r>
-      <w:bookmarkStart w:id="68" w:name="_GoBack"/>
-      <w:bookmarkEnd w:id="68"/>
     </w:p>
     <w:p>
       <w:pPr>
@@ -11284,8 +11282,8 @@
           <w:szCs w:val="28"/>
         </w:rPr>
       </w:pPr>
-      <w:bookmarkStart w:id="69" w:name="_Toc513845458"/>
-      <w:bookmarkStart w:id="70" w:name="_Toc514247990"/>
+      <w:bookmarkStart w:id="68" w:name="_Toc513845458"/>
+      <w:bookmarkStart w:id="69" w:name="_Toc514247990"/>
       <w:r>
         <w:rPr>
           <w:rFonts w:ascii="宋体" w:hAnsi="宋体" w:hint="eastAsia"/>
@@ -11322,8 +11320,8 @@
         </w:rPr>
         <w:t>结构</w:t>
       </w:r>
+      <w:bookmarkEnd w:id="68"/>
       <w:bookmarkEnd w:id="69"/>
-      <w:bookmarkEnd w:id="70"/>
     </w:p>
     <w:p>
       <w:pPr>
@@ -11351,7 +11349,7 @@
           <v:shape id="_x0000_i1032" type="#_x0000_t75" style="width:414.75pt;height:318pt" o:ole="">
             <v:imagedata r:id="rId23" o:title=""/>
           </v:shape>
-          <o:OLEObject Type="Embed" ProgID="Visio.Drawing.15" ShapeID="_x0000_i1032" DrawAspect="Content" ObjectID="_1588073461" r:id="rId24"/>
+          <o:OLEObject Type="Embed" ProgID="Visio.Drawing.15" ShapeID="_x0000_i1032" DrawAspect="Content" ObjectID="_1588082108" r:id="rId24"/>
         </w:object>
       </w:r>
     </w:p>
@@ -11700,8 +11698,8 @@
           <w:szCs w:val="28"/>
         </w:rPr>
       </w:pPr>
-      <w:bookmarkStart w:id="71" w:name="_Toc513845459"/>
-      <w:bookmarkStart w:id="72" w:name="_Toc514247991"/>
+      <w:bookmarkStart w:id="70" w:name="_Toc513845459"/>
+      <w:bookmarkStart w:id="71" w:name="_Toc514247991"/>
       <w:r>
         <w:rPr>
           <w:rFonts w:ascii="宋体" w:hAnsi="宋体" w:hint="eastAsia"/>
@@ -11718,9 +11716,482 @@
           <w:sz w:val="28"/>
           <w:szCs w:val="28"/>
         </w:rPr>
-        <w:t>.2 进入主界面数据获取</w:t>
-      </w:r>
+        <w:t>.2 进入主界面数据</w:t>
+      </w:r>
+      <w:bookmarkEnd w:id="70"/>
       <w:bookmarkEnd w:id="71"/>
+      <w:r>
+        <w:rPr>
+          <w:rFonts w:ascii="宋体" w:hAnsi="宋体" w:hint="eastAsia"/>
+          <w:b/>
+          <w:sz w:val="28"/>
+          <w:szCs w:val="28"/>
+        </w:rPr>
+        <w:t>初始化</w:t>
+      </w:r>
+    </w:p>
+    <w:p>
+      <w:pPr>
+        <w:spacing w:line="400" w:lineRule="exact"/>
+        <w:ind w:firstLineChars="200" w:firstLine="480"/>
+        <w:rPr>
+          <w:rFonts w:ascii="宋体" w:hAnsi="宋体" w:hint="eastAsia"/>
+          <w:sz w:val="24"/>
+        </w:rPr>
+      </w:pPr>
+      <w:r>
+        <w:rPr>
+          <w:rFonts w:ascii="宋体" w:hAnsi="宋体" w:hint="eastAsia"/>
+          <w:sz w:val="24"/>
+        </w:rPr>
+        <w:t>界面初始化</w:t>
+      </w:r>
+      <w:r>
+        <w:rPr>
+          <w:rFonts w:ascii="宋体" w:hAnsi="宋体" w:hint="eastAsia"/>
+          <w:sz w:val="24"/>
+        </w:rPr>
+        <w:t>加载</w:t>
+      </w:r>
+      <w:r>
+        <w:rPr>
+          <w:rFonts w:ascii="宋体" w:hAnsi="宋体" w:hint="eastAsia"/>
+          <w:sz w:val="24"/>
+        </w:rPr>
+        <w:t>如图5-2</w:t>
+      </w:r>
+    </w:p>
+    <w:p>
+      <w:pPr>
+        <w:jc w:val="center"/>
+        <w:rPr>
+          <w:rFonts w:hint="eastAsia"/>
+        </w:rPr>
+      </w:pPr>
+      <w:r>
+        <w:rPr>
+          <w:rFonts w:hint="eastAsia"/>
+          <w:noProof/>
+        </w:rPr>
+        <w:drawing>
+          <wp:inline distT="0" distB="0" distL="0" distR="0" wp14:anchorId="2E931E1F" wp14:editId="5CF74FF8">
+            <wp:extent cx="2597796" cy="4680000"/>
+            <wp:effectExtent l="0" t="0" r="0" b="6350"/>
+            <wp:docPr id="3" name="图片 3"/>
+            <wp:cNvGraphicFramePr>
+              <a:graphicFrameLocks xmlns:a="http://schemas.openxmlformats.org/drawingml/2006/main" noChangeAspect="1"/>
+            </wp:cNvGraphicFramePr>
+            <a:graphic xmlns:a="http://schemas.openxmlformats.org/drawingml/2006/main">
+              <a:graphicData uri="http://schemas.openxmlformats.org/drawingml/2006/picture">
+                <pic:pic xmlns:pic="http://schemas.openxmlformats.org/drawingml/2006/picture">
+                  <pic:nvPicPr>
+                    <pic:cNvPr id="0" name="loading.png"/>
+                    <pic:cNvPicPr/>
+                  </pic:nvPicPr>
+                  <pic:blipFill>
+                    <a:blip r:embed="rId25">
+                      <a:extLst>
+                        <a:ext uri="{28A0092B-C50C-407E-A947-70E740481C1C}">
+                          <a14:useLocalDpi xmlns:a14="http://schemas.microsoft.com/office/drawing/2010/main" val="0"/>
+                        </a:ext>
+                      </a:extLst>
+                    </a:blip>
+                    <a:stretch>
+                      <a:fillRect/>
+                    </a:stretch>
+                  </pic:blipFill>
+                  <pic:spPr>
+                    <a:xfrm>
+                      <a:off x="0" y="0"/>
+                      <a:ext cx="2597796" cy="4680000"/>
+                    </a:xfrm>
+                    <a:prstGeom prst="rect">
+                      <a:avLst/>
+                    </a:prstGeom>
+                  </pic:spPr>
+                </pic:pic>
+              </a:graphicData>
+            </a:graphic>
+          </wp:inline>
+        </w:drawing>
+      </w:r>
+    </w:p>
+    <w:p>
+      <w:pPr>
+        <w:jc w:val="center"/>
+        <w:rPr>
+          <w:rFonts w:hint="eastAsia"/>
+        </w:rPr>
+      </w:pPr>
+      <w:r>
+        <w:rPr>
+          <w:rFonts w:hint="eastAsia"/>
+        </w:rPr>
+        <w:t>图</w:t>
+      </w:r>
+      <w:r>
+        <w:rPr>
+          <w:rFonts w:hint="eastAsia"/>
+        </w:rPr>
+        <w:t xml:space="preserve">5-2 </w:t>
+      </w:r>
+      <w:r>
+        <w:rPr>
+          <w:rFonts w:hint="eastAsia"/>
+        </w:rPr>
+        <w:t>初始化加载</w:t>
+      </w:r>
+    </w:p>
+    <w:p>
+      <w:pPr>
+        <w:spacing w:line="400" w:lineRule="exact"/>
+        <w:ind w:firstLineChars="200" w:firstLine="480"/>
+        <w:rPr>
+          <w:rFonts w:ascii="宋体" w:hAnsi="宋体" w:hint="eastAsia"/>
+          <w:sz w:val="24"/>
+        </w:rPr>
+      </w:pPr>
+    </w:p>
+    <w:p>
+      <w:pPr>
+        <w:spacing w:line="400" w:lineRule="exact"/>
+        <w:ind w:firstLineChars="200" w:firstLine="480"/>
+        <w:rPr>
+          <w:rFonts w:ascii="宋体" w:hAnsi="宋体" w:hint="eastAsia"/>
+          <w:sz w:val="24"/>
+        </w:rPr>
+      </w:pPr>
+      <w:r>
+        <w:rPr>
+          <w:rFonts w:ascii="宋体" w:hAnsi="宋体" w:hint="eastAsia"/>
+          <w:sz w:val="24"/>
+        </w:rPr>
+        <w:t>加载失败如图5-3</w:t>
+      </w:r>
+    </w:p>
+    <w:p>
+      <w:pPr>
+        <w:jc w:val="center"/>
+        <w:rPr>
+          <w:rFonts w:hint="eastAsia"/>
+        </w:rPr>
+      </w:pPr>
+      <w:r>
+        <w:rPr>
+          <w:rFonts w:hint="eastAsia"/>
+          <w:noProof/>
+        </w:rPr>
+        <w:lastRenderedPageBreak/>
+        <w:drawing>
+          <wp:inline distT="0" distB="0" distL="0" distR="0" wp14:anchorId="63D4331E" wp14:editId="5EB9F816">
+            <wp:extent cx="2632500" cy="4680000"/>
+            <wp:effectExtent l="0" t="0" r="0" b="6350"/>
+            <wp:docPr id="4" name="图片 4"/>
+            <wp:cNvGraphicFramePr>
+              <a:graphicFrameLocks xmlns:a="http://schemas.openxmlformats.org/drawingml/2006/main" noChangeAspect="1"/>
+            </wp:cNvGraphicFramePr>
+            <a:graphic xmlns:a="http://schemas.openxmlformats.org/drawingml/2006/main">
+              <a:graphicData uri="http://schemas.openxmlformats.org/drawingml/2006/picture">
+                <pic:pic xmlns:pic="http://schemas.openxmlformats.org/drawingml/2006/picture">
+                  <pic:nvPicPr>
+                    <pic:cNvPr id="0" name="fail.png"/>
+                    <pic:cNvPicPr/>
+                  </pic:nvPicPr>
+                  <pic:blipFill>
+                    <a:blip r:embed="rId26">
+                      <a:extLst>
+                        <a:ext uri="{28A0092B-C50C-407E-A947-70E740481C1C}">
+                          <a14:useLocalDpi xmlns:a14="http://schemas.microsoft.com/office/drawing/2010/main" val="0"/>
+                        </a:ext>
+                      </a:extLst>
+                    </a:blip>
+                    <a:stretch>
+                      <a:fillRect/>
+                    </a:stretch>
+                  </pic:blipFill>
+                  <pic:spPr>
+                    <a:xfrm>
+                      <a:off x="0" y="0"/>
+                      <a:ext cx="2632500" cy="4680000"/>
+                    </a:xfrm>
+                    <a:prstGeom prst="rect">
+                      <a:avLst/>
+                    </a:prstGeom>
+                  </pic:spPr>
+                </pic:pic>
+              </a:graphicData>
+            </a:graphic>
+          </wp:inline>
+        </w:drawing>
+      </w:r>
+    </w:p>
+    <w:p>
+      <w:pPr>
+        <w:jc w:val="center"/>
+        <w:rPr>
+          <w:rFonts w:hint="eastAsia"/>
+        </w:rPr>
+      </w:pPr>
+      <w:r>
+        <w:rPr>
+          <w:rFonts w:hint="eastAsia"/>
+        </w:rPr>
+        <w:t>图</w:t>
+      </w:r>
+      <w:r>
+        <w:rPr>
+          <w:rFonts w:hint="eastAsia"/>
+        </w:rPr>
+        <w:t xml:space="preserve">5-3 </w:t>
+      </w:r>
+      <w:r>
+        <w:rPr>
+          <w:rFonts w:hint="eastAsia"/>
+        </w:rPr>
+        <w:t>加载失败</w:t>
+      </w:r>
+    </w:p>
+    <w:p>
+      <w:pPr>
+        <w:spacing w:line="400" w:lineRule="exact"/>
+        <w:ind w:firstLineChars="200" w:firstLine="480"/>
+        <w:rPr>
+          <w:rFonts w:ascii="宋体" w:hAnsi="宋体"/>
+          <w:sz w:val="24"/>
+        </w:rPr>
+      </w:pPr>
+      <w:r>
+        <w:rPr>
+          <w:rFonts w:ascii="宋体" w:hAnsi="宋体" w:hint="eastAsia"/>
+          <w:sz w:val="24"/>
+        </w:rPr>
+        <w:t>加载成功如图5-4</w:t>
+      </w:r>
+    </w:p>
+    <w:p>
+      <w:r>
+        <w:rPr>
+          <w:noProof/>
+        </w:rPr>
+        <w:drawing>
+          <wp:inline distT="0" distB="0" distL="0" distR="0" wp14:anchorId="36589FE7" wp14:editId="00FB2602">
+            <wp:extent cx="5274310" cy="3125470"/>
+            <wp:effectExtent l="0" t="0" r="2540" b="0"/>
+            <wp:docPr id="5" name="图片 5"/>
+            <wp:cNvGraphicFramePr>
+              <a:graphicFrameLocks xmlns:a="http://schemas.openxmlformats.org/drawingml/2006/main" noChangeAspect="1"/>
+            </wp:cNvGraphicFramePr>
+            <a:graphic xmlns:a="http://schemas.openxmlformats.org/drawingml/2006/main">
+              <a:graphicData uri="http://schemas.openxmlformats.org/drawingml/2006/picture">
+                <pic:pic xmlns:pic="http://schemas.openxmlformats.org/drawingml/2006/picture">
+                  <pic:nvPicPr>
+                    <pic:cNvPr id="0" name="main.jpg"/>
+                    <pic:cNvPicPr/>
+                  </pic:nvPicPr>
+                  <pic:blipFill>
+                    <a:blip r:embed="rId27" cstate="print">
+                      <a:extLst>
+                        <a:ext uri="{28A0092B-C50C-407E-A947-70E740481C1C}">
+                          <a14:useLocalDpi xmlns:a14="http://schemas.microsoft.com/office/drawing/2010/main" val="0"/>
+                        </a:ext>
+                      </a:extLst>
+                    </a:blip>
+                    <a:stretch>
+                      <a:fillRect/>
+                    </a:stretch>
+                  </pic:blipFill>
+                  <pic:spPr>
+                    <a:xfrm>
+                      <a:off x="0" y="0"/>
+                      <a:ext cx="5274310" cy="3125470"/>
+                    </a:xfrm>
+                    <a:prstGeom prst="rect">
+                      <a:avLst/>
+                    </a:prstGeom>
+                  </pic:spPr>
+                </pic:pic>
+              </a:graphicData>
+            </a:graphic>
+          </wp:inline>
+        </w:drawing>
+      </w:r>
+    </w:p>
+    <w:p>
+      <w:pPr>
+        <w:jc w:val="center"/>
+        <w:rPr>
+          <w:rFonts w:hint="eastAsia"/>
+        </w:rPr>
+      </w:pPr>
+      <w:r>
+        <w:rPr>
+          <w:rFonts w:hint="eastAsia"/>
+        </w:rPr>
+        <w:t>图</w:t>
+      </w:r>
+      <w:r>
+        <w:rPr>
+          <w:rFonts w:hint="eastAsia"/>
+        </w:rPr>
+        <w:t xml:space="preserve">5-4 </w:t>
+      </w:r>
+      <w:r>
+        <w:rPr>
+          <w:rFonts w:hint="eastAsia"/>
+        </w:rPr>
+        <w:t>成功加载</w:t>
+      </w:r>
+    </w:p>
+    <w:p>
+      <w:pPr>
+        <w:spacing w:line="400" w:lineRule="exact"/>
+        <w:ind w:firstLineChars="200" w:firstLine="480"/>
+        <w:rPr>
+          <w:rFonts w:ascii="宋体" w:hAnsi="宋体" w:hint="eastAsia"/>
+          <w:sz w:val="24"/>
+        </w:rPr>
+      </w:pPr>
+      <w:r>
+        <w:rPr>
+          <w:rFonts w:ascii="宋体" w:hAnsi="宋体" w:hint="eastAsia"/>
+          <w:sz w:val="24"/>
+        </w:rPr>
+        <w:t>侧滑菜单如图5-5</w:t>
+      </w:r>
+    </w:p>
+    <w:p>
+      <w:pPr>
+        <w:jc w:val="center"/>
+      </w:pPr>
+      <w:r>
+        <w:rPr>
+          <w:noProof/>
+        </w:rPr>
+        <w:lastRenderedPageBreak/>
+        <w:drawing>
+          <wp:inline distT="0" distB="0" distL="0" distR="0" wp14:anchorId="7CC01E09" wp14:editId="714D3F05">
+            <wp:extent cx="2632374" cy="4680000"/>
+            <wp:effectExtent l="0" t="0" r="0" b="6350"/>
+            <wp:docPr id="6" name="图片 6"/>
+            <wp:cNvGraphicFramePr>
+              <a:graphicFrameLocks xmlns:a="http://schemas.openxmlformats.org/drawingml/2006/main" noChangeAspect="1"/>
+            </wp:cNvGraphicFramePr>
+            <a:graphic xmlns:a="http://schemas.openxmlformats.org/drawingml/2006/main">
+              <a:graphicData uri="http://schemas.openxmlformats.org/drawingml/2006/picture">
+                <pic:pic xmlns:pic="http://schemas.openxmlformats.org/drawingml/2006/picture">
+                  <pic:nvPicPr>
+                    <pic:cNvPr id="0" name="sliding-menu.png"/>
+                    <pic:cNvPicPr/>
+                  </pic:nvPicPr>
+                  <pic:blipFill>
+                    <a:blip r:embed="rId28" cstate="print">
+                      <a:extLst>
+                        <a:ext uri="{28A0092B-C50C-407E-A947-70E740481C1C}">
+                          <a14:useLocalDpi xmlns:a14="http://schemas.microsoft.com/office/drawing/2010/main" val="0"/>
+                        </a:ext>
+                      </a:extLst>
+                    </a:blip>
+                    <a:stretch>
+                      <a:fillRect/>
+                    </a:stretch>
+                  </pic:blipFill>
+                  <pic:spPr>
+                    <a:xfrm>
+                      <a:off x="0" y="0"/>
+                      <a:ext cx="2632374" cy="4680000"/>
+                    </a:xfrm>
+                    <a:prstGeom prst="rect">
+                      <a:avLst/>
+                    </a:prstGeom>
+                  </pic:spPr>
+                </pic:pic>
+              </a:graphicData>
+            </a:graphic>
+          </wp:inline>
+        </w:drawing>
+      </w:r>
+    </w:p>
+    <w:p>
+      <w:pPr>
+        <w:jc w:val="center"/>
+        <w:rPr>
+          <w:rFonts w:hint="eastAsia"/>
+        </w:rPr>
+      </w:pPr>
+      <w:r>
+        <w:rPr>
+          <w:rFonts w:hint="eastAsia"/>
+        </w:rPr>
+        <w:t>图</w:t>
+      </w:r>
+      <w:r>
+        <w:rPr>
+          <w:rFonts w:hint="eastAsia"/>
+        </w:rPr>
+        <w:t xml:space="preserve">5-5 </w:t>
+      </w:r>
+      <w:r>
+        <w:rPr>
+          <w:rFonts w:hint="eastAsia"/>
+        </w:rPr>
+        <w:t>侧滑菜单</w:t>
+      </w:r>
+    </w:p>
+    <w:p>
+      <w:pPr>
+        <w:spacing w:line="400" w:lineRule="exact"/>
+        <w:ind w:firstLineChars="200" w:firstLine="480"/>
+        <w:rPr>
+          <w:rFonts w:ascii="宋体" w:hAnsi="宋体" w:hint="eastAsia"/>
+          <w:sz w:val="24"/>
+        </w:rPr>
+      </w:pPr>
+    </w:p>
+    <w:p>
+      <w:pPr>
+        <w:spacing w:line="400" w:lineRule="exact"/>
+        <w:ind w:firstLineChars="200" w:firstLine="480"/>
+        <w:rPr>
+          <w:rFonts w:ascii="宋体" w:hAnsi="宋体"/>
+          <w:sz w:val="24"/>
+        </w:rPr>
+      </w:pPr>
+      <w:r>
+        <w:rPr>
+          <w:rFonts w:ascii="宋体" w:hAnsi="宋体" w:hint="eastAsia"/>
+          <w:sz w:val="24"/>
+        </w:rPr>
+        <w:t>用户进入应用后，</w:t>
+      </w:r>
+      <w:r>
+        <w:rPr>
+          <w:rFonts w:ascii="宋体" w:hAnsi="宋体" w:hint="eastAsia"/>
+          <w:sz w:val="24"/>
+        </w:rPr>
+        <w:t>通过SettingsManager</w:t>
+      </w:r>
+      <w:r>
+        <w:rPr>
+          <w:rFonts w:ascii="宋体" w:hAnsi="宋体" w:hint="eastAsia"/>
+          <w:sz w:val="24"/>
+        </w:rPr>
+        <w:t>检测设置中是否加载后台和加载背景美图，检测是否有当前位置信息，如果没有</w:t>
+      </w:r>
+      <w:r>
+        <w:rPr>
+          <w:rFonts w:ascii="宋体" w:hAnsi="宋体" w:hint="eastAsia"/>
+          <w:sz w:val="24"/>
+        </w:rPr>
+        <w:t>通过ChinaCitiesManager获取到精度和纬度，请求百度API获取城市，成功后储存到本地。然后通过WeatherInfoManager请求</w:t>
+      </w:r>
+      <w:r>
+        <w:rPr>
+          <w:rFonts w:ascii="宋体" w:hAnsi="宋体" w:hint="eastAsia"/>
+          <w:sz w:val="24"/>
+        </w:rPr>
+        <w:t>网络获取天气信息。加载中如图5-2，加载成功如图5-4，加载失败如图5-3，侧滑菜单如图5-5。</w:t>
+      </w:r>
+      <w:bookmarkStart w:id="72" w:name="_GoBack"/>
       <w:bookmarkEnd w:id="72"/>
     </w:p>
     <w:p>
@@ -12022,6 +12493,7 @@
           <w:sz w:val="28"/>
           <w:szCs w:val="28"/>
         </w:rPr>
+        <w:lastRenderedPageBreak/>
         <w:t>6</w:t>
       </w:r>
       <w:r>
@@ -12214,7 +12686,7 @@
           <w:szCs w:val="28"/>
         </w:rPr>
       </w:pPr>
-      <w:hyperlink r:id="rId25" w:history="1">
+      <w:hyperlink r:id="rId29" w:history="1">
         <w:bookmarkStart w:id="100" w:name="_Toc484885314"/>
         <w:bookmarkStart w:id="101" w:name="_Toc514248004"/>
         <w:r>
@@ -12357,8 +12829,8 @@
       </w:pPr>
     </w:p>
     <w:sectPr>
-      <w:headerReference w:type="default" r:id="rId26"/>
-      <w:footerReference w:type="default" r:id="rId27"/>
+      <w:headerReference w:type="default" r:id="rId30"/>
+      <w:footerReference w:type="default" r:id="rId31"/>
       <w:pgSz w:w="11906" w:h="16838"/>
       <w:pgMar w:top="1440" w:right="1800" w:bottom="1440" w:left="1800" w:header="851" w:footer="992" w:gutter="0"/>
       <w:pgNumType w:start="1"/>
@@ -12492,7 +12964,7 @@
         <w:sz w:val="21"/>
         <w:szCs w:val="21"/>
       </w:rPr>
-      <w:t>10</w:t>
+      <w:t>14</w:t>
     </w:r>
     <w:r>
       <w:rPr>
@@ -13722,7 +14194,7 @@
 </file>
 
 <file path=customXml/itemProps1.xml><?xml version="1.0" encoding="utf-8"?>
-<ds:datastoreItem xmlns:ds="http://schemas.openxmlformats.org/officeDocument/2006/customXml" ds:itemID="{E1469029-01BA-43ED-A851-577CDACA096C}">
+<ds:datastoreItem xmlns:ds="http://schemas.openxmlformats.org/officeDocument/2006/customXml" ds:itemID="{21A9226F-240E-4B19-8D09-75256DB1BCEE}">
   <ds:schemaRefs>
     <ds:schemaRef ds:uri="http://schemas.openxmlformats.org/officeDocument/2006/bibliography"/>
   </ds:schemaRefs>

--- a/important/新建 Microsoft Word 文档.docx
+++ b/important/新建 Microsoft Word 文档.docx
@@ -13,8 +13,6 @@
           <w:sz w:val="24"/>
         </w:rPr>
       </w:pPr>
-      <w:bookmarkStart w:id="0" w:name="_GoBack"/>
-      <w:bookmarkEnd w:id="0"/>
       <w:r>
         <w:rPr>
           <w:rFonts w:ascii="宋体" w:hAnsi="宋体" w:hint="eastAsia"/>
@@ -265,8 +263,8 @@
           <w:szCs w:val="32"/>
         </w:rPr>
       </w:pPr>
-      <w:bookmarkStart w:id="1" w:name="OLE_LINK1"/>
-      <w:bookmarkStart w:id="2" w:name="OLE_LINK2"/>
+      <w:bookmarkStart w:id="0" w:name="OLE_LINK1"/>
+      <w:bookmarkStart w:id="1" w:name="OLE_LINK2"/>
       <w:r>
         <w:rPr>
           <w:rFonts w:ascii="宋体" w:hAnsi="宋体"/>
@@ -279,8 +277,8 @@
         <w:t>天气应用App的设计与实现</w:t>
       </w:r>
     </w:p>
+    <w:bookmarkEnd w:id="0"/>
     <w:bookmarkEnd w:id="1"/>
-    <w:bookmarkEnd w:id="2"/>
     <w:p>
       <w:pPr>
         <w:jc w:val="center"/>
@@ -537,12 +535,12 @@
                 <w:szCs w:val="30"/>
               </w:rPr>
             </w:pPr>
-            <w:bookmarkStart w:id="3" w:name="_Toc136592273"/>
-            <w:bookmarkStart w:id="4" w:name="_Toc136593403"/>
-            <w:bookmarkStart w:id="5" w:name="_Toc136593648"/>
-            <w:bookmarkStart w:id="6" w:name="_Toc136927405"/>
-            <w:bookmarkStart w:id="7" w:name="_Toc137205484"/>
-            <w:bookmarkStart w:id="8" w:name="_Toc137206716"/>
+            <w:bookmarkStart w:id="2" w:name="_Toc136592273"/>
+            <w:bookmarkStart w:id="3" w:name="_Toc136593403"/>
+            <w:bookmarkStart w:id="4" w:name="_Toc136593648"/>
+            <w:bookmarkStart w:id="5" w:name="_Toc136927405"/>
+            <w:bookmarkStart w:id="6" w:name="_Toc137205484"/>
+            <w:bookmarkStart w:id="7" w:name="_Toc137206716"/>
             <w:r>
               <w:rPr>
                 <w:rFonts w:ascii="楷体" w:eastAsia="楷体" w:hAnsi="楷体" w:hint="eastAsia"/>
@@ -552,12 +550,12 @@
               </w:rPr>
               <w:t>工学学士</w:t>
             </w:r>
+            <w:bookmarkEnd w:id="2"/>
             <w:bookmarkEnd w:id="3"/>
             <w:bookmarkEnd w:id="4"/>
             <w:bookmarkEnd w:id="5"/>
             <w:bookmarkEnd w:id="6"/>
             <w:bookmarkEnd w:id="7"/>
-            <w:bookmarkEnd w:id="8"/>
           </w:p>
         </w:tc>
       </w:tr>
@@ -5617,8 +5615,8 @@
           <w:sz w:val="24"/>
         </w:rPr>
       </w:pPr>
-      <w:bookmarkStart w:id="9" w:name="_Toc513845416"/>
-      <w:bookmarkStart w:id="10" w:name="_Toc514247957"/>
+      <w:bookmarkStart w:id="8" w:name="_Toc513845416"/>
+      <w:bookmarkStart w:id="9" w:name="_Toc514247957"/>
       <w:r>
         <w:rPr>
           <w:rFonts w:ascii="宋体" w:hAnsi="宋体" w:hint="eastAsia"/>
@@ -5629,7 +5627,7 @@
         <w:lastRenderedPageBreak/>
         <w:t>1</w:t>
       </w:r>
-      <w:bookmarkEnd w:id="9"/>
+      <w:bookmarkEnd w:id="8"/>
       <w:r>
         <w:rPr>
           <w:rFonts w:ascii="宋体" w:hAnsi="宋体" w:hint="eastAsia"/>
@@ -5639,7 +5637,7 @@
         </w:rPr>
         <w:t>引言</w:t>
       </w:r>
-      <w:bookmarkEnd w:id="10"/>
+      <w:bookmarkEnd w:id="9"/>
     </w:p>
     <w:p>
       <w:pPr>
@@ -5653,8 +5651,8 @@
           <w:szCs w:val="28"/>
         </w:rPr>
       </w:pPr>
-      <w:bookmarkStart w:id="11" w:name="_Toc513845417"/>
-      <w:bookmarkStart w:id="12" w:name="_Toc514247958"/>
+      <w:bookmarkStart w:id="10" w:name="_Toc513845417"/>
+      <w:bookmarkStart w:id="11" w:name="_Toc514247958"/>
       <w:r>
         <w:rPr>
           <w:rFonts w:ascii="宋体" w:hAnsi="宋体" w:hint="eastAsia"/>
@@ -5664,8 +5662,8 @@
         </w:rPr>
         <w:t>1.1 背景</w:t>
       </w:r>
+      <w:bookmarkEnd w:id="10"/>
       <w:bookmarkEnd w:id="11"/>
-      <w:bookmarkEnd w:id="12"/>
     </w:p>
     <w:p>
       <w:pPr>
@@ -5717,8 +5715,8 @@
           <w:szCs w:val="28"/>
         </w:rPr>
       </w:pPr>
-      <w:bookmarkStart w:id="13" w:name="_Toc513845418"/>
-      <w:bookmarkStart w:id="14" w:name="_Toc514247959"/>
+      <w:bookmarkStart w:id="12" w:name="_Toc513845418"/>
+      <w:bookmarkStart w:id="13" w:name="_Toc514247959"/>
       <w:r>
         <w:rPr>
           <w:rFonts w:ascii="宋体" w:hAnsi="宋体" w:hint="eastAsia"/>
@@ -5728,8 +5726,8 @@
         </w:rPr>
         <w:t>1.2 国内外研究现状</w:t>
       </w:r>
+      <w:bookmarkEnd w:id="12"/>
       <w:bookmarkEnd w:id="13"/>
-      <w:bookmarkEnd w:id="14"/>
     </w:p>
     <w:p>
       <w:pPr>
@@ -5823,8 +5821,8 @@
           <w:szCs w:val="28"/>
         </w:rPr>
       </w:pPr>
-      <w:bookmarkStart w:id="15" w:name="_Toc513845419"/>
-      <w:bookmarkStart w:id="16" w:name="_Toc514247960"/>
+      <w:bookmarkStart w:id="14" w:name="_Toc513845419"/>
+      <w:bookmarkStart w:id="15" w:name="_Toc514247960"/>
       <w:r>
         <w:rPr>
           <w:rFonts w:ascii="宋体" w:hAnsi="宋体" w:hint="eastAsia"/>
@@ -5834,8 +5832,8 @@
         </w:rPr>
         <w:t>1.3 本课题研究意义</w:t>
       </w:r>
+      <w:bookmarkEnd w:id="14"/>
       <w:bookmarkEnd w:id="15"/>
-      <w:bookmarkEnd w:id="16"/>
     </w:p>
     <w:p>
       <w:pPr>
@@ -5918,8 +5916,8 @@
           <w:szCs w:val="28"/>
         </w:rPr>
       </w:pPr>
-      <w:bookmarkStart w:id="17" w:name="_Toc513845420"/>
-      <w:bookmarkStart w:id="18" w:name="_Toc514247961"/>
+      <w:bookmarkStart w:id="16" w:name="_Toc513845420"/>
+      <w:bookmarkStart w:id="17" w:name="_Toc514247961"/>
       <w:r>
         <w:rPr>
           <w:rFonts w:ascii="宋体" w:hAnsi="宋体" w:hint="eastAsia"/>
@@ -5929,8 +5927,8 @@
         </w:rPr>
         <w:t>1.4 本课题研究目的</w:t>
       </w:r>
+      <w:bookmarkEnd w:id="16"/>
       <w:bookmarkEnd w:id="17"/>
-      <w:bookmarkEnd w:id="18"/>
     </w:p>
     <w:p>
       <w:pPr>
@@ -5980,8 +5978,8 @@
           <w:szCs w:val="30"/>
         </w:rPr>
       </w:pPr>
-      <w:bookmarkStart w:id="19" w:name="_Toc513845421"/>
-      <w:bookmarkStart w:id="20" w:name="_Toc514247962"/>
+      <w:bookmarkStart w:id="18" w:name="_Toc513845421"/>
+      <w:bookmarkStart w:id="19" w:name="_Toc514247962"/>
       <w:r>
         <w:rPr>
           <w:rFonts w:ascii="宋体" w:hAnsi="宋体" w:hint="eastAsia"/>
@@ -6000,8 +5998,8 @@
         </w:rPr>
         <w:t>技术介绍</w:t>
       </w:r>
+      <w:bookmarkEnd w:id="18"/>
       <w:bookmarkEnd w:id="19"/>
-      <w:bookmarkEnd w:id="20"/>
     </w:p>
     <w:p>
       <w:pPr>
@@ -6015,8 +6013,8 @@
           <w:szCs w:val="28"/>
         </w:rPr>
       </w:pPr>
-      <w:bookmarkStart w:id="21" w:name="_Toc513845422"/>
-      <w:bookmarkStart w:id="22" w:name="_Toc514247963"/>
+      <w:bookmarkStart w:id="20" w:name="_Toc513845422"/>
+      <w:bookmarkStart w:id="21" w:name="_Toc514247963"/>
       <w:r>
         <w:rPr>
           <w:rFonts w:ascii="宋体" w:hAnsi="宋体" w:hint="eastAsia"/>
@@ -6026,8 +6024,8 @@
         </w:rPr>
         <w:t>2.1 开发环境</w:t>
       </w:r>
+      <w:bookmarkEnd w:id="20"/>
       <w:bookmarkEnd w:id="21"/>
-      <w:bookmarkEnd w:id="22"/>
     </w:p>
     <w:p>
       <w:pPr>
@@ -6039,8 +6037,8 @@
           <w:sz w:val="24"/>
         </w:rPr>
       </w:pPr>
+      <w:bookmarkStart w:id="22" w:name="_Toc514247964"/>
       <w:bookmarkStart w:id="23" w:name="_Toc513845423"/>
-      <w:bookmarkStart w:id="24" w:name="_Toc514247964"/>
       <w:r>
         <w:rPr>
           <w:b/>
@@ -6048,7 +6046,7 @@
         </w:rPr>
         <w:t>2.1.1 Android Studio</w:t>
       </w:r>
-      <w:bookmarkEnd w:id="24"/>
+      <w:bookmarkEnd w:id="22"/>
       <w:r>
         <w:rPr>
           <w:b/>
@@ -6121,8 +6119,8 @@
           <w:sz w:val="24"/>
         </w:rPr>
       </w:pPr>
-      <w:bookmarkStart w:id="25" w:name="_Toc513845424"/>
-      <w:bookmarkStart w:id="26" w:name="_Toc514247965"/>
+      <w:bookmarkStart w:id="24" w:name="_Toc513845424"/>
+      <w:bookmarkStart w:id="25" w:name="_Toc514247965"/>
       <w:r>
         <w:rPr>
           <w:b/>
@@ -6130,8 +6128,8 @@
         </w:rPr>
         <w:t>2.1.2 GitHub</w:t>
       </w:r>
+      <w:bookmarkEnd w:id="24"/>
       <w:bookmarkEnd w:id="25"/>
-      <w:bookmarkEnd w:id="26"/>
     </w:p>
     <w:p>
       <w:pPr>
@@ -6174,8 +6172,8 @@
           <w:sz w:val="24"/>
         </w:rPr>
       </w:pPr>
-      <w:bookmarkStart w:id="27" w:name="_Toc513845425"/>
-      <w:bookmarkStart w:id="28" w:name="_Toc514247966"/>
+      <w:bookmarkStart w:id="26" w:name="_Toc513845425"/>
+      <w:bookmarkStart w:id="27" w:name="_Toc514247966"/>
       <w:r>
         <w:rPr>
           <w:b/>
@@ -6183,8 +6181,8 @@
         </w:rPr>
         <w:t>2.1.3 IDEA</w:t>
       </w:r>
+      <w:bookmarkEnd w:id="26"/>
       <w:bookmarkEnd w:id="27"/>
-      <w:bookmarkEnd w:id="28"/>
     </w:p>
     <w:p>
       <w:pPr>
@@ -6241,8 +6239,8 @@
           <w:sz w:val="24"/>
         </w:rPr>
       </w:pPr>
-      <w:bookmarkStart w:id="29" w:name="_Toc513845426"/>
-      <w:bookmarkStart w:id="30" w:name="_Toc514247967"/>
+      <w:bookmarkStart w:id="28" w:name="_Toc513845426"/>
+      <w:bookmarkStart w:id="29" w:name="_Toc514247967"/>
       <w:r>
         <w:rPr>
           <w:b/>
@@ -6250,15 +6248,15 @@
         </w:rPr>
         <w:t>2.1.4 MyS</w:t>
       </w:r>
+      <w:bookmarkEnd w:id="28"/>
+      <w:r>
+        <w:rPr>
+          <w:b/>
+          <w:sz w:val="24"/>
+        </w:rPr>
+        <w:t>QL</w:t>
+      </w:r>
       <w:bookmarkEnd w:id="29"/>
-      <w:r>
-        <w:rPr>
-          <w:b/>
-          <w:sz w:val="24"/>
-        </w:rPr>
-        <w:t>QL</w:t>
-      </w:r>
-      <w:bookmarkEnd w:id="30"/>
     </w:p>
     <w:p>
       <w:pPr>
@@ -6331,8 +6329,8 @@
           <w:szCs w:val="28"/>
         </w:rPr>
       </w:pPr>
-      <w:bookmarkStart w:id="31" w:name="_Toc513845427"/>
-      <w:bookmarkStart w:id="32" w:name="_Toc514247968"/>
+      <w:bookmarkStart w:id="30" w:name="_Toc513845427"/>
+      <w:bookmarkStart w:id="31" w:name="_Toc514247968"/>
       <w:r>
         <w:rPr>
           <w:rFonts w:ascii="宋体" w:hAnsi="宋体" w:hint="eastAsia"/>
@@ -6342,8 +6340,8 @@
         </w:rPr>
         <w:t>2.2 Android MVP 设计模式</w:t>
       </w:r>
+      <w:bookmarkEnd w:id="30"/>
       <w:bookmarkEnd w:id="31"/>
-      <w:bookmarkEnd w:id="32"/>
     </w:p>
     <w:p>
       <w:pPr>
@@ -6387,10 +6385,10 @@
             <v:path o:extrusionok="f" gradientshapeok="t" o:connecttype="rect"/>
             <o:lock v:ext="edit" aspectratio="t"/>
           </v:shapetype>
-          <v:shape id="_x0000_i1025" type="#_x0000_t75" style="width:274.4pt;height:276.45pt" o:ole="">
+          <v:shape id="_x0000_i1025" type="#_x0000_t75" style="width:274.5pt;height:276.75pt" o:ole="">
             <v:imagedata r:id="rId9" o:title=""/>
           </v:shape>
-          <o:OLEObject Type="Embed" ProgID="Visio.Drawing.15" ShapeID="_x0000_i1025" DrawAspect="Content" ObjectID="_1587989874" r:id="rId10"/>
+          <o:OLEObject Type="Embed" ProgID="Visio.Drawing.15" ShapeID="_x0000_i1025" DrawAspect="Content" ObjectID="_1588082101" r:id="rId10"/>
         </w:object>
       </w:r>
     </w:p>
@@ -6491,8 +6489,8 @@
           <w:szCs w:val="28"/>
         </w:rPr>
       </w:pPr>
-      <w:bookmarkStart w:id="33" w:name="_Toc513845433"/>
-      <w:bookmarkStart w:id="34" w:name="_Toc514247969"/>
+      <w:bookmarkStart w:id="32" w:name="_Toc513845433"/>
+      <w:bookmarkStart w:id="33" w:name="_Toc514247969"/>
       <w:r>
         <w:rPr>
           <w:rFonts w:ascii="宋体" w:hAnsi="宋体" w:hint="eastAsia"/>
@@ -6502,8 +6500,8 @@
         </w:rPr>
         <w:t>2.3 依赖注入库--Dagger2</w:t>
       </w:r>
+      <w:bookmarkEnd w:id="32"/>
       <w:bookmarkEnd w:id="33"/>
-      <w:bookmarkEnd w:id="34"/>
     </w:p>
     <w:p>
       <w:pPr>
@@ -6586,8 +6584,8 @@
           <w:szCs w:val="28"/>
         </w:rPr>
       </w:pPr>
-      <w:bookmarkStart w:id="35" w:name="_Toc513845437"/>
-      <w:bookmarkStart w:id="36" w:name="_Toc514247970"/>
+      <w:bookmarkStart w:id="34" w:name="_Toc513845437"/>
+      <w:bookmarkStart w:id="35" w:name="_Toc514247970"/>
       <w:r>
         <w:rPr>
           <w:rFonts w:ascii="宋体" w:hAnsi="宋体" w:hint="eastAsia"/>
@@ -6615,8 +6613,8 @@
         </w:rPr>
         <w:t>ORMLite</w:t>
       </w:r>
+      <w:bookmarkEnd w:id="34"/>
       <w:bookmarkEnd w:id="35"/>
-      <w:bookmarkEnd w:id="36"/>
     </w:p>
     <w:p>
       <w:pPr>
@@ -6675,8 +6673,8 @@
           <w:szCs w:val="28"/>
         </w:rPr>
       </w:pPr>
-      <w:bookmarkStart w:id="37" w:name="_Toc513845439"/>
-      <w:bookmarkStart w:id="38" w:name="_Toc514247971"/>
+      <w:bookmarkStart w:id="36" w:name="_Toc513845439"/>
+      <w:bookmarkStart w:id="37" w:name="_Toc514247971"/>
       <w:r>
         <w:rPr>
           <w:rFonts w:ascii="宋体" w:hAnsi="宋体"/>
@@ -6686,8 +6684,8 @@
         </w:rPr>
         <w:t>2.5 Material Design</w:t>
       </w:r>
+      <w:bookmarkEnd w:id="36"/>
       <w:bookmarkEnd w:id="37"/>
-      <w:bookmarkEnd w:id="38"/>
     </w:p>
     <w:p>
       <w:pPr>
@@ -6723,8 +6721,8 @@
           <w:szCs w:val="30"/>
         </w:rPr>
       </w:pPr>
-      <w:bookmarkStart w:id="39" w:name="_Toc513845446"/>
-      <w:bookmarkStart w:id="40" w:name="_Toc514247972"/>
+      <w:bookmarkStart w:id="38" w:name="_Toc513845446"/>
+      <w:bookmarkStart w:id="39" w:name="_Toc514247972"/>
       <w:r>
         <w:rPr>
           <w:rFonts w:ascii="宋体" w:hAnsi="宋体" w:hint="eastAsia"/>
@@ -6743,8 +6741,8 @@
         </w:rPr>
         <w:t>需求分析</w:t>
       </w:r>
+      <w:bookmarkEnd w:id="38"/>
       <w:bookmarkEnd w:id="39"/>
-      <w:bookmarkEnd w:id="40"/>
     </w:p>
     <w:p>
       <w:pPr>
@@ -6758,8 +6756,8 @@
           <w:szCs w:val="28"/>
         </w:rPr>
       </w:pPr>
-      <w:bookmarkStart w:id="41" w:name="_Toc513845447"/>
-      <w:bookmarkStart w:id="42" w:name="_Toc514247973"/>
+      <w:bookmarkStart w:id="40" w:name="_Toc513845447"/>
+      <w:bookmarkStart w:id="41" w:name="_Toc514247973"/>
       <w:r>
         <w:rPr>
           <w:rFonts w:ascii="宋体" w:hAnsi="宋体" w:hint="eastAsia"/>
@@ -6778,8 +6776,8 @@
         </w:rPr>
         <w:t>.1 用户需求</w:t>
       </w:r>
+      <w:bookmarkEnd w:id="40"/>
       <w:bookmarkEnd w:id="41"/>
-      <w:bookmarkEnd w:id="42"/>
     </w:p>
     <w:p>
       <w:pPr>
@@ -6846,8 +6844,8 @@
           <w:szCs w:val="28"/>
         </w:rPr>
       </w:pPr>
-      <w:bookmarkStart w:id="43" w:name="_Toc513845448"/>
-      <w:bookmarkStart w:id="44" w:name="_Toc514247974"/>
+      <w:bookmarkStart w:id="42" w:name="_Toc513845448"/>
+      <w:bookmarkStart w:id="43" w:name="_Toc514247974"/>
       <w:r>
         <w:rPr>
           <w:rFonts w:ascii="宋体" w:hAnsi="宋体" w:hint="eastAsia"/>
@@ -6866,8 +6864,8 @@
         </w:rPr>
         <w:t>2 功能需求</w:t>
       </w:r>
+      <w:bookmarkEnd w:id="42"/>
       <w:bookmarkEnd w:id="43"/>
-      <w:bookmarkEnd w:id="44"/>
     </w:p>
     <w:p>
       <w:pPr>
@@ -7039,7 +7037,7 @@
           <w:szCs w:val="28"/>
         </w:rPr>
       </w:pPr>
-      <w:bookmarkStart w:id="45" w:name="_Toc514247975"/>
+      <w:bookmarkStart w:id="44" w:name="_Toc514247975"/>
       <w:r>
         <w:rPr>
           <w:rFonts w:ascii="宋体" w:hAnsi="宋体"/>
@@ -7058,7 +7056,7 @@
         </w:rPr>
         <w:t>可行性分析</w:t>
       </w:r>
-      <w:bookmarkEnd w:id="45"/>
+      <w:bookmarkEnd w:id="44"/>
     </w:p>
     <w:p>
       <w:pPr>
@@ -7070,7 +7068,7 @@
           <w:sz w:val="24"/>
         </w:rPr>
       </w:pPr>
-      <w:bookmarkStart w:id="46" w:name="_Toc514247976"/>
+      <w:bookmarkStart w:id="45" w:name="_Toc514247976"/>
       <w:r>
         <w:rPr>
           <w:rFonts w:hint="eastAsia"/>
@@ -7087,7 +7085,7 @@
         </w:rPr>
         <w:t>技术可行性分析</w:t>
       </w:r>
-      <w:bookmarkEnd w:id="46"/>
+      <w:bookmarkEnd w:id="45"/>
     </w:p>
     <w:p>
       <w:pPr>
@@ -7151,7 +7149,7 @@
           <w:sz w:val="24"/>
         </w:rPr>
       </w:pPr>
-      <w:bookmarkStart w:id="47" w:name="_Toc514247977"/>
+      <w:bookmarkStart w:id="46" w:name="_Toc514247977"/>
       <w:r>
         <w:rPr>
           <w:rFonts w:hint="eastAsia"/>
@@ -7176,7 +7174,7 @@
         </w:rPr>
         <w:t>可行性分析</w:t>
       </w:r>
-      <w:bookmarkEnd w:id="47"/>
+      <w:bookmarkEnd w:id="46"/>
     </w:p>
     <w:p>
       <w:pPr>
@@ -7219,7 +7217,7 @@
           <w:sz w:val="24"/>
         </w:rPr>
       </w:pPr>
-      <w:bookmarkStart w:id="48" w:name="_Toc514247978"/>
+      <w:bookmarkStart w:id="47" w:name="_Toc514247978"/>
       <w:r>
         <w:rPr>
           <w:rFonts w:hint="eastAsia"/>
@@ -7244,7 +7242,7 @@
         </w:rPr>
         <w:t>可行性分析</w:t>
       </w:r>
-      <w:bookmarkEnd w:id="48"/>
+      <w:bookmarkEnd w:id="47"/>
     </w:p>
     <w:p>
       <w:pPr>
@@ -7287,7 +7285,7 @@
           <w:sz w:val="24"/>
         </w:rPr>
       </w:pPr>
-      <w:bookmarkStart w:id="49" w:name="_Toc514247979"/>
+      <w:bookmarkStart w:id="48" w:name="_Toc514247979"/>
       <w:r>
         <w:rPr>
           <w:rFonts w:hint="eastAsia"/>
@@ -7312,7 +7310,7 @@
         </w:rPr>
         <w:t>可行性分析</w:t>
       </w:r>
-      <w:bookmarkEnd w:id="49"/>
+      <w:bookmarkEnd w:id="48"/>
     </w:p>
     <w:p>
       <w:pPr>
@@ -7355,8 +7353,8 @@
           <w:szCs w:val="30"/>
         </w:rPr>
       </w:pPr>
-      <w:bookmarkStart w:id="50" w:name="_Toc513845449"/>
-      <w:bookmarkStart w:id="51" w:name="_Toc514247980"/>
+      <w:bookmarkStart w:id="49" w:name="_Toc513845449"/>
+      <w:bookmarkStart w:id="50" w:name="_Toc514247980"/>
       <w:r>
         <w:rPr>
           <w:rFonts w:ascii="宋体" w:hAnsi="宋体" w:hint="eastAsia"/>
@@ -7375,8 +7373,8 @@
         </w:rPr>
         <w:t>概要设计</w:t>
       </w:r>
+      <w:bookmarkEnd w:id="49"/>
       <w:bookmarkEnd w:id="50"/>
-      <w:bookmarkEnd w:id="51"/>
     </w:p>
     <w:p>
       <w:pPr>
@@ -7390,8 +7388,8 @@
           <w:szCs w:val="28"/>
         </w:rPr>
       </w:pPr>
-      <w:bookmarkStart w:id="52" w:name="_Toc513845450"/>
-      <w:bookmarkStart w:id="53" w:name="_Toc514247981"/>
+      <w:bookmarkStart w:id="51" w:name="_Toc513845450"/>
+      <w:bookmarkStart w:id="52" w:name="_Toc514247981"/>
       <w:r>
         <w:rPr>
           <w:rFonts w:ascii="宋体" w:hAnsi="宋体" w:hint="eastAsia"/>
@@ -7410,8 +7408,8 @@
         </w:rPr>
         <w:t>.1 主界面初始化流程</w:t>
       </w:r>
+      <w:bookmarkEnd w:id="51"/>
       <w:bookmarkEnd w:id="52"/>
-      <w:bookmarkEnd w:id="53"/>
     </w:p>
     <w:p>
       <w:pPr>
@@ -7450,10 +7448,10 @@
       </w:pPr>
       <w:r>
         <w:object w:dxaOrig="7485" w:dyaOrig="8851">
-          <v:shape id="_x0000_i1026" type="#_x0000_t75" style="width:374.25pt;height:442.85pt" o:ole="">
+          <v:shape id="_x0000_i1026" type="#_x0000_t75" style="width:374.25pt;height:443.25pt" o:ole="">
             <v:imagedata r:id="rId11" o:title=""/>
           </v:shape>
-          <o:OLEObject Type="Embed" ProgID="Visio.Drawing.15" ShapeID="_x0000_i1026" DrawAspect="Content" ObjectID="_1587989875" r:id="rId12"/>
+          <o:OLEObject Type="Embed" ProgID="Visio.Drawing.15" ShapeID="_x0000_i1026" DrawAspect="Content" ObjectID="_1588082102" r:id="rId12"/>
         </w:object>
       </w:r>
     </w:p>
@@ -7546,8 +7544,8 @@
           <w:szCs w:val="28"/>
         </w:rPr>
       </w:pPr>
-      <w:bookmarkStart w:id="54" w:name="_Toc513845451"/>
-      <w:bookmarkStart w:id="55" w:name="_Toc514247982"/>
+      <w:bookmarkStart w:id="53" w:name="_Toc513845451"/>
+      <w:bookmarkStart w:id="54" w:name="_Toc514247982"/>
       <w:r>
         <w:rPr>
           <w:rFonts w:ascii="宋体" w:hAnsi="宋体" w:hint="eastAsia"/>
@@ -7566,8 +7564,8 @@
         </w:rPr>
         <w:t>.2 天气消息通知流程</w:t>
       </w:r>
+      <w:bookmarkEnd w:id="53"/>
       <w:bookmarkEnd w:id="54"/>
-      <w:bookmarkEnd w:id="55"/>
     </w:p>
     <w:p>
       <w:pPr>
@@ -7606,10 +7604,10 @@
       </w:pPr>
       <w:r>
         <w:object w:dxaOrig="5986" w:dyaOrig="13291">
-          <v:shape id="_x0000_i1027" type="#_x0000_t75" style="width:299.55pt;height:664.3pt" o:ole="">
+          <v:shape id="_x0000_i1027" type="#_x0000_t75" style="width:299.25pt;height:664.5pt" o:ole="">
             <v:imagedata r:id="rId13" o:title=""/>
           </v:shape>
-          <o:OLEObject Type="Embed" ProgID="Visio.Drawing.15" ShapeID="_x0000_i1027" DrawAspect="Content" ObjectID="_1587989876" r:id="rId14"/>
+          <o:OLEObject Type="Embed" ProgID="Visio.Drawing.15" ShapeID="_x0000_i1027" DrawAspect="Content" ObjectID="_1588082103" r:id="rId14"/>
         </w:object>
       </w:r>
     </w:p>
@@ -7717,8 +7715,8 @@
           <w:szCs w:val="28"/>
         </w:rPr>
       </w:pPr>
-      <w:bookmarkStart w:id="56" w:name="_Toc513845452"/>
-      <w:bookmarkStart w:id="57" w:name="_Toc514247983"/>
+      <w:bookmarkStart w:id="55" w:name="_Toc513845452"/>
+      <w:bookmarkStart w:id="56" w:name="_Toc514247983"/>
       <w:r>
         <w:rPr>
           <w:rFonts w:ascii="宋体" w:hAnsi="宋体" w:hint="eastAsia"/>
@@ -7737,8 +7735,8 @@
         </w:rPr>
         <w:t>.3 登陆流程</w:t>
       </w:r>
+      <w:bookmarkEnd w:id="55"/>
       <w:bookmarkEnd w:id="56"/>
-      <w:bookmarkEnd w:id="57"/>
     </w:p>
     <w:p>
       <w:pPr>
@@ -7770,10 +7768,10 @@
       </w:pPr>
       <w:r>
         <w:object w:dxaOrig="3196" w:dyaOrig="9361">
-          <v:shape id="_x0000_i1028" type="#_x0000_t75" style="width:159.6pt;height:468pt" o:ole="">
+          <v:shape id="_x0000_i1028" type="#_x0000_t75" style="width:159.75pt;height:468pt" o:ole="">
             <v:imagedata r:id="rId15" o:title=""/>
           </v:shape>
-          <o:OLEObject Type="Embed" ProgID="Visio.Drawing.15" ShapeID="_x0000_i1028" DrawAspect="Content" ObjectID="_1587989877" r:id="rId16"/>
+          <o:OLEObject Type="Embed" ProgID="Visio.Drawing.15" ShapeID="_x0000_i1028" DrawAspect="Content" ObjectID="_1588082104" r:id="rId16"/>
         </w:object>
       </w:r>
     </w:p>
@@ -7860,8 +7858,8 @@
           <w:szCs w:val="28"/>
         </w:rPr>
       </w:pPr>
-      <w:bookmarkStart w:id="58" w:name="_Toc513845453"/>
-      <w:bookmarkStart w:id="59" w:name="_Toc514247984"/>
+      <w:bookmarkStart w:id="57" w:name="_Toc513845453"/>
+      <w:bookmarkStart w:id="58" w:name="_Toc514247984"/>
       <w:r>
         <w:rPr>
           <w:rFonts w:ascii="宋体" w:hAnsi="宋体" w:hint="eastAsia"/>
@@ -7889,8 +7887,8 @@
         </w:rPr>
         <w:t xml:space="preserve"> 数据结构设计</w:t>
       </w:r>
+      <w:bookmarkEnd w:id="57"/>
       <w:bookmarkEnd w:id="58"/>
-      <w:bookmarkEnd w:id="59"/>
     </w:p>
     <w:p>
       <w:pPr>
@@ -7902,8 +7900,8 @@
           <w:sz w:val="24"/>
         </w:rPr>
       </w:pPr>
-      <w:bookmarkStart w:id="60" w:name="_Toc513845454"/>
-      <w:bookmarkStart w:id="61" w:name="_Toc514247985"/>
+      <w:bookmarkStart w:id="59" w:name="_Toc513845454"/>
+      <w:bookmarkStart w:id="60" w:name="_Toc514247985"/>
       <w:r>
         <w:rPr>
           <w:rFonts w:hint="eastAsia"/>
@@ -7928,8 +7926,8 @@
         </w:rPr>
         <w:t>客户端城市信息数据结构</w:t>
       </w:r>
+      <w:bookmarkEnd w:id="59"/>
       <w:bookmarkEnd w:id="60"/>
-      <w:bookmarkEnd w:id="61"/>
     </w:p>
     <w:p>
       <w:pPr>
@@ -7985,10 +7983,10 @@
       </w:pPr>
       <w:r>
         <w:object w:dxaOrig="6060" w:dyaOrig="2580">
-          <v:shape id="_x0000_i1029" type="#_x0000_t75" style="width:302.95pt;height:129.05pt" o:ole="">
+          <v:shape id="_x0000_i1029" type="#_x0000_t75" style="width:303pt;height:129pt" o:ole="">
             <v:imagedata r:id="rId17" o:title=""/>
           </v:shape>
-          <o:OLEObject Type="Embed" ProgID="Visio.Drawing.15" ShapeID="_x0000_i1029" DrawAspect="Content" ObjectID="_1587989878" r:id="rId18"/>
+          <o:OLEObject Type="Embed" ProgID="Visio.Drawing.15" ShapeID="_x0000_i1029" DrawAspect="Content" ObjectID="_1588082105" r:id="rId18"/>
         </w:object>
       </w:r>
     </w:p>
@@ -8556,8 +8554,8 @@
           <w:sz w:val="24"/>
         </w:rPr>
       </w:pPr>
-      <w:bookmarkStart w:id="62" w:name="_Toc513845455"/>
-      <w:bookmarkStart w:id="63" w:name="_Toc514247986"/>
+      <w:bookmarkStart w:id="61" w:name="_Toc513845455"/>
+      <w:bookmarkStart w:id="62" w:name="_Toc514247986"/>
       <w:r>
         <w:rPr>
           <w:rFonts w:hint="eastAsia"/>
@@ -8582,22 +8580,22 @@
         </w:rPr>
         <w:t>客户端</w:t>
       </w:r>
+      <w:bookmarkEnd w:id="61"/>
+      <w:r>
+        <w:rPr>
+          <w:b/>
+          <w:sz w:val="24"/>
+        </w:rPr>
+        <w:t>SharedPreferences</w:t>
+      </w:r>
+      <w:r>
+        <w:rPr>
+          <w:b/>
+          <w:sz w:val="24"/>
+        </w:rPr>
+        <w:t>数据结构</w:t>
+      </w:r>
       <w:bookmarkEnd w:id="62"/>
-      <w:r>
-        <w:rPr>
-          <w:b/>
-          <w:sz w:val="24"/>
-        </w:rPr>
-        <w:t>SharedPreferences</w:t>
-      </w:r>
-      <w:r>
-        <w:rPr>
-          <w:b/>
-          <w:sz w:val="24"/>
-        </w:rPr>
-        <w:t>数据结构</w:t>
-      </w:r>
-      <w:bookmarkEnd w:id="63"/>
     </w:p>
     <w:p>
       <w:pPr>
@@ -9297,8 +9295,8 @@
           <w:sz w:val="24"/>
         </w:rPr>
       </w:pPr>
-      <w:bookmarkStart w:id="64" w:name="_Toc513845456"/>
-      <w:bookmarkStart w:id="65" w:name="_Toc514247987"/>
+      <w:bookmarkStart w:id="63" w:name="_Toc513845456"/>
+      <w:bookmarkStart w:id="64" w:name="_Toc514247987"/>
       <w:r>
         <w:rPr>
           <w:rFonts w:hint="eastAsia"/>
@@ -9323,16 +9321,16 @@
         </w:rPr>
         <w:t>服务端</w:t>
       </w:r>
+      <w:bookmarkEnd w:id="63"/>
+      <w:r>
+        <w:rPr>
+          <w:rFonts w:hint="eastAsia"/>
+          <w:b/>
+          <w:sz w:val="24"/>
+        </w:rPr>
+        <w:t>数据结构</w:t>
+      </w:r>
       <w:bookmarkEnd w:id="64"/>
-      <w:r>
-        <w:rPr>
-          <w:rFonts w:hint="eastAsia"/>
-          <w:b/>
-          <w:sz w:val="24"/>
-        </w:rPr>
-        <w:t>数据结构</w:t>
-      </w:r>
-      <w:bookmarkEnd w:id="65"/>
     </w:p>
     <w:p>
       <w:pPr>
@@ -9371,10 +9369,10 @@
       </w:pPr>
       <w:r>
         <w:object w:dxaOrig="9450" w:dyaOrig="10606">
-          <v:shape id="_x0000_i1030" type="#_x0000_t75" style="width:415pt;height:465.3pt" o:ole="">
+          <v:shape id="_x0000_i1030" type="#_x0000_t75" style="width:414.75pt;height:465pt" o:ole="">
             <v:imagedata r:id="rId19" o:title=""/>
           </v:shape>
-          <o:OLEObject Type="Embed" ProgID="Visio.Drawing.15" ShapeID="_x0000_i1030" DrawAspect="Content" ObjectID="_1587989879" r:id="rId20"/>
+          <o:OLEObject Type="Embed" ProgID="Visio.Drawing.15" ShapeID="_x0000_i1030" DrawAspect="Content" ObjectID="_1588082106" r:id="rId20"/>
         </w:object>
       </w:r>
     </w:p>
@@ -11135,7 +11133,7 @@
           <w:szCs w:val="28"/>
         </w:rPr>
       </w:pPr>
-      <w:bookmarkStart w:id="66" w:name="_Toc514247988"/>
+      <w:bookmarkStart w:id="65" w:name="_Toc514247988"/>
       <w:r>
         <w:rPr>
           <w:rFonts w:ascii="宋体" w:hAnsi="宋体" w:hint="eastAsia"/>
@@ -11163,7 +11161,7 @@
         </w:rPr>
         <w:t>系统功能模块</w:t>
       </w:r>
-      <w:bookmarkEnd w:id="66"/>
+      <w:bookmarkEnd w:id="65"/>
     </w:p>
     <w:p>
       <w:pPr>
@@ -11195,10 +11193,10 @@
       </w:pPr>
       <w:r>
         <w:object w:dxaOrig="11356" w:dyaOrig="6270">
-          <v:shape id="_x0000_i1031" type="#_x0000_t75" style="width:415pt;height:228.9pt" o:ole="">
+          <v:shape id="_x0000_i1031" type="#_x0000_t75" style="width:414.75pt;height:228.75pt" o:ole="">
             <v:imagedata r:id="rId21" o:title=""/>
           </v:shape>
-          <o:OLEObject Type="Embed" ProgID="Visio.Drawing.15" ShapeID="_x0000_i1031" DrawAspect="Content" ObjectID="_1587989880" r:id="rId22"/>
+          <o:OLEObject Type="Embed" ProgID="Visio.Drawing.15" ShapeID="_x0000_i1031" DrawAspect="Content" ObjectID="_1588082107" r:id="rId22"/>
         </w:object>
       </w:r>
     </w:p>
@@ -11240,8 +11238,8 @@
           <w:szCs w:val="30"/>
         </w:rPr>
       </w:pPr>
-      <w:bookmarkStart w:id="67" w:name="_Toc513845457"/>
-      <w:bookmarkStart w:id="68" w:name="_Toc514247989"/>
+      <w:bookmarkStart w:id="66" w:name="_Toc513845457"/>
+      <w:bookmarkStart w:id="67" w:name="_Toc514247989"/>
       <w:r>
         <w:rPr>
           <w:rFonts w:ascii="宋体" w:hAnsi="宋体" w:hint="eastAsia"/>
@@ -11260,8 +11258,17 @@
         </w:rPr>
         <w:t>详细设计</w:t>
       </w:r>
+      <w:bookmarkEnd w:id="66"/>
       <w:bookmarkEnd w:id="67"/>
-      <w:bookmarkEnd w:id="68"/>
+      <w:r>
+        <w:rPr>
+          <w:rFonts w:ascii="宋体" w:hAnsi="宋体" w:hint="eastAsia"/>
+          <w:b/>
+          <w:sz w:val="30"/>
+          <w:szCs w:val="30"/>
+        </w:rPr>
+        <w:t>与实现</w:t>
+      </w:r>
     </w:p>
     <w:p>
       <w:pPr>
@@ -11275,8 +11282,8 @@
           <w:szCs w:val="28"/>
         </w:rPr>
       </w:pPr>
-      <w:bookmarkStart w:id="69" w:name="_Toc513845458"/>
-      <w:bookmarkStart w:id="70" w:name="_Toc514247990"/>
+      <w:bookmarkStart w:id="68" w:name="_Toc513845458"/>
+      <w:bookmarkStart w:id="69" w:name="_Toc514247990"/>
       <w:r>
         <w:rPr>
           <w:rFonts w:ascii="宋体" w:hAnsi="宋体" w:hint="eastAsia"/>
@@ -11313,8 +11320,8 @@
         </w:rPr>
         <w:t>结构</w:t>
       </w:r>
+      <w:bookmarkEnd w:id="68"/>
       <w:bookmarkEnd w:id="69"/>
-      <w:bookmarkEnd w:id="70"/>
     </w:p>
     <w:p>
       <w:pPr>
@@ -11339,10 +11346,10 @@
       </w:pPr>
       <w:r>
         <w:object w:dxaOrig="14041" w:dyaOrig="10771">
-          <v:shape id="_x0000_i1032" type="#_x0000_t75" style="width:415pt;height:318.55pt" o:ole="">
+          <v:shape id="_x0000_i1032" type="#_x0000_t75" style="width:414.75pt;height:318pt" o:ole="">
             <v:imagedata r:id="rId23" o:title=""/>
           </v:shape>
-          <o:OLEObject Type="Embed" ProgID="Visio.Drawing.15" ShapeID="_x0000_i1032" DrawAspect="Content" ObjectID="_1587989881" r:id="rId24"/>
+          <o:OLEObject Type="Embed" ProgID="Visio.Drawing.15" ShapeID="_x0000_i1032" DrawAspect="Content" ObjectID="_1588082108" r:id="rId24"/>
         </w:object>
       </w:r>
     </w:p>
@@ -11391,6 +11398,292 @@
           <w:sz w:val="24"/>
         </w:rPr>
         <w:t>：</w:t>
+      </w:r>
+    </w:p>
+    <w:p>
+      <w:pPr>
+        <w:spacing w:line="400" w:lineRule="exact"/>
+        <w:ind w:firstLineChars="200" w:firstLine="480"/>
+        <w:rPr>
+          <w:rFonts w:ascii="宋体" w:hAnsi="宋体"/>
+          <w:sz w:val="24"/>
+        </w:rPr>
+      </w:pPr>
+      <w:r>
+        <w:rPr>
+          <w:rFonts w:ascii="宋体" w:hAnsi="宋体" w:hint="eastAsia"/>
+          <w:sz w:val="24"/>
+        </w:rPr>
+        <w:t>Activity实现了I</w:t>
+      </w:r>
+      <w:r>
+        <w:rPr>
+          <w:rFonts w:ascii="宋体" w:hAnsi="宋体"/>
+          <w:sz w:val="24"/>
+        </w:rPr>
+        <w:t>V</w:t>
+      </w:r>
+      <w:r>
+        <w:rPr>
+          <w:rFonts w:ascii="宋体" w:hAnsi="宋体" w:hint="eastAsia"/>
+          <w:sz w:val="24"/>
+        </w:rPr>
+        <w:t>iew接口，Presenter都实现了I</w:t>
+      </w:r>
+      <w:r>
+        <w:rPr>
+          <w:rFonts w:ascii="宋体" w:hAnsi="宋体"/>
+          <w:sz w:val="24"/>
+        </w:rPr>
+        <w:t>P</w:t>
+      </w:r>
+      <w:r>
+        <w:rPr>
+          <w:rFonts w:ascii="宋体" w:hAnsi="宋体" w:hint="eastAsia"/>
+          <w:sz w:val="24"/>
+        </w:rPr>
+        <w:t>resenter接口，</w:t>
+      </w:r>
+      <w:r>
+        <w:rPr>
+          <w:rFonts w:ascii="宋体" w:hAnsi="宋体" w:hint="eastAsia"/>
+          <w:sz w:val="24"/>
+        </w:rPr>
+        <w:t>Activity和Presenter是关联关系，Presenter依赖于Model，Model中主要包括WeatherInfoManager、NetRequestUtils、SpManager、ChinaCitiesManager、SettingsManager、LoginManager等几个部分。Model依赖Android数据库和网络服务。Background Service</w:t>
+      </w:r>
+      <w:r>
+        <w:rPr>
+          <w:rFonts w:ascii="宋体" w:hAnsi="宋体" w:hint="eastAsia"/>
+          <w:sz w:val="24"/>
+        </w:rPr>
+        <w:t>包括Widget、Notification和UpdateService，Background Service直接依赖于Model。整个系统都依赖于像 Volley和Dagger2一样的基础组件。</w:t>
+      </w:r>
+    </w:p>
+    <w:p>
+      <w:pPr>
+        <w:spacing w:line="400" w:lineRule="exact"/>
+        <w:ind w:firstLineChars="200" w:firstLine="480"/>
+        <w:rPr>
+          <w:rFonts w:ascii="宋体" w:hAnsi="宋体"/>
+          <w:sz w:val="24"/>
+        </w:rPr>
+      </w:pPr>
+      <w:r>
+        <w:rPr>
+          <w:rFonts w:ascii="宋体" w:hAnsi="宋体" w:hint="eastAsia"/>
+          <w:sz w:val="24"/>
+        </w:rPr>
+        <w:t>MainActivity：主要显示当前天气信息和预报信息，在侧滑栏中有用户的城市信息和设置一些选项。业务逻辑都是Presenter完成，后面提到的Activity也是一样，就不再赘述。</w:t>
+      </w:r>
+    </w:p>
+    <w:p>
+      <w:pPr>
+        <w:spacing w:line="400" w:lineRule="exact"/>
+        <w:ind w:firstLineChars="200" w:firstLine="480"/>
+        <w:rPr>
+          <w:rFonts w:ascii="宋体" w:hAnsi="宋体"/>
+          <w:sz w:val="24"/>
+        </w:rPr>
+      </w:pPr>
+      <w:r>
+        <w:rPr>
+          <w:rFonts w:ascii="宋体" w:hAnsi="宋体" w:hint="eastAsia"/>
+          <w:sz w:val="24"/>
+        </w:rPr>
+        <w:t>AddCityActivity：从数据库中获取全国天气信息，根据用户的选择添加常用城市到本地。</w:t>
+      </w:r>
+    </w:p>
+    <w:p>
+      <w:pPr>
+        <w:spacing w:line="400" w:lineRule="exact"/>
+        <w:ind w:firstLineChars="200" w:firstLine="480"/>
+        <w:rPr>
+          <w:rFonts w:ascii="宋体" w:hAnsi="宋体"/>
+          <w:sz w:val="24"/>
+        </w:rPr>
+      </w:pPr>
+      <w:r>
+        <w:rPr>
+          <w:rFonts w:ascii="宋体" w:hAnsi="宋体" w:hint="eastAsia"/>
+          <w:sz w:val="24"/>
+        </w:rPr>
+        <w:t>SettingsActivity</w:t>
+      </w:r>
+      <w:r>
+        <w:rPr>
+          <w:rFonts w:ascii="宋体" w:hAnsi="宋体" w:hint="eastAsia"/>
+          <w:sz w:val="24"/>
+        </w:rPr>
+        <w:t>：主要提供修改设置信息入口，修改保存后先保存到本地，如果用户登录过，还要上传设置信息到服务器后台。</w:t>
+      </w:r>
+    </w:p>
+    <w:p>
+      <w:pPr>
+        <w:spacing w:line="400" w:lineRule="exact"/>
+        <w:ind w:firstLineChars="200" w:firstLine="480"/>
+        <w:rPr>
+          <w:rFonts w:ascii="宋体" w:hAnsi="宋体"/>
+          <w:sz w:val="24"/>
+        </w:rPr>
+      </w:pPr>
+      <w:r>
+        <w:rPr>
+          <w:rFonts w:ascii="宋体" w:hAnsi="宋体" w:hint="eastAsia"/>
+          <w:sz w:val="24"/>
+        </w:rPr>
+        <w:t>Background Service：</w:t>
+      </w:r>
+      <w:r>
+        <w:rPr>
+          <w:rFonts w:ascii="宋体" w:hAnsi="宋体" w:hint="eastAsia"/>
+          <w:sz w:val="24"/>
+        </w:rPr>
+        <w:t>定时刷新天气信息，同时通知系统三个主要天气UI展示刷新。</w:t>
+      </w:r>
+    </w:p>
+    <w:p>
+      <w:pPr>
+        <w:spacing w:line="400" w:lineRule="exact"/>
+        <w:ind w:firstLineChars="200" w:firstLine="480"/>
+        <w:rPr>
+          <w:rFonts w:ascii="宋体" w:hAnsi="宋体"/>
+          <w:sz w:val="24"/>
+        </w:rPr>
+      </w:pPr>
+      <w:r>
+        <w:rPr>
+          <w:rFonts w:ascii="宋体" w:hAnsi="宋体" w:hint="eastAsia"/>
+          <w:sz w:val="24"/>
+        </w:rPr>
+        <w:lastRenderedPageBreak/>
+        <w:t>NetRequestUtils：负责Http请求相关功能。</w:t>
+      </w:r>
+    </w:p>
+    <w:p>
+      <w:pPr>
+        <w:spacing w:line="400" w:lineRule="exact"/>
+        <w:ind w:firstLineChars="200" w:firstLine="480"/>
+        <w:rPr>
+          <w:rFonts w:ascii="宋体" w:hAnsi="宋体"/>
+          <w:sz w:val="24"/>
+        </w:rPr>
+      </w:pPr>
+      <w:r>
+        <w:rPr>
+          <w:rFonts w:ascii="宋体" w:hAnsi="宋体" w:hint="eastAsia"/>
+          <w:sz w:val="24"/>
+        </w:rPr>
+        <w:t>WeatherInfoManager：通过NetRequestUtils请求最新的天气，然后储存到内存中，成功后，通知设置了天气监听的模块。</w:t>
+      </w:r>
+    </w:p>
+    <w:p>
+      <w:pPr>
+        <w:spacing w:line="400" w:lineRule="exact"/>
+        <w:ind w:firstLineChars="200" w:firstLine="480"/>
+        <w:rPr>
+          <w:rFonts w:ascii="宋体" w:hAnsi="宋体"/>
+          <w:sz w:val="24"/>
+        </w:rPr>
+      </w:pPr>
+      <w:r>
+        <w:rPr>
+          <w:rFonts w:ascii="宋体" w:hAnsi="宋体" w:hint="eastAsia"/>
+          <w:sz w:val="24"/>
+        </w:rPr>
+        <w:t>ChinaCitiesManager：初始化的时候通过网络请求全国天气信息，然后存储到本地数据库</w:t>
+      </w:r>
+      <w:r>
+        <w:rPr>
+          <w:rFonts w:ascii="宋体" w:hAnsi="宋体" w:hint="eastAsia"/>
+          <w:sz w:val="24"/>
+        </w:rPr>
+        <w:t>，获取当前位置信息，读取和储存用户常用位置。</w:t>
+      </w:r>
+    </w:p>
+    <w:p>
+      <w:pPr>
+        <w:spacing w:line="400" w:lineRule="exact"/>
+        <w:ind w:firstLineChars="200" w:firstLine="480"/>
+        <w:rPr>
+          <w:rFonts w:ascii="宋体" w:hAnsi="宋体"/>
+          <w:sz w:val="24"/>
+        </w:rPr>
+      </w:pPr>
+      <w:r>
+        <w:rPr>
+          <w:rFonts w:ascii="宋体" w:hAnsi="宋体" w:hint="eastAsia"/>
+          <w:sz w:val="24"/>
+        </w:rPr>
+        <w:t>SpManager：</w:t>
+      </w:r>
+      <w:r>
+        <w:rPr>
+          <w:rFonts w:ascii="宋体" w:hAnsi="宋体" w:hint="eastAsia"/>
+          <w:sz w:val="24"/>
+        </w:rPr>
+        <w:t>通过</w:t>
+      </w:r>
+      <w:r>
+        <w:rPr>
+          <w:rFonts w:ascii="宋体" w:hAnsi="宋体"/>
+          <w:sz w:val="24"/>
+        </w:rPr>
+        <w:t>SharedPreferences</w:t>
+      </w:r>
+      <w:r>
+        <w:rPr>
+          <w:rFonts w:ascii="宋体" w:hAnsi="宋体"/>
+          <w:sz w:val="24"/>
+        </w:rPr>
+        <w:t>储存和读取数据。</w:t>
+      </w:r>
+    </w:p>
+    <w:p>
+      <w:pPr>
+        <w:spacing w:line="400" w:lineRule="exact"/>
+        <w:ind w:firstLineChars="200" w:firstLine="480"/>
+        <w:rPr>
+          <w:rFonts w:ascii="宋体" w:hAnsi="宋体"/>
+          <w:sz w:val="24"/>
+        </w:rPr>
+      </w:pPr>
+      <w:r>
+        <w:rPr>
+          <w:rFonts w:ascii="宋体" w:hAnsi="宋体" w:hint="eastAsia"/>
+          <w:sz w:val="24"/>
+        </w:rPr>
+        <w:t>SettingsManager：</w:t>
+      </w:r>
+      <w:r>
+        <w:rPr>
+          <w:rFonts w:ascii="宋体" w:hAnsi="宋体" w:hint="eastAsia"/>
+          <w:sz w:val="24"/>
+        </w:rPr>
+        <w:t>管理设置信息</w:t>
+      </w:r>
+      <w:r>
+        <w:rPr>
+          <w:rFonts w:ascii="宋体" w:hAnsi="宋体" w:hint="eastAsia"/>
+          <w:sz w:val="24"/>
+        </w:rPr>
+        <w:t>，下发设置改变的通知。</w:t>
+      </w:r>
+    </w:p>
+    <w:p>
+      <w:pPr>
+        <w:spacing w:line="400" w:lineRule="exact"/>
+        <w:ind w:firstLineChars="200" w:firstLine="480"/>
+        <w:rPr>
+          <w:rFonts w:ascii="宋体" w:hAnsi="宋体"/>
+          <w:sz w:val="24"/>
+        </w:rPr>
+      </w:pPr>
+      <w:r>
+        <w:rPr>
+          <w:rFonts w:ascii="宋体" w:hAnsi="宋体" w:hint="eastAsia"/>
+          <w:sz w:val="24"/>
+        </w:rPr>
+        <w:t>LoginManager：管理用户登录和注册相关，将本地数据上传到服务端，同步服务端数据到本地。</w:t>
       </w:r>
     </w:p>
     <w:p>
@@ -11405,8 +11698,8 @@
           <w:szCs w:val="28"/>
         </w:rPr>
       </w:pPr>
-      <w:bookmarkStart w:id="71" w:name="_Toc513845459"/>
-      <w:bookmarkStart w:id="72" w:name="_Toc514247991"/>
+      <w:bookmarkStart w:id="70" w:name="_Toc513845459"/>
+      <w:bookmarkStart w:id="71" w:name="_Toc514247991"/>
       <w:r>
         <w:rPr>
           <w:rFonts w:ascii="宋体" w:hAnsi="宋体" w:hint="eastAsia"/>
@@ -11423,9 +11716,482 @@
           <w:sz w:val="28"/>
           <w:szCs w:val="28"/>
         </w:rPr>
-        <w:t>.2 进入主界面数据获取</w:t>
-      </w:r>
+        <w:t>.2 进入主界面数据</w:t>
+      </w:r>
+      <w:bookmarkEnd w:id="70"/>
       <w:bookmarkEnd w:id="71"/>
+      <w:r>
+        <w:rPr>
+          <w:rFonts w:ascii="宋体" w:hAnsi="宋体" w:hint="eastAsia"/>
+          <w:b/>
+          <w:sz w:val="28"/>
+          <w:szCs w:val="28"/>
+        </w:rPr>
+        <w:t>初始化</w:t>
+      </w:r>
+    </w:p>
+    <w:p>
+      <w:pPr>
+        <w:spacing w:line="400" w:lineRule="exact"/>
+        <w:ind w:firstLineChars="200" w:firstLine="480"/>
+        <w:rPr>
+          <w:rFonts w:ascii="宋体" w:hAnsi="宋体" w:hint="eastAsia"/>
+          <w:sz w:val="24"/>
+        </w:rPr>
+      </w:pPr>
+      <w:r>
+        <w:rPr>
+          <w:rFonts w:ascii="宋体" w:hAnsi="宋体" w:hint="eastAsia"/>
+          <w:sz w:val="24"/>
+        </w:rPr>
+        <w:t>界面初始化</w:t>
+      </w:r>
+      <w:r>
+        <w:rPr>
+          <w:rFonts w:ascii="宋体" w:hAnsi="宋体" w:hint="eastAsia"/>
+          <w:sz w:val="24"/>
+        </w:rPr>
+        <w:t>加载</w:t>
+      </w:r>
+      <w:r>
+        <w:rPr>
+          <w:rFonts w:ascii="宋体" w:hAnsi="宋体" w:hint="eastAsia"/>
+          <w:sz w:val="24"/>
+        </w:rPr>
+        <w:t>如图5-2</w:t>
+      </w:r>
+    </w:p>
+    <w:p>
+      <w:pPr>
+        <w:jc w:val="center"/>
+        <w:rPr>
+          <w:rFonts w:hint="eastAsia"/>
+        </w:rPr>
+      </w:pPr>
+      <w:r>
+        <w:rPr>
+          <w:rFonts w:hint="eastAsia"/>
+          <w:noProof/>
+        </w:rPr>
+        <w:drawing>
+          <wp:inline distT="0" distB="0" distL="0" distR="0" wp14:anchorId="2E931E1F" wp14:editId="5CF74FF8">
+            <wp:extent cx="2597796" cy="4680000"/>
+            <wp:effectExtent l="0" t="0" r="0" b="6350"/>
+            <wp:docPr id="3" name="图片 3"/>
+            <wp:cNvGraphicFramePr>
+              <a:graphicFrameLocks xmlns:a="http://schemas.openxmlformats.org/drawingml/2006/main" noChangeAspect="1"/>
+            </wp:cNvGraphicFramePr>
+            <a:graphic xmlns:a="http://schemas.openxmlformats.org/drawingml/2006/main">
+              <a:graphicData uri="http://schemas.openxmlformats.org/drawingml/2006/picture">
+                <pic:pic xmlns:pic="http://schemas.openxmlformats.org/drawingml/2006/picture">
+                  <pic:nvPicPr>
+                    <pic:cNvPr id="0" name="loading.png"/>
+                    <pic:cNvPicPr/>
+                  </pic:nvPicPr>
+                  <pic:blipFill>
+                    <a:blip r:embed="rId25">
+                      <a:extLst>
+                        <a:ext uri="{28A0092B-C50C-407E-A947-70E740481C1C}">
+                          <a14:useLocalDpi xmlns:a14="http://schemas.microsoft.com/office/drawing/2010/main" val="0"/>
+                        </a:ext>
+                      </a:extLst>
+                    </a:blip>
+                    <a:stretch>
+                      <a:fillRect/>
+                    </a:stretch>
+                  </pic:blipFill>
+                  <pic:spPr>
+                    <a:xfrm>
+                      <a:off x="0" y="0"/>
+                      <a:ext cx="2597796" cy="4680000"/>
+                    </a:xfrm>
+                    <a:prstGeom prst="rect">
+                      <a:avLst/>
+                    </a:prstGeom>
+                  </pic:spPr>
+                </pic:pic>
+              </a:graphicData>
+            </a:graphic>
+          </wp:inline>
+        </w:drawing>
+      </w:r>
+    </w:p>
+    <w:p>
+      <w:pPr>
+        <w:jc w:val="center"/>
+        <w:rPr>
+          <w:rFonts w:hint="eastAsia"/>
+        </w:rPr>
+      </w:pPr>
+      <w:r>
+        <w:rPr>
+          <w:rFonts w:hint="eastAsia"/>
+        </w:rPr>
+        <w:t>图</w:t>
+      </w:r>
+      <w:r>
+        <w:rPr>
+          <w:rFonts w:hint="eastAsia"/>
+        </w:rPr>
+        <w:t xml:space="preserve">5-2 </w:t>
+      </w:r>
+      <w:r>
+        <w:rPr>
+          <w:rFonts w:hint="eastAsia"/>
+        </w:rPr>
+        <w:t>初始化加载</w:t>
+      </w:r>
+    </w:p>
+    <w:p>
+      <w:pPr>
+        <w:spacing w:line="400" w:lineRule="exact"/>
+        <w:ind w:firstLineChars="200" w:firstLine="480"/>
+        <w:rPr>
+          <w:rFonts w:ascii="宋体" w:hAnsi="宋体" w:hint="eastAsia"/>
+          <w:sz w:val="24"/>
+        </w:rPr>
+      </w:pPr>
+    </w:p>
+    <w:p>
+      <w:pPr>
+        <w:spacing w:line="400" w:lineRule="exact"/>
+        <w:ind w:firstLineChars="200" w:firstLine="480"/>
+        <w:rPr>
+          <w:rFonts w:ascii="宋体" w:hAnsi="宋体" w:hint="eastAsia"/>
+          <w:sz w:val="24"/>
+        </w:rPr>
+      </w:pPr>
+      <w:r>
+        <w:rPr>
+          <w:rFonts w:ascii="宋体" w:hAnsi="宋体" w:hint="eastAsia"/>
+          <w:sz w:val="24"/>
+        </w:rPr>
+        <w:t>加载失败如图5-3</w:t>
+      </w:r>
+    </w:p>
+    <w:p>
+      <w:pPr>
+        <w:jc w:val="center"/>
+        <w:rPr>
+          <w:rFonts w:hint="eastAsia"/>
+        </w:rPr>
+      </w:pPr>
+      <w:r>
+        <w:rPr>
+          <w:rFonts w:hint="eastAsia"/>
+          <w:noProof/>
+        </w:rPr>
+        <w:lastRenderedPageBreak/>
+        <w:drawing>
+          <wp:inline distT="0" distB="0" distL="0" distR="0" wp14:anchorId="63D4331E" wp14:editId="5EB9F816">
+            <wp:extent cx="2632500" cy="4680000"/>
+            <wp:effectExtent l="0" t="0" r="0" b="6350"/>
+            <wp:docPr id="4" name="图片 4"/>
+            <wp:cNvGraphicFramePr>
+              <a:graphicFrameLocks xmlns:a="http://schemas.openxmlformats.org/drawingml/2006/main" noChangeAspect="1"/>
+            </wp:cNvGraphicFramePr>
+            <a:graphic xmlns:a="http://schemas.openxmlformats.org/drawingml/2006/main">
+              <a:graphicData uri="http://schemas.openxmlformats.org/drawingml/2006/picture">
+                <pic:pic xmlns:pic="http://schemas.openxmlformats.org/drawingml/2006/picture">
+                  <pic:nvPicPr>
+                    <pic:cNvPr id="0" name="fail.png"/>
+                    <pic:cNvPicPr/>
+                  </pic:nvPicPr>
+                  <pic:blipFill>
+                    <a:blip r:embed="rId26">
+                      <a:extLst>
+                        <a:ext uri="{28A0092B-C50C-407E-A947-70E740481C1C}">
+                          <a14:useLocalDpi xmlns:a14="http://schemas.microsoft.com/office/drawing/2010/main" val="0"/>
+                        </a:ext>
+                      </a:extLst>
+                    </a:blip>
+                    <a:stretch>
+                      <a:fillRect/>
+                    </a:stretch>
+                  </pic:blipFill>
+                  <pic:spPr>
+                    <a:xfrm>
+                      <a:off x="0" y="0"/>
+                      <a:ext cx="2632500" cy="4680000"/>
+                    </a:xfrm>
+                    <a:prstGeom prst="rect">
+                      <a:avLst/>
+                    </a:prstGeom>
+                  </pic:spPr>
+                </pic:pic>
+              </a:graphicData>
+            </a:graphic>
+          </wp:inline>
+        </w:drawing>
+      </w:r>
+    </w:p>
+    <w:p>
+      <w:pPr>
+        <w:jc w:val="center"/>
+        <w:rPr>
+          <w:rFonts w:hint="eastAsia"/>
+        </w:rPr>
+      </w:pPr>
+      <w:r>
+        <w:rPr>
+          <w:rFonts w:hint="eastAsia"/>
+        </w:rPr>
+        <w:t>图</w:t>
+      </w:r>
+      <w:r>
+        <w:rPr>
+          <w:rFonts w:hint="eastAsia"/>
+        </w:rPr>
+        <w:t xml:space="preserve">5-3 </w:t>
+      </w:r>
+      <w:r>
+        <w:rPr>
+          <w:rFonts w:hint="eastAsia"/>
+        </w:rPr>
+        <w:t>加载失败</w:t>
+      </w:r>
+    </w:p>
+    <w:p>
+      <w:pPr>
+        <w:spacing w:line="400" w:lineRule="exact"/>
+        <w:ind w:firstLineChars="200" w:firstLine="480"/>
+        <w:rPr>
+          <w:rFonts w:ascii="宋体" w:hAnsi="宋体"/>
+          <w:sz w:val="24"/>
+        </w:rPr>
+      </w:pPr>
+      <w:r>
+        <w:rPr>
+          <w:rFonts w:ascii="宋体" w:hAnsi="宋体" w:hint="eastAsia"/>
+          <w:sz w:val="24"/>
+        </w:rPr>
+        <w:t>加载成功如图5-4</w:t>
+      </w:r>
+    </w:p>
+    <w:p>
+      <w:r>
+        <w:rPr>
+          <w:noProof/>
+        </w:rPr>
+        <w:drawing>
+          <wp:inline distT="0" distB="0" distL="0" distR="0" wp14:anchorId="36589FE7" wp14:editId="00FB2602">
+            <wp:extent cx="5274310" cy="3125470"/>
+            <wp:effectExtent l="0" t="0" r="2540" b="0"/>
+            <wp:docPr id="5" name="图片 5"/>
+            <wp:cNvGraphicFramePr>
+              <a:graphicFrameLocks xmlns:a="http://schemas.openxmlformats.org/drawingml/2006/main" noChangeAspect="1"/>
+            </wp:cNvGraphicFramePr>
+            <a:graphic xmlns:a="http://schemas.openxmlformats.org/drawingml/2006/main">
+              <a:graphicData uri="http://schemas.openxmlformats.org/drawingml/2006/picture">
+                <pic:pic xmlns:pic="http://schemas.openxmlformats.org/drawingml/2006/picture">
+                  <pic:nvPicPr>
+                    <pic:cNvPr id="0" name="main.jpg"/>
+                    <pic:cNvPicPr/>
+                  </pic:nvPicPr>
+                  <pic:blipFill>
+                    <a:blip r:embed="rId27" cstate="print">
+                      <a:extLst>
+                        <a:ext uri="{28A0092B-C50C-407E-A947-70E740481C1C}">
+                          <a14:useLocalDpi xmlns:a14="http://schemas.microsoft.com/office/drawing/2010/main" val="0"/>
+                        </a:ext>
+                      </a:extLst>
+                    </a:blip>
+                    <a:stretch>
+                      <a:fillRect/>
+                    </a:stretch>
+                  </pic:blipFill>
+                  <pic:spPr>
+                    <a:xfrm>
+                      <a:off x="0" y="0"/>
+                      <a:ext cx="5274310" cy="3125470"/>
+                    </a:xfrm>
+                    <a:prstGeom prst="rect">
+                      <a:avLst/>
+                    </a:prstGeom>
+                  </pic:spPr>
+                </pic:pic>
+              </a:graphicData>
+            </a:graphic>
+          </wp:inline>
+        </w:drawing>
+      </w:r>
+    </w:p>
+    <w:p>
+      <w:pPr>
+        <w:jc w:val="center"/>
+        <w:rPr>
+          <w:rFonts w:hint="eastAsia"/>
+        </w:rPr>
+      </w:pPr>
+      <w:r>
+        <w:rPr>
+          <w:rFonts w:hint="eastAsia"/>
+        </w:rPr>
+        <w:t>图</w:t>
+      </w:r>
+      <w:r>
+        <w:rPr>
+          <w:rFonts w:hint="eastAsia"/>
+        </w:rPr>
+        <w:t xml:space="preserve">5-4 </w:t>
+      </w:r>
+      <w:r>
+        <w:rPr>
+          <w:rFonts w:hint="eastAsia"/>
+        </w:rPr>
+        <w:t>成功加载</w:t>
+      </w:r>
+    </w:p>
+    <w:p>
+      <w:pPr>
+        <w:spacing w:line="400" w:lineRule="exact"/>
+        <w:ind w:firstLineChars="200" w:firstLine="480"/>
+        <w:rPr>
+          <w:rFonts w:ascii="宋体" w:hAnsi="宋体" w:hint="eastAsia"/>
+          <w:sz w:val="24"/>
+        </w:rPr>
+      </w:pPr>
+      <w:r>
+        <w:rPr>
+          <w:rFonts w:ascii="宋体" w:hAnsi="宋体" w:hint="eastAsia"/>
+          <w:sz w:val="24"/>
+        </w:rPr>
+        <w:t>侧滑菜单如图5-5</w:t>
+      </w:r>
+    </w:p>
+    <w:p>
+      <w:pPr>
+        <w:jc w:val="center"/>
+      </w:pPr>
+      <w:r>
+        <w:rPr>
+          <w:noProof/>
+        </w:rPr>
+        <w:lastRenderedPageBreak/>
+        <w:drawing>
+          <wp:inline distT="0" distB="0" distL="0" distR="0" wp14:anchorId="7CC01E09" wp14:editId="714D3F05">
+            <wp:extent cx="2632374" cy="4680000"/>
+            <wp:effectExtent l="0" t="0" r="0" b="6350"/>
+            <wp:docPr id="6" name="图片 6"/>
+            <wp:cNvGraphicFramePr>
+              <a:graphicFrameLocks xmlns:a="http://schemas.openxmlformats.org/drawingml/2006/main" noChangeAspect="1"/>
+            </wp:cNvGraphicFramePr>
+            <a:graphic xmlns:a="http://schemas.openxmlformats.org/drawingml/2006/main">
+              <a:graphicData uri="http://schemas.openxmlformats.org/drawingml/2006/picture">
+                <pic:pic xmlns:pic="http://schemas.openxmlformats.org/drawingml/2006/picture">
+                  <pic:nvPicPr>
+                    <pic:cNvPr id="0" name="sliding-menu.png"/>
+                    <pic:cNvPicPr/>
+                  </pic:nvPicPr>
+                  <pic:blipFill>
+                    <a:blip r:embed="rId28" cstate="print">
+                      <a:extLst>
+                        <a:ext uri="{28A0092B-C50C-407E-A947-70E740481C1C}">
+                          <a14:useLocalDpi xmlns:a14="http://schemas.microsoft.com/office/drawing/2010/main" val="0"/>
+                        </a:ext>
+                      </a:extLst>
+                    </a:blip>
+                    <a:stretch>
+                      <a:fillRect/>
+                    </a:stretch>
+                  </pic:blipFill>
+                  <pic:spPr>
+                    <a:xfrm>
+                      <a:off x="0" y="0"/>
+                      <a:ext cx="2632374" cy="4680000"/>
+                    </a:xfrm>
+                    <a:prstGeom prst="rect">
+                      <a:avLst/>
+                    </a:prstGeom>
+                  </pic:spPr>
+                </pic:pic>
+              </a:graphicData>
+            </a:graphic>
+          </wp:inline>
+        </w:drawing>
+      </w:r>
+    </w:p>
+    <w:p>
+      <w:pPr>
+        <w:jc w:val="center"/>
+        <w:rPr>
+          <w:rFonts w:hint="eastAsia"/>
+        </w:rPr>
+      </w:pPr>
+      <w:r>
+        <w:rPr>
+          <w:rFonts w:hint="eastAsia"/>
+        </w:rPr>
+        <w:t>图</w:t>
+      </w:r>
+      <w:r>
+        <w:rPr>
+          <w:rFonts w:hint="eastAsia"/>
+        </w:rPr>
+        <w:t xml:space="preserve">5-5 </w:t>
+      </w:r>
+      <w:r>
+        <w:rPr>
+          <w:rFonts w:hint="eastAsia"/>
+        </w:rPr>
+        <w:t>侧滑菜单</w:t>
+      </w:r>
+    </w:p>
+    <w:p>
+      <w:pPr>
+        <w:spacing w:line="400" w:lineRule="exact"/>
+        <w:ind w:firstLineChars="200" w:firstLine="480"/>
+        <w:rPr>
+          <w:rFonts w:ascii="宋体" w:hAnsi="宋体" w:hint="eastAsia"/>
+          <w:sz w:val="24"/>
+        </w:rPr>
+      </w:pPr>
+    </w:p>
+    <w:p>
+      <w:pPr>
+        <w:spacing w:line="400" w:lineRule="exact"/>
+        <w:ind w:firstLineChars="200" w:firstLine="480"/>
+        <w:rPr>
+          <w:rFonts w:ascii="宋体" w:hAnsi="宋体"/>
+          <w:sz w:val="24"/>
+        </w:rPr>
+      </w:pPr>
+      <w:r>
+        <w:rPr>
+          <w:rFonts w:ascii="宋体" w:hAnsi="宋体" w:hint="eastAsia"/>
+          <w:sz w:val="24"/>
+        </w:rPr>
+        <w:t>用户进入应用后，</w:t>
+      </w:r>
+      <w:r>
+        <w:rPr>
+          <w:rFonts w:ascii="宋体" w:hAnsi="宋体" w:hint="eastAsia"/>
+          <w:sz w:val="24"/>
+        </w:rPr>
+        <w:t>通过SettingsManager</w:t>
+      </w:r>
+      <w:r>
+        <w:rPr>
+          <w:rFonts w:ascii="宋体" w:hAnsi="宋体" w:hint="eastAsia"/>
+          <w:sz w:val="24"/>
+        </w:rPr>
+        <w:t>检测设置中是否加载后台和加载背景美图，检测是否有当前位置信息，如果没有</w:t>
+      </w:r>
+      <w:r>
+        <w:rPr>
+          <w:rFonts w:ascii="宋体" w:hAnsi="宋体" w:hint="eastAsia"/>
+          <w:sz w:val="24"/>
+        </w:rPr>
+        <w:t>通过ChinaCitiesManager获取到精度和纬度，请求百度API获取城市，成功后储存到本地。然后通过WeatherInfoManager请求</w:t>
+      </w:r>
+      <w:r>
+        <w:rPr>
+          <w:rFonts w:ascii="宋体" w:hAnsi="宋体" w:hint="eastAsia"/>
+          <w:sz w:val="24"/>
+        </w:rPr>
+        <w:t>网络获取天气信息。加载中如图5-2，加载成功如图5-4，加载失败如图5-3，侧滑菜单如图5-5。</w:t>
+      </w:r>
+      <w:bookmarkStart w:id="72" w:name="_GoBack"/>
       <w:bookmarkEnd w:id="72"/>
     </w:p>
     <w:p>
@@ -11727,6 +12493,7 @@
           <w:sz w:val="28"/>
           <w:szCs w:val="28"/>
         </w:rPr>
+        <w:lastRenderedPageBreak/>
         <w:t>6</w:t>
       </w:r>
       <w:r>
@@ -11919,7 +12686,7 @@
           <w:szCs w:val="28"/>
         </w:rPr>
       </w:pPr>
-      <w:hyperlink r:id="rId25" w:history="1">
+      <w:hyperlink r:id="rId29" w:history="1">
         <w:bookmarkStart w:id="100" w:name="_Toc484885314"/>
         <w:bookmarkStart w:id="101" w:name="_Toc514248004"/>
         <w:r>
@@ -12062,8 +12829,8 @@
       </w:pPr>
     </w:p>
     <w:sectPr>
-      <w:headerReference w:type="default" r:id="rId26"/>
-      <w:footerReference w:type="default" r:id="rId27"/>
+      <w:headerReference w:type="default" r:id="rId30"/>
+      <w:footerReference w:type="default" r:id="rId31"/>
       <w:pgSz w:w="11906" w:h="16838"/>
       <w:pgMar w:top="1440" w:right="1800" w:bottom="1440" w:left="1800" w:header="851" w:footer="992" w:gutter="0"/>
       <w:pgNumType w:start="1"/>
@@ -12197,7 +12964,7 @@
         <w:sz w:val="21"/>
         <w:szCs w:val="21"/>
       </w:rPr>
-      <w:t>1</w:t>
+      <w:t>14</w:t>
     </w:r>
     <w:r>
       <w:rPr>
@@ -13427,7 +14194,7 @@
 </file>
 
 <file path=customXml/itemProps1.xml><?xml version="1.0" encoding="utf-8"?>
-<ds:datastoreItem xmlns:ds="http://schemas.openxmlformats.org/officeDocument/2006/customXml" ds:itemID="{1F57DB31-8A41-4C36-AB38-FE329013E2A4}">
+<ds:datastoreItem xmlns:ds="http://schemas.openxmlformats.org/officeDocument/2006/customXml" ds:itemID="{21A9226F-240E-4B19-8D09-75256DB1BCEE}">
   <ds:schemaRefs>
     <ds:schemaRef ds:uri="http://schemas.openxmlformats.org/officeDocument/2006/bibliography"/>
   </ds:schemaRefs>

--- a/important/新建 Microsoft Word 文档.docx
+++ b/important/新建 Microsoft Word 文档.docx
@@ -1639,7 +1639,7 @@
         </w:rPr>
         <w:fldChar w:fldCharType="separate"/>
       </w:r>
-      <w:hyperlink w:anchor="_Toc514247957" w:history="1">
+      <w:hyperlink w:anchor="_Toc514358611" w:history="1">
         <w:r>
           <w:rPr>
             <w:rStyle w:val="a5"/>
@@ -1677,7 +1677,7 @@
             <w:noProof/>
             <w:webHidden/>
           </w:rPr>
-          <w:instrText xml:space="preserve"> PAGEREF _Toc514247957 \h </w:instrText>
+          <w:instrText xml:space="preserve"> PAGEREF _Toc514358611 \h </w:instrText>
         </w:r>
         <w:r>
           <w:rPr>
@@ -1717,7 +1717,7 @@
           <w:szCs w:val="22"/>
         </w:rPr>
       </w:pPr>
-      <w:hyperlink w:anchor="_Toc514247958" w:history="1">
+      <w:hyperlink w:anchor="_Toc514358612" w:history="1">
         <w:r>
           <w:rPr>
             <w:rStyle w:val="a5"/>
@@ -1755,7 +1755,7 @@
             <w:noProof/>
             <w:webHidden/>
           </w:rPr>
-          <w:instrText xml:space="preserve"> PAGEREF _Toc514247958 \h </w:instrText>
+          <w:instrText xml:space="preserve"> PAGEREF _Toc514358612 \h </w:instrText>
         </w:r>
         <w:r>
           <w:rPr>
@@ -1795,7 +1795,7 @@
           <w:szCs w:val="22"/>
         </w:rPr>
       </w:pPr>
-      <w:hyperlink w:anchor="_Toc514247959" w:history="1">
+      <w:hyperlink w:anchor="_Toc514358613" w:history="1">
         <w:r>
           <w:rPr>
             <w:rStyle w:val="a5"/>
@@ -1833,7 +1833,7 @@
             <w:noProof/>
             <w:webHidden/>
           </w:rPr>
-          <w:instrText xml:space="preserve"> PAGEREF _Toc514247959 \h </w:instrText>
+          <w:instrText xml:space="preserve"> PAGEREF _Toc514358613 \h </w:instrText>
         </w:r>
         <w:r>
           <w:rPr>
@@ -1873,7 +1873,7 @@
           <w:szCs w:val="22"/>
         </w:rPr>
       </w:pPr>
-      <w:hyperlink w:anchor="_Toc514247960" w:history="1">
+      <w:hyperlink w:anchor="_Toc514358614" w:history="1">
         <w:r>
           <w:rPr>
             <w:rStyle w:val="a5"/>
@@ -1911,7 +1911,7 @@
             <w:noProof/>
             <w:webHidden/>
           </w:rPr>
-          <w:instrText xml:space="preserve"> PAGEREF _Toc514247960 \h </w:instrText>
+          <w:instrText xml:space="preserve"> PAGEREF _Toc514358614 \h </w:instrText>
         </w:r>
         <w:r>
           <w:rPr>
@@ -1951,7 +1951,7 @@
           <w:szCs w:val="22"/>
         </w:rPr>
       </w:pPr>
-      <w:hyperlink w:anchor="_Toc514247961" w:history="1">
+      <w:hyperlink w:anchor="_Toc514358615" w:history="1">
         <w:r>
           <w:rPr>
             <w:rStyle w:val="a5"/>
@@ -1989,7 +1989,7 @@
             <w:noProof/>
             <w:webHidden/>
           </w:rPr>
-          <w:instrText xml:space="preserve"> PAGEREF _Toc514247961 \h </w:instrText>
+          <w:instrText xml:space="preserve"> PAGEREF _Toc514358615 \h </w:instrText>
         </w:r>
         <w:r>
           <w:rPr>
@@ -2032,7 +2032,7 @@
           <w:szCs w:val="22"/>
         </w:rPr>
       </w:pPr>
-      <w:hyperlink w:anchor="_Toc514247962" w:history="1">
+      <w:hyperlink w:anchor="_Toc514358616" w:history="1">
         <w:r>
           <w:rPr>
             <w:rStyle w:val="a5"/>
@@ -2070,7 +2070,7 @@
             <w:noProof/>
             <w:webHidden/>
           </w:rPr>
-          <w:instrText xml:space="preserve"> PAGEREF _Toc514247962 \h </w:instrText>
+          <w:instrText xml:space="preserve"> PAGEREF _Toc514358616 \h </w:instrText>
         </w:r>
         <w:r>
           <w:rPr>
@@ -2110,7 +2110,7 @@
           <w:szCs w:val="22"/>
         </w:rPr>
       </w:pPr>
-      <w:hyperlink w:anchor="_Toc514247963" w:history="1">
+      <w:hyperlink w:anchor="_Toc514358617" w:history="1">
         <w:r>
           <w:rPr>
             <w:rStyle w:val="a5"/>
@@ -2148,7 +2148,7 @@
             <w:noProof/>
             <w:webHidden/>
           </w:rPr>
-          <w:instrText xml:space="preserve"> PAGEREF _Toc514247963 \h </w:instrText>
+          <w:instrText xml:space="preserve"> PAGEREF _Toc514358617 \h </w:instrText>
         </w:r>
         <w:r>
           <w:rPr>
@@ -2191,7 +2191,7 @@
           <w:szCs w:val="22"/>
         </w:rPr>
       </w:pPr>
-      <w:hyperlink w:anchor="_Toc514247964" w:history="1">
+      <w:hyperlink w:anchor="_Toc514358618" w:history="1">
         <w:r>
           <w:rPr>
             <w:rStyle w:val="a5"/>
@@ -2219,7 +2219,7 @@
             <w:noProof/>
             <w:webHidden/>
           </w:rPr>
-          <w:instrText xml:space="preserve"> PAGEREF _Toc514247964 \h </w:instrText>
+          <w:instrText xml:space="preserve"> PAGEREF _Toc514358618 \h </w:instrText>
         </w:r>
         <w:r>
           <w:rPr>
@@ -2262,7 +2262,7 @@
           <w:szCs w:val="22"/>
         </w:rPr>
       </w:pPr>
-      <w:hyperlink w:anchor="_Toc514247965" w:history="1">
+      <w:hyperlink w:anchor="_Toc514358619" w:history="1">
         <w:r>
           <w:rPr>
             <w:rStyle w:val="a5"/>
@@ -2290,7 +2290,7 @@
             <w:noProof/>
             <w:webHidden/>
           </w:rPr>
-          <w:instrText xml:space="preserve"> PAGEREF _Toc514247965 \h </w:instrText>
+          <w:instrText xml:space="preserve"> PAGEREF _Toc514358619 \h </w:instrText>
         </w:r>
         <w:r>
           <w:rPr>
@@ -2333,7 +2333,7 @@
           <w:szCs w:val="22"/>
         </w:rPr>
       </w:pPr>
-      <w:hyperlink w:anchor="_Toc514247966" w:history="1">
+      <w:hyperlink w:anchor="_Toc514358620" w:history="1">
         <w:r>
           <w:rPr>
             <w:rStyle w:val="a5"/>
@@ -2361,7 +2361,7 @@
             <w:noProof/>
             <w:webHidden/>
           </w:rPr>
-          <w:instrText xml:space="preserve"> PAGEREF _Toc514247966 \h </w:instrText>
+          <w:instrText xml:space="preserve"> PAGEREF _Toc514358620 \h </w:instrText>
         </w:r>
         <w:r>
           <w:rPr>
@@ -2404,7 +2404,7 @@
           <w:szCs w:val="22"/>
         </w:rPr>
       </w:pPr>
-      <w:hyperlink w:anchor="_Toc514247967" w:history="1">
+      <w:hyperlink w:anchor="_Toc514358621" w:history="1">
         <w:r>
           <w:rPr>
             <w:rStyle w:val="a5"/>
@@ -2432,7 +2432,7 @@
             <w:noProof/>
             <w:webHidden/>
           </w:rPr>
-          <w:instrText xml:space="preserve"> PAGEREF _Toc514247967 \h </w:instrText>
+          <w:instrText xml:space="preserve"> PAGEREF _Toc514358621 \h </w:instrText>
         </w:r>
         <w:r>
           <w:rPr>
@@ -2472,7 +2472,7 @@
           <w:szCs w:val="22"/>
         </w:rPr>
       </w:pPr>
-      <w:hyperlink w:anchor="_Toc514247968" w:history="1">
+      <w:hyperlink w:anchor="_Toc514358622" w:history="1">
         <w:r>
           <w:rPr>
             <w:rStyle w:val="a5"/>
@@ -2510,7 +2510,7 @@
             <w:noProof/>
             <w:webHidden/>
           </w:rPr>
-          <w:instrText xml:space="preserve"> PAGEREF _Toc514247968 \h </w:instrText>
+          <w:instrText xml:space="preserve"> PAGEREF _Toc514358622 \h </w:instrText>
         </w:r>
         <w:r>
           <w:rPr>
@@ -2550,7 +2550,7 @@
           <w:szCs w:val="22"/>
         </w:rPr>
       </w:pPr>
-      <w:hyperlink w:anchor="_Toc514247969" w:history="1">
+      <w:hyperlink w:anchor="_Toc514358623" w:history="1">
         <w:r>
           <w:rPr>
             <w:rStyle w:val="a5"/>
@@ -2597,7 +2597,7 @@
             <w:noProof/>
             <w:webHidden/>
           </w:rPr>
-          <w:instrText xml:space="preserve"> PAGEREF _Toc514247969 \h </w:instrText>
+          <w:instrText xml:space="preserve"> PAGEREF _Toc514358623 \h </w:instrText>
         </w:r>
         <w:r>
           <w:rPr>
@@ -2637,7 +2637,7 @@
           <w:szCs w:val="22"/>
         </w:rPr>
       </w:pPr>
-      <w:hyperlink w:anchor="_Toc514247970" w:history="1">
+      <w:hyperlink w:anchor="_Toc514358624" w:history="1">
         <w:r>
           <w:rPr>
             <w:rStyle w:val="a5"/>
@@ -2684,7 +2684,7 @@
             <w:noProof/>
             <w:webHidden/>
           </w:rPr>
-          <w:instrText xml:space="preserve"> PAGEREF _Toc514247970 \h </w:instrText>
+          <w:instrText xml:space="preserve"> PAGEREF _Toc514358624 \h </w:instrText>
         </w:r>
         <w:r>
           <w:rPr>
@@ -2724,7 +2724,7 @@
           <w:szCs w:val="22"/>
         </w:rPr>
       </w:pPr>
-      <w:hyperlink w:anchor="_Toc514247971" w:history="1">
+      <w:hyperlink w:anchor="_Toc514358625" w:history="1">
         <w:r>
           <w:rPr>
             <w:rStyle w:val="a5"/>
@@ -2753,7 +2753,7 @@
             <w:noProof/>
             <w:webHidden/>
           </w:rPr>
-          <w:instrText xml:space="preserve"> PAGEREF _Toc514247971 \h </w:instrText>
+          <w:instrText xml:space="preserve"> PAGEREF _Toc514358625 \h </w:instrText>
         </w:r>
         <w:r>
           <w:rPr>
@@ -2796,7 +2796,7 @@
           <w:szCs w:val="22"/>
         </w:rPr>
       </w:pPr>
-      <w:hyperlink w:anchor="_Toc514247972" w:history="1">
+      <w:hyperlink w:anchor="_Toc514358626" w:history="1">
         <w:r>
           <w:rPr>
             <w:rStyle w:val="a5"/>
@@ -2834,7 +2834,7 @@
             <w:noProof/>
             <w:webHidden/>
           </w:rPr>
-          <w:instrText xml:space="preserve"> PAGEREF _Toc514247972 \h </w:instrText>
+          <w:instrText xml:space="preserve"> PAGEREF _Toc514358626 \h </w:instrText>
         </w:r>
         <w:r>
           <w:rPr>
@@ -2874,7 +2874,7 @@
           <w:szCs w:val="22"/>
         </w:rPr>
       </w:pPr>
-      <w:hyperlink w:anchor="_Toc514247973" w:history="1">
+      <w:hyperlink w:anchor="_Toc514358627" w:history="1">
         <w:r>
           <w:rPr>
             <w:rStyle w:val="a5"/>
@@ -2912,7 +2912,7 @@
             <w:noProof/>
             <w:webHidden/>
           </w:rPr>
-          <w:instrText xml:space="preserve"> PAGEREF _Toc514247973 \h </w:instrText>
+          <w:instrText xml:space="preserve"> PAGEREF _Toc514358627 \h </w:instrText>
         </w:r>
         <w:r>
           <w:rPr>
@@ -2952,7 +2952,7 @@
           <w:szCs w:val="22"/>
         </w:rPr>
       </w:pPr>
-      <w:hyperlink w:anchor="_Toc514247974" w:history="1">
+      <w:hyperlink w:anchor="_Toc514358628" w:history="1">
         <w:r>
           <w:rPr>
             <w:rStyle w:val="a5"/>
@@ -2990,7 +2990,7 @@
             <w:noProof/>
             <w:webHidden/>
           </w:rPr>
-          <w:instrText xml:space="preserve"> PAGEREF _Toc514247974 \h </w:instrText>
+          <w:instrText xml:space="preserve"> PAGEREF _Toc514358628 \h </w:instrText>
         </w:r>
         <w:r>
           <w:rPr>
@@ -3030,7 +3030,7 @@
           <w:szCs w:val="22"/>
         </w:rPr>
       </w:pPr>
-      <w:hyperlink w:anchor="_Toc514247975" w:history="1">
+      <w:hyperlink w:anchor="_Toc514358629" w:history="1">
         <w:r>
           <w:rPr>
             <w:rStyle w:val="a5"/>
@@ -3068,7 +3068,7 @@
             <w:noProof/>
             <w:webHidden/>
           </w:rPr>
-          <w:instrText xml:space="preserve"> PAGEREF _Toc514247975 \h </w:instrText>
+          <w:instrText xml:space="preserve"> PAGEREF _Toc514358629 \h </w:instrText>
         </w:r>
         <w:r>
           <w:rPr>
@@ -3111,7 +3111,7 @@
           <w:szCs w:val="22"/>
         </w:rPr>
       </w:pPr>
-      <w:hyperlink w:anchor="_Toc514247976" w:history="1">
+      <w:hyperlink w:anchor="_Toc514358630" w:history="1">
         <w:r>
           <w:rPr>
             <w:rStyle w:val="a5"/>
@@ -3148,7 +3148,7 @@
             <w:noProof/>
             <w:webHidden/>
           </w:rPr>
-          <w:instrText xml:space="preserve"> PAGEREF _Toc514247976 \h </w:instrText>
+          <w:instrText xml:space="preserve"> PAGEREF _Toc514358630 \h </w:instrText>
         </w:r>
         <w:r>
           <w:rPr>
@@ -3191,7 +3191,7 @@
           <w:szCs w:val="22"/>
         </w:rPr>
       </w:pPr>
-      <w:hyperlink w:anchor="_Toc514247977" w:history="1">
+      <w:hyperlink w:anchor="_Toc514358631" w:history="1">
         <w:r>
           <w:rPr>
             <w:rStyle w:val="a5"/>
@@ -3228,7 +3228,7 @@
             <w:noProof/>
             <w:webHidden/>
           </w:rPr>
-          <w:instrText xml:space="preserve"> PAGEREF _Toc514247977 \h </w:instrText>
+          <w:instrText xml:space="preserve"> PAGEREF _Toc514358631 \h </w:instrText>
         </w:r>
         <w:r>
           <w:rPr>
@@ -3271,7 +3271,7 @@
           <w:szCs w:val="22"/>
         </w:rPr>
       </w:pPr>
-      <w:hyperlink w:anchor="_Toc514247978" w:history="1">
+      <w:hyperlink w:anchor="_Toc514358632" w:history="1">
         <w:r>
           <w:rPr>
             <w:rStyle w:val="a5"/>
@@ -3308,7 +3308,7 @@
             <w:noProof/>
             <w:webHidden/>
           </w:rPr>
-          <w:instrText xml:space="preserve"> PAGEREF _Toc514247978 \h </w:instrText>
+          <w:instrText xml:space="preserve"> PAGEREF _Toc514358632 \h </w:instrText>
         </w:r>
         <w:r>
           <w:rPr>
@@ -3351,7 +3351,7 @@
           <w:szCs w:val="22"/>
         </w:rPr>
       </w:pPr>
-      <w:hyperlink w:anchor="_Toc514247979" w:history="1">
+      <w:hyperlink w:anchor="_Toc514358633" w:history="1">
         <w:r>
           <w:rPr>
             <w:rStyle w:val="a5"/>
@@ -3388,7 +3388,7 @@
             <w:noProof/>
             <w:webHidden/>
           </w:rPr>
-          <w:instrText xml:space="preserve"> PAGEREF _Toc514247979 \h </w:instrText>
+          <w:instrText xml:space="preserve"> PAGEREF _Toc514358633 \h </w:instrText>
         </w:r>
         <w:r>
           <w:rPr>
@@ -3431,7 +3431,7 @@
           <w:szCs w:val="22"/>
         </w:rPr>
       </w:pPr>
-      <w:hyperlink w:anchor="_Toc514247980" w:history="1">
+      <w:hyperlink w:anchor="_Toc514358634" w:history="1">
         <w:r>
           <w:rPr>
             <w:rStyle w:val="a5"/>
@@ -3469,7 +3469,7 @@
             <w:noProof/>
             <w:webHidden/>
           </w:rPr>
-          <w:instrText xml:space="preserve"> PAGEREF _Toc514247980 \h </w:instrText>
+          <w:instrText xml:space="preserve"> PAGEREF _Toc514358634 \h </w:instrText>
         </w:r>
         <w:r>
           <w:rPr>
@@ -3509,7 +3509,7 @@
           <w:szCs w:val="22"/>
         </w:rPr>
       </w:pPr>
-      <w:hyperlink w:anchor="_Toc514247981" w:history="1">
+      <w:hyperlink w:anchor="_Toc514358635" w:history="1">
         <w:r>
           <w:rPr>
             <w:rStyle w:val="a5"/>
@@ -3547,7 +3547,7 @@
             <w:noProof/>
             <w:webHidden/>
           </w:rPr>
-          <w:instrText xml:space="preserve"> PAGEREF _Toc514247981 \h </w:instrText>
+          <w:instrText xml:space="preserve"> PAGEREF _Toc514358635 \h </w:instrText>
         </w:r>
         <w:r>
           <w:rPr>
@@ -3587,7 +3587,7 @@
           <w:szCs w:val="22"/>
         </w:rPr>
       </w:pPr>
-      <w:hyperlink w:anchor="_Toc514247982" w:history="1">
+      <w:hyperlink w:anchor="_Toc514358636" w:history="1">
         <w:r>
           <w:rPr>
             <w:rStyle w:val="a5"/>
@@ -3625,7 +3625,7 @@
             <w:noProof/>
             <w:webHidden/>
           </w:rPr>
-          <w:instrText xml:space="preserve"> PAGEREF _Toc514247982 \h </w:instrText>
+          <w:instrText xml:space="preserve"> PAGEREF _Toc514358636 \h </w:instrText>
         </w:r>
         <w:r>
           <w:rPr>
@@ -3665,7 +3665,7 @@
           <w:szCs w:val="22"/>
         </w:rPr>
       </w:pPr>
-      <w:hyperlink w:anchor="_Toc514247983" w:history="1">
+      <w:hyperlink w:anchor="_Toc514358637" w:history="1">
         <w:r>
           <w:rPr>
             <w:rStyle w:val="a5"/>
@@ -3703,7 +3703,7 @@
             <w:noProof/>
             <w:webHidden/>
           </w:rPr>
-          <w:instrText xml:space="preserve"> PAGEREF _Toc514247983 \h </w:instrText>
+          <w:instrText xml:space="preserve"> PAGEREF _Toc514358637 \h </w:instrText>
         </w:r>
         <w:r>
           <w:rPr>
@@ -3743,7 +3743,7 @@
           <w:szCs w:val="22"/>
         </w:rPr>
       </w:pPr>
-      <w:hyperlink w:anchor="_Toc514247984" w:history="1">
+      <w:hyperlink w:anchor="_Toc514358638" w:history="1">
         <w:r>
           <w:rPr>
             <w:rStyle w:val="a5"/>
@@ -3781,7 +3781,7 @@
             <w:noProof/>
             <w:webHidden/>
           </w:rPr>
-          <w:instrText xml:space="preserve"> PAGEREF _Toc514247984 \h </w:instrText>
+          <w:instrText xml:space="preserve"> PAGEREF _Toc514358638 \h </w:instrText>
         </w:r>
         <w:r>
           <w:rPr>
@@ -3824,7 +3824,7 @@
           <w:szCs w:val="22"/>
         </w:rPr>
       </w:pPr>
-      <w:hyperlink w:anchor="_Toc514247985" w:history="1">
+      <w:hyperlink w:anchor="_Toc514358639" w:history="1">
         <w:r>
           <w:rPr>
             <w:rStyle w:val="a5"/>
@@ -3861,7 +3861,7 @@
             <w:noProof/>
             <w:webHidden/>
           </w:rPr>
-          <w:instrText xml:space="preserve"> PAGEREF _Toc514247985 \h </w:instrText>
+          <w:instrText xml:space="preserve"> PAGEREF _Toc514358639 \h </w:instrText>
         </w:r>
         <w:r>
           <w:rPr>
@@ -3904,7 +3904,7 @@
           <w:szCs w:val="22"/>
         </w:rPr>
       </w:pPr>
-      <w:hyperlink w:anchor="_Toc514247986" w:history="1">
+      <w:hyperlink w:anchor="_Toc514358640" w:history="1">
         <w:r>
           <w:rPr>
             <w:rStyle w:val="a5"/>
@@ -3958,7 +3958,7 @@
             <w:noProof/>
             <w:webHidden/>
           </w:rPr>
-          <w:instrText xml:space="preserve"> PAGEREF _Toc514247986 \h </w:instrText>
+          <w:instrText xml:space="preserve"> PAGEREF _Toc514358640 \h </w:instrText>
         </w:r>
         <w:r>
           <w:rPr>
@@ -4001,7 +4001,7 @@
           <w:szCs w:val="22"/>
         </w:rPr>
       </w:pPr>
-      <w:hyperlink w:anchor="_Toc514247987" w:history="1">
+      <w:hyperlink w:anchor="_Toc514358641" w:history="1">
         <w:r>
           <w:rPr>
             <w:rStyle w:val="a5"/>
@@ -4038,7 +4038,7 @@
             <w:noProof/>
             <w:webHidden/>
           </w:rPr>
-          <w:instrText xml:space="preserve"> PAGEREF _Toc514247987 \h </w:instrText>
+          <w:instrText xml:space="preserve"> PAGEREF _Toc514358641 \h </w:instrText>
         </w:r>
         <w:r>
           <w:rPr>
@@ -4078,7 +4078,7 @@
           <w:szCs w:val="22"/>
         </w:rPr>
       </w:pPr>
-      <w:hyperlink w:anchor="_Toc514247988" w:history="1">
+      <w:hyperlink w:anchor="_Toc514358642" w:history="1">
         <w:r>
           <w:rPr>
             <w:rStyle w:val="a5"/>
@@ -4116,7 +4116,7 @@
             <w:noProof/>
             <w:webHidden/>
           </w:rPr>
-          <w:instrText xml:space="preserve"> PAGEREF _Toc514247988 \h </w:instrText>
+          <w:instrText xml:space="preserve"> PAGEREF _Toc514358642 \h </w:instrText>
         </w:r>
         <w:r>
           <w:rPr>
@@ -4159,7 +4159,7 @@
           <w:szCs w:val="22"/>
         </w:rPr>
       </w:pPr>
-      <w:hyperlink w:anchor="_Toc514247989" w:history="1">
+      <w:hyperlink w:anchor="_Toc514358643" w:history="1">
         <w:r>
           <w:rPr>
             <w:rStyle w:val="a5"/>
@@ -4176,7 +4176,7 @@
             <w:b/>
             <w:noProof/>
           </w:rPr>
-          <w:t>详细设计</w:t>
+          <w:t>详细设计与实现</w:t>
         </w:r>
         <w:r>
           <w:rPr>
@@ -4197,7 +4197,7 @@
             <w:noProof/>
             <w:webHidden/>
           </w:rPr>
-          <w:instrText xml:space="preserve"> PAGEREF _Toc514247989 \h </w:instrText>
+          <w:instrText xml:space="preserve"> PAGEREF _Toc514358643 \h </w:instrText>
         </w:r>
         <w:r>
           <w:rPr>
@@ -4237,7 +4237,7 @@
           <w:szCs w:val="22"/>
         </w:rPr>
       </w:pPr>
-      <w:hyperlink w:anchor="_Toc514247990" w:history="1">
+      <w:hyperlink w:anchor="_Toc514358644" w:history="1">
         <w:r>
           <w:rPr>
             <w:rStyle w:val="a5"/>
@@ -4275,7 +4275,7 @@
             <w:noProof/>
             <w:webHidden/>
           </w:rPr>
-          <w:instrText xml:space="preserve"> PAGEREF _Toc514247990 \h </w:instrText>
+          <w:instrText xml:space="preserve"> PAGEREF _Toc514358644 \h </w:instrText>
         </w:r>
         <w:r>
           <w:rPr>
@@ -4315,7 +4315,7 @@
           <w:szCs w:val="22"/>
         </w:rPr>
       </w:pPr>
-      <w:hyperlink w:anchor="_Toc514247991" w:history="1">
+      <w:hyperlink w:anchor="_Toc514358645" w:history="1">
         <w:r>
           <w:rPr>
             <w:rStyle w:val="a5"/>
@@ -4332,7 +4332,7 @@
             <w:b/>
             <w:noProof/>
           </w:rPr>
-          <w:t>进入主界面数据获取</w:t>
+          <w:t>进入主界面数据初始化</w:t>
         </w:r>
         <w:r>
           <w:rPr>
@@ -4353,7 +4353,7 @@
             <w:noProof/>
             <w:webHidden/>
           </w:rPr>
-          <w:instrText xml:space="preserve"> PAGEREF _Toc514247991 \h </w:instrText>
+          <w:instrText xml:space="preserve"> PAGEREF _Toc514358645 \h </w:instrText>
         </w:r>
         <w:r>
           <w:rPr>
@@ -4373,7 +4373,7 @@
             <w:noProof/>
             <w:webHidden/>
           </w:rPr>
-          <w:t>11</w:t>
+          <w:t>12</w:t>
         </w:r>
         <w:r>
           <w:rPr>
@@ -4393,7 +4393,7 @@
           <w:szCs w:val="22"/>
         </w:rPr>
       </w:pPr>
-      <w:hyperlink w:anchor="_Toc514247992" w:history="1">
+      <w:hyperlink w:anchor="_Toc514358646" w:history="1">
         <w:r>
           <w:rPr>
             <w:rStyle w:val="a5"/>
@@ -4431,7 +4431,7 @@
             <w:noProof/>
             <w:webHidden/>
           </w:rPr>
-          <w:instrText xml:space="preserve"> PAGEREF _Toc514247992 \h </w:instrText>
+          <w:instrText xml:space="preserve"> PAGEREF _Toc514358646 \h </w:instrText>
         </w:r>
         <w:r>
           <w:rPr>
@@ -4451,7 +4451,7 @@
             <w:noProof/>
             <w:webHidden/>
           </w:rPr>
-          <w:t>11</w:t>
+          <w:t>14</w:t>
         </w:r>
         <w:r>
           <w:rPr>
@@ -4471,7 +4471,7 @@
           <w:szCs w:val="22"/>
         </w:rPr>
       </w:pPr>
-      <w:hyperlink w:anchor="_Toc514247993" w:history="1">
+      <w:hyperlink w:anchor="_Toc514358647" w:history="1">
         <w:r>
           <w:rPr>
             <w:rStyle w:val="a5"/>
@@ -4488,7 +4488,7 @@
             <w:b/>
             <w:noProof/>
           </w:rPr>
-          <w:t>桌面小部件实现</w:t>
+          <w:t>桌面小部件和通知栏</w:t>
         </w:r>
         <w:r>
           <w:rPr>
@@ -4509,7 +4509,7 @@
             <w:noProof/>
             <w:webHidden/>
           </w:rPr>
-          <w:instrText xml:space="preserve"> PAGEREF _Toc514247993 \h </w:instrText>
+          <w:instrText xml:space="preserve"> PAGEREF _Toc514358647 \h </w:instrText>
         </w:r>
         <w:r>
           <w:rPr>
@@ -4529,7 +4529,7 @@
             <w:noProof/>
             <w:webHidden/>
           </w:rPr>
-          <w:t>11</w:t>
+          <w:t>15</w:t>
         </w:r>
         <w:r>
           <w:rPr>
@@ -4549,7 +4549,7 @@
           <w:szCs w:val="22"/>
         </w:rPr>
       </w:pPr>
-      <w:hyperlink w:anchor="_Toc514247994" w:history="1">
+      <w:hyperlink w:anchor="_Toc514358648" w:history="1">
         <w:r>
           <w:rPr>
             <w:rStyle w:val="a5"/>
@@ -4587,7 +4587,7 @@
             <w:noProof/>
             <w:webHidden/>
           </w:rPr>
-          <w:instrText xml:space="preserve"> PAGEREF _Toc514247994 \h </w:instrText>
+          <w:instrText xml:space="preserve"> PAGEREF _Toc514358648 \h </w:instrText>
         </w:r>
         <w:r>
           <w:rPr>
@@ -4607,7 +4607,7 @@
             <w:noProof/>
             <w:webHidden/>
           </w:rPr>
-          <w:t>11</w:t>
+          <w:t>16</w:t>
         </w:r>
         <w:r>
           <w:rPr>
@@ -4627,7 +4627,7 @@
           <w:szCs w:val="22"/>
         </w:rPr>
       </w:pPr>
-      <w:hyperlink w:anchor="_Toc514247995" w:history="1">
+      <w:hyperlink w:anchor="_Toc514358649" w:history="1">
         <w:r>
           <w:rPr>
             <w:rStyle w:val="a5"/>
@@ -4665,7 +4665,7 @@
             <w:noProof/>
             <w:webHidden/>
           </w:rPr>
-          <w:instrText xml:space="preserve"> PAGEREF _Toc514247995 \h </w:instrText>
+          <w:instrText xml:space="preserve"> PAGEREF _Toc514358649 \h </w:instrText>
         </w:r>
         <w:r>
           <w:rPr>
@@ -4685,7 +4685,7 @@
             <w:noProof/>
             <w:webHidden/>
           </w:rPr>
-          <w:t>11</w:t>
+          <w:t>16</w:t>
         </w:r>
         <w:r>
           <w:rPr>
@@ -4705,7 +4705,7 @@
           <w:szCs w:val="22"/>
         </w:rPr>
       </w:pPr>
-      <w:hyperlink w:anchor="_Toc514247996" w:history="1">
+      <w:hyperlink w:anchor="_Toc514358650" w:history="1">
         <w:r>
           <w:rPr>
             <w:rStyle w:val="a5"/>
@@ -4743,7 +4743,7 @@
             <w:noProof/>
             <w:webHidden/>
           </w:rPr>
-          <w:instrText xml:space="preserve"> PAGEREF _Toc514247996 \h </w:instrText>
+          <w:instrText xml:space="preserve"> PAGEREF _Toc514358650 \h </w:instrText>
         </w:r>
         <w:r>
           <w:rPr>
@@ -4763,7 +4763,7 @@
             <w:noProof/>
             <w:webHidden/>
           </w:rPr>
-          <w:t>11</w:t>
+          <w:t>16</w:t>
         </w:r>
         <w:r>
           <w:rPr>
@@ -4786,7 +4786,7 @@
           <w:szCs w:val="22"/>
         </w:rPr>
       </w:pPr>
-      <w:hyperlink w:anchor="_Toc514247997" w:history="1">
+      <w:hyperlink w:anchor="_Toc514358651" w:history="1">
         <w:r>
           <w:rPr>
             <w:rStyle w:val="a5"/>
@@ -4824,7 +4824,7 @@
             <w:noProof/>
             <w:webHidden/>
           </w:rPr>
-          <w:instrText xml:space="preserve"> PAGEREF _Toc514247997 \h </w:instrText>
+          <w:instrText xml:space="preserve"> PAGEREF _Toc514358651 \h </w:instrText>
         </w:r>
         <w:r>
           <w:rPr>
@@ -4844,7 +4844,7 @@
             <w:noProof/>
             <w:webHidden/>
           </w:rPr>
-          <w:t>11</w:t>
+          <w:t>16</w:t>
         </w:r>
         <w:r>
           <w:rPr>
@@ -4864,7 +4864,7 @@
           <w:szCs w:val="22"/>
         </w:rPr>
       </w:pPr>
-      <w:hyperlink w:anchor="_Toc514247998" w:history="1">
+      <w:hyperlink w:anchor="_Toc514358652" w:history="1">
         <w:r>
           <w:rPr>
             <w:rStyle w:val="a5"/>
@@ -4902,7 +4902,7 @@
             <w:noProof/>
             <w:webHidden/>
           </w:rPr>
-          <w:instrText xml:space="preserve"> PAGEREF _Toc514247998 \h </w:instrText>
+          <w:instrText xml:space="preserve"> PAGEREF _Toc514358652 \h </w:instrText>
         </w:r>
         <w:r>
           <w:rPr>
@@ -4922,7 +4922,7 @@
             <w:noProof/>
             <w:webHidden/>
           </w:rPr>
-          <w:t>11</w:t>
+          <w:t>16</w:t>
         </w:r>
         <w:r>
           <w:rPr>
@@ -4942,7 +4942,7 @@
           <w:szCs w:val="22"/>
         </w:rPr>
       </w:pPr>
-      <w:hyperlink w:anchor="_Toc514247999" w:history="1">
+      <w:hyperlink w:anchor="_Toc514358653" w:history="1">
         <w:r>
           <w:rPr>
             <w:rStyle w:val="a5"/>
@@ -4980,7 +4980,7 @@
             <w:noProof/>
             <w:webHidden/>
           </w:rPr>
-          <w:instrText xml:space="preserve"> PAGEREF _Toc514247999 \h </w:instrText>
+          <w:instrText xml:space="preserve"> PAGEREF _Toc514358653 \h </w:instrText>
         </w:r>
         <w:r>
           <w:rPr>
@@ -5000,7 +5000,7 @@
             <w:noProof/>
             <w:webHidden/>
           </w:rPr>
-          <w:t>11</w:t>
+          <w:t>16</w:t>
         </w:r>
         <w:r>
           <w:rPr>
@@ -5020,7 +5020,7 @@
           <w:szCs w:val="22"/>
         </w:rPr>
       </w:pPr>
-      <w:hyperlink w:anchor="_Toc514248000" w:history="1">
+      <w:hyperlink w:anchor="_Toc514358654" w:history="1">
         <w:r>
           <w:rPr>
             <w:rStyle w:val="a5"/>
@@ -5058,7 +5058,7 @@
             <w:noProof/>
             <w:webHidden/>
           </w:rPr>
-          <w:instrText xml:space="preserve"> PAGEREF _Toc514248000 \h </w:instrText>
+          <w:instrText xml:space="preserve"> PAGEREF _Toc514358654 \h </w:instrText>
         </w:r>
         <w:r>
           <w:rPr>
@@ -5078,7 +5078,7 @@
             <w:noProof/>
             <w:webHidden/>
           </w:rPr>
-          <w:t>11</w:t>
+          <w:t>16</w:t>
         </w:r>
         <w:r>
           <w:rPr>
@@ -5098,7 +5098,7 @@
           <w:szCs w:val="22"/>
         </w:rPr>
       </w:pPr>
-      <w:hyperlink w:anchor="_Toc514248001" w:history="1">
+      <w:hyperlink w:anchor="_Toc514358655" w:history="1">
         <w:r>
           <w:rPr>
             <w:rStyle w:val="a5"/>
@@ -5136,7 +5136,7 @@
             <w:noProof/>
             <w:webHidden/>
           </w:rPr>
-          <w:instrText xml:space="preserve"> PAGEREF _Toc514248001 \h </w:instrText>
+          <w:instrText xml:space="preserve"> PAGEREF _Toc514358655 \h </w:instrText>
         </w:r>
         <w:r>
           <w:rPr>
@@ -5156,7 +5156,7 @@
             <w:noProof/>
             <w:webHidden/>
           </w:rPr>
-          <w:t>11</w:t>
+          <w:t>16</w:t>
         </w:r>
         <w:r>
           <w:rPr>
@@ -5176,7 +5176,7 @@
           <w:szCs w:val="22"/>
         </w:rPr>
       </w:pPr>
-      <w:hyperlink w:anchor="_Toc514248002" w:history="1">
+      <w:hyperlink w:anchor="_Toc514358656" w:history="1">
         <w:r>
           <w:rPr>
             <w:rStyle w:val="a5"/>
@@ -5214,7 +5214,7 @@
             <w:noProof/>
             <w:webHidden/>
           </w:rPr>
-          <w:instrText xml:space="preserve"> PAGEREF _Toc514248002 \h </w:instrText>
+          <w:instrText xml:space="preserve"> PAGEREF _Toc514358656 \h </w:instrText>
         </w:r>
         <w:r>
           <w:rPr>
@@ -5234,7 +5234,7 @@
             <w:noProof/>
             <w:webHidden/>
           </w:rPr>
-          <w:t>11</w:t>
+          <w:t>16</w:t>
         </w:r>
         <w:r>
           <w:rPr>
@@ -5257,7 +5257,7 @@
           <w:szCs w:val="22"/>
         </w:rPr>
       </w:pPr>
-      <w:hyperlink w:anchor="_Toc514248003" w:history="1">
+      <w:hyperlink w:anchor="_Toc514358657" w:history="1">
         <w:r>
           <w:rPr>
             <w:rStyle w:val="a5"/>
@@ -5304,7 +5304,7 @@
             <w:noProof/>
             <w:webHidden/>
           </w:rPr>
-          <w:instrText xml:space="preserve"> PAGEREF _Toc514248003 \h </w:instrText>
+          <w:instrText xml:space="preserve"> PAGEREF _Toc514358657 \h </w:instrText>
         </w:r>
         <w:r>
           <w:rPr>
@@ -5324,7 +5324,7 @@
             <w:noProof/>
             <w:webHidden/>
           </w:rPr>
-          <w:t>12</w:t>
+          <w:t>17</w:t>
         </w:r>
         <w:r>
           <w:rPr>
@@ -5347,7 +5347,7 @@
           <w:szCs w:val="22"/>
         </w:rPr>
       </w:pPr>
-      <w:hyperlink w:anchor="_Toc514248004" w:history="1">
+      <w:hyperlink w:anchor="_Toc514358658" w:history="1">
         <w:r>
           <w:rPr>
             <w:rStyle w:val="a5"/>
@@ -5376,7 +5376,7 @@
             <w:noProof/>
             <w:webHidden/>
           </w:rPr>
-          <w:instrText xml:space="preserve"> PAGEREF _Toc514248004 \h </w:instrText>
+          <w:instrText xml:space="preserve"> PAGEREF _Toc514358658 \h </w:instrText>
         </w:r>
         <w:r>
           <w:rPr>
@@ -5396,7 +5396,7 @@
             <w:noProof/>
             <w:webHidden/>
           </w:rPr>
-          <w:t>13</w:t>
+          <w:t>18</w:t>
         </w:r>
         <w:r>
           <w:rPr>
@@ -5419,7 +5419,7 @@
           <w:szCs w:val="22"/>
         </w:rPr>
       </w:pPr>
-      <w:hyperlink w:anchor="_Toc514248005" w:history="1">
+      <w:hyperlink w:anchor="_Toc514358659" w:history="1">
         <w:r>
           <w:rPr>
             <w:rStyle w:val="a5"/>
@@ -5466,7 +5466,7 @@
             <w:noProof/>
             <w:webHidden/>
           </w:rPr>
-          <w:instrText xml:space="preserve"> PAGEREF _Toc514248005 \h </w:instrText>
+          <w:instrText xml:space="preserve"> PAGEREF _Toc514358659 \h </w:instrText>
         </w:r>
         <w:r>
           <w:rPr>
@@ -5486,7 +5486,7 @@
             <w:noProof/>
             <w:webHidden/>
           </w:rPr>
-          <w:t>14</w:t>
+          <w:t>19</w:t>
         </w:r>
         <w:r>
           <w:rPr>
@@ -5509,7 +5509,7 @@
           <w:szCs w:val="22"/>
         </w:rPr>
       </w:pPr>
-      <w:hyperlink w:anchor="_Toc514248006" w:history="1">
+      <w:hyperlink w:anchor="_Toc514358660" w:history="1">
         <w:r>
           <w:rPr>
             <w:rStyle w:val="a5"/>
@@ -5556,7 +5556,7 @@
             <w:noProof/>
             <w:webHidden/>
           </w:rPr>
-          <w:instrText xml:space="preserve"> PAGEREF _Toc514248006 \h </w:instrText>
+          <w:instrText xml:space="preserve"> PAGEREF _Toc514358660 \h </w:instrText>
         </w:r>
         <w:r>
           <w:rPr>
@@ -5576,7 +5576,7 @@
             <w:noProof/>
             <w:webHidden/>
           </w:rPr>
-          <w:t>15</w:t>
+          <w:t>20</w:t>
         </w:r>
         <w:r>
           <w:rPr>
@@ -5616,7 +5616,7 @@
         </w:rPr>
       </w:pPr>
       <w:bookmarkStart w:id="8" w:name="_Toc513845416"/>
-      <w:bookmarkStart w:id="9" w:name="_Toc514247957"/>
+      <w:bookmarkStart w:id="9" w:name="_Toc514358611"/>
       <w:r>
         <w:rPr>
           <w:rFonts w:ascii="宋体" w:hAnsi="宋体" w:hint="eastAsia"/>
@@ -5652,7 +5652,7 @@
         </w:rPr>
       </w:pPr>
       <w:bookmarkStart w:id="10" w:name="_Toc513845417"/>
-      <w:bookmarkStart w:id="11" w:name="_Toc514247958"/>
+      <w:bookmarkStart w:id="11" w:name="_Toc514358612"/>
       <w:r>
         <w:rPr>
           <w:rFonts w:ascii="宋体" w:hAnsi="宋体" w:hint="eastAsia"/>
@@ -5716,7 +5716,7 @@
         </w:rPr>
       </w:pPr>
       <w:bookmarkStart w:id="12" w:name="_Toc513845418"/>
-      <w:bookmarkStart w:id="13" w:name="_Toc514247959"/>
+      <w:bookmarkStart w:id="13" w:name="_Toc514358613"/>
       <w:r>
         <w:rPr>
           <w:rFonts w:ascii="宋体" w:hAnsi="宋体" w:hint="eastAsia"/>
@@ -5822,7 +5822,7 @@
         </w:rPr>
       </w:pPr>
       <w:bookmarkStart w:id="14" w:name="_Toc513845419"/>
-      <w:bookmarkStart w:id="15" w:name="_Toc514247960"/>
+      <w:bookmarkStart w:id="15" w:name="_Toc514358614"/>
       <w:r>
         <w:rPr>
           <w:rFonts w:ascii="宋体" w:hAnsi="宋体" w:hint="eastAsia"/>
@@ -5917,7 +5917,7 @@
         </w:rPr>
       </w:pPr>
       <w:bookmarkStart w:id="16" w:name="_Toc513845420"/>
-      <w:bookmarkStart w:id="17" w:name="_Toc514247961"/>
+      <w:bookmarkStart w:id="17" w:name="_Toc514358615"/>
       <w:r>
         <w:rPr>
           <w:rFonts w:ascii="宋体" w:hAnsi="宋体" w:hint="eastAsia"/>
@@ -5979,7 +5979,7 @@
         </w:rPr>
       </w:pPr>
       <w:bookmarkStart w:id="18" w:name="_Toc513845421"/>
-      <w:bookmarkStart w:id="19" w:name="_Toc514247962"/>
+      <w:bookmarkStart w:id="19" w:name="_Toc514358616"/>
       <w:r>
         <w:rPr>
           <w:rFonts w:ascii="宋体" w:hAnsi="宋体" w:hint="eastAsia"/>
@@ -6014,7 +6014,7 @@
         </w:rPr>
       </w:pPr>
       <w:bookmarkStart w:id="20" w:name="_Toc513845422"/>
-      <w:bookmarkStart w:id="21" w:name="_Toc514247963"/>
+      <w:bookmarkStart w:id="21" w:name="_Toc514358617"/>
       <w:r>
         <w:rPr>
           <w:rFonts w:ascii="宋体" w:hAnsi="宋体" w:hint="eastAsia"/>
@@ -6037,8 +6037,8 @@
           <w:sz w:val="24"/>
         </w:rPr>
       </w:pPr>
-      <w:bookmarkStart w:id="22" w:name="_Toc514247964"/>
-      <w:bookmarkStart w:id="23" w:name="_Toc513845423"/>
+      <w:bookmarkStart w:id="22" w:name="_Toc513845423"/>
+      <w:bookmarkStart w:id="23" w:name="_Toc514358618"/>
       <w:r>
         <w:rPr>
           <w:b/>
@@ -6046,15 +6046,15 @@
         </w:rPr>
         <w:t>2.1.1 Android Studio</w:t>
       </w:r>
+      <w:bookmarkEnd w:id="23"/>
+      <w:r>
+        <w:rPr>
+          <w:b/>
+          <w:sz w:val="24"/>
+        </w:rPr>
+        <w:t xml:space="preserve"> </w:t>
+      </w:r>
       <w:bookmarkEnd w:id="22"/>
-      <w:r>
-        <w:rPr>
-          <w:b/>
-          <w:sz w:val="24"/>
-        </w:rPr>
-        <w:t xml:space="preserve"> </w:t>
-      </w:r>
-      <w:bookmarkEnd w:id="23"/>
     </w:p>
     <w:p>
       <w:pPr>
@@ -6120,7 +6120,7 @@
         </w:rPr>
       </w:pPr>
       <w:bookmarkStart w:id="24" w:name="_Toc513845424"/>
-      <w:bookmarkStart w:id="25" w:name="_Toc514247965"/>
+      <w:bookmarkStart w:id="25" w:name="_Toc514358619"/>
       <w:r>
         <w:rPr>
           <w:b/>
@@ -6173,7 +6173,7 @@
         </w:rPr>
       </w:pPr>
       <w:bookmarkStart w:id="26" w:name="_Toc513845425"/>
-      <w:bookmarkStart w:id="27" w:name="_Toc514247966"/>
+      <w:bookmarkStart w:id="27" w:name="_Toc514358620"/>
       <w:r>
         <w:rPr>
           <w:b/>
@@ -6240,7 +6240,7 @@
         </w:rPr>
       </w:pPr>
       <w:bookmarkStart w:id="28" w:name="_Toc513845426"/>
-      <w:bookmarkStart w:id="29" w:name="_Toc514247967"/>
+      <w:bookmarkStart w:id="29" w:name="_Toc514358621"/>
       <w:r>
         <w:rPr>
           <w:b/>
@@ -6330,7 +6330,7 @@
         </w:rPr>
       </w:pPr>
       <w:bookmarkStart w:id="30" w:name="_Toc513845427"/>
-      <w:bookmarkStart w:id="31" w:name="_Toc514247968"/>
+      <w:bookmarkStart w:id="31" w:name="_Toc514358622"/>
       <w:r>
         <w:rPr>
           <w:rFonts w:ascii="宋体" w:hAnsi="宋体" w:hint="eastAsia"/>
@@ -6357,7 +6357,14 @@
           <w:rFonts w:ascii="宋体" w:hAnsi="宋体" w:hint="eastAsia"/>
           <w:sz w:val="24"/>
         </w:rPr>
-        <w:t>MVP模式简单结构图如图2-1：</w:t>
+        <w:t>MVP模式简单结构图如图2-1</w:t>
+      </w:r>
+      <w:r>
+        <w:rPr>
+          <w:rFonts w:ascii="宋体" w:hAnsi="宋体" w:hint="eastAsia"/>
+          <w:sz w:val="24"/>
+        </w:rPr>
+        <w:t>。</w:t>
       </w:r>
     </w:p>
     <w:p>
@@ -6388,7 +6395,7 @@
           <v:shape id="_x0000_i1025" type="#_x0000_t75" style="width:274.5pt;height:276.75pt" o:ole="">
             <v:imagedata r:id="rId9" o:title=""/>
           </v:shape>
-          <o:OLEObject Type="Embed" ProgID="Visio.Drawing.15" ShapeID="_x0000_i1025" DrawAspect="Content" ObjectID="_1588082101" r:id="rId10"/>
+          <o:OLEObject Type="Embed" ProgID="Visio.Drawing.15" ShapeID="_x0000_i1025" DrawAspect="Content" ObjectID="_1588106145" r:id="rId10"/>
         </w:object>
       </w:r>
     </w:p>
@@ -6490,7 +6497,7 @@
         </w:rPr>
       </w:pPr>
       <w:bookmarkStart w:id="32" w:name="_Toc513845433"/>
-      <w:bookmarkStart w:id="33" w:name="_Toc514247969"/>
+      <w:bookmarkStart w:id="33" w:name="_Toc514358623"/>
       <w:r>
         <w:rPr>
           <w:rFonts w:ascii="宋体" w:hAnsi="宋体" w:hint="eastAsia"/>
@@ -6585,7 +6592,7 @@
         </w:rPr>
       </w:pPr>
       <w:bookmarkStart w:id="34" w:name="_Toc513845437"/>
-      <w:bookmarkStart w:id="35" w:name="_Toc514247970"/>
+      <w:bookmarkStart w:id="35" w:name="_Toc514358624"/>
       <w:r>
         <w:rPr>
           <w:rFonts w:ascii="宋体" w:hAnsi="宋体" w:hint="eastAsia"/>
@@ -6674,7 +6681,7 @@
         </w:rPr>
       </w:pPr>
       <w:bookmarkStart w:id="36" w:name="_Toc513845439"/>
-      <w:bookmarkStart w:id="37" w:name="_Toc514247971"/>
+      <w:bookmarkStart w:id="37" w:name="_Toc514358625"/>
       <w:r>
         <w:rPr>
           <w:rFonts w:ascii="宋体" w:hAnsi="宋体"/>
@@ -6722,7 +6729,7 @@
         </w:rPr>
       </w:pPr>
       <w:bookmarkStart w:id="38" w:name="_Toc513845446"/>
-      <w:bookmarkStart w:id="39" w:name="_Toc514247972"/>
+      <w:bookmarkStart w:id="39" w:name="_Toc514358626"/>
       <w:r>
         <w:rPr>
           <w:rFonts w:ascii="宋体" w:hAnsi="宋体" w:hint="eastAsia"/>
@@ -6757,7 +6764,7 @@
         </w:rPr>
       </w:pPr>
       <w:bookmarkStart w:id="40" w:name="_Toc513845447"/>
-      <w:bookmarkStart w:id="41" w:name="_Toc514247973"/>
+      <w:bookmarkStart w:id="41" w:name="_Toc514358627"/>
       <w:r>
         <w:rPr>
           <w:rFonts w:ascii="宋体" w:hAnsi="宋体" w:hint="eastAsia"/>
@@ -6845,7 +6852,7 @@
         </w:rPr>
       </w:pPr>
       <w:bookmarkStart w:id="42" w:name="_Toc513845448"/>
-      <w:bookmarkStart w:id="43" w:name="_Toc514247974"/>
+      <w:bookmarkStart w:id="43" w:name="_Toc514358628"/>
       <w:r>
         <w:rPr>
           <w:rFonts w:ascii="宋体" w:hAnsi="宋体" w:hint="eastAsia"/>
@@ -7037,7 +7044,7 @@
           <w:szCs w:val="28"/>
         </w:rPr>
       </w:pPr>
-      <w:bookmarkStart w:id="44" w:name="_Toc514247975"/>
+      <w:bookmarkStart w:id="44" w:name="_Toc514358629"/>
       <w:r>
         <w:rPr>
           <w:rFonts w:ascii="宋体" w:hAnsi="宋体"/>
@@ -7068,7 +7075,7 @@
           <w:sz w:val="24"/>
         </w:rPr>
       </w:pPr>
-      <w:bookmarkStart w:id="45" w:name="_Toc514247976"/>
+      <w:bookmarkStart w:id="45" w:name="_Toc514358630"/>
       <w:r>
         <w:rPr>
           <w:rFonts w:hint="eastAsia"/>
@@ -7149,7 +7156,7 @@
           <w:sz w:val="24"/>
         </w:rPr>
       </w:pPr>
-      <w:bookmarkStart w:id="46" w:name="_Toc514247977"/>
+      <w:bookmarkStart w:id="46" w:name="_Toc514358631"/>
       <w:r>
         <w:rPr>
           <w:rFonts w:hint="eastAsia"/>
@@ -7217,7 +7224,7 @@
           <w:sz w:val="24"/>
         </w:rPr>
       </w:pPr>
-      <w:bookmarkStart w:id="47" w:name="_Toc514247978"/>
+      <w:bookmarkStart w:id="47" w:name="_Toc514358632"/>
       <w:r>
         <w:rPr>
           <w:rFonts w:hint="eastAsia"/>
@@ -7285,7 +7292,7 @@
           <w:sz w:val="24"/>
         </w:rPr>
       </w:pPr>
-      <w:bookmarkStart w:id="48" w:name="_Toc514247979"/>
+      <w:bookmarkStart w:id="48" w:name="_Toc514358633"/>
       <w:r>
         <w:rPr>
           <w:rFonts w:hint="eastAsia"/>
@@ -7354,7 +7361,7 @@
         </w:rPr>
       </w:pPr>
       <w:bookmarkStart w:id="49" w:name="_Toc513845449"/>
-      <w:bookmarkStart w:id="50" w:name="_Toc514247980"/>
+      <w:bookmarkStart w:id="50" w:name="_Toc514358634"/>
       <w:r>
         <w:rPr>
           <w:rFonts w:ascii="宋体" w:hAnsi="宋体" w:hint="eastAsia"/>
@@ -7389,7 +7396,7 @@
         </w:rPr>
       </w:pPr>
       <w:bookmarkStart w:id="51" w:name="_Toc513845450"/>
-      <w:bookmarkStart w:id="52" w:name="_Toc514247981"/>
+      <w:bookmarkStart w:id="52" w:name="_Toc514358635"/>
       <w:r>
         <w:rPr>
           <w:rFonts w:ascii="宋体" w:hAnsi="宋体" w:hint="eastAsia"/>
@@ -7439,7 +7446,14 @@
           <w:rFonts w:ascii="宋体" w:hAnsi="宋体" w:hint="eastAsia"/>
           <w:sz w:val="24"/>
         </w:rPr>
-        <w:t>如图4-1：</w:t>
+        <w:t>如图4-1</w:t>
+      </w:r>
+      <w:r>
+        <w:rPr>
+          <w:rFonts w:ascii="宋体" w:hAnsi="宋体" w:hint="eastAsia"/>
+          <w:sz w:val="24"/>
+        </w:rPr>
+        <w:t>。</w:t>
       </w:r>
     </w:p>
     <w:p>
@@ -7451,7 +7465,7 @@
           <v:shape id="_x0000_i1026" type="#_x0000_t75" style="width:374.25pt;height:443.25pt" o:ole="">
             <v:imagedata r:id="rId11" o:title=""/>
           </v:shape>
-          <o:OLEObject Type="Embed" ProgID="Visio.Drawing.15" ShapeID="_x0000_i1026" DrawAspect="Content" ObjectID="_1588082102" r:id="rId12"/>
+          <o:OLEObject Type="Embed" ProgID="Visio.Drawing.15" ShapeID="_x0000_i1026" DrawAspect="Content" ObjectID="_1588106146" r:id="rId12"/>
         </w:object>
       </w:r>
     </w:p>
@@ -7545,7 +7559,7 @@
         </w:rPr>
       </w:pPr>
       <w:bookmarkStart w:id="53" w:name="_Toc513845451"/>
-      <w:bookmarkStart w:id="54" w:name="_Toc514247982"/>
+      <w:bookmarkStart w:id="54" w:name="_Toc514358636"/>
       <w:r>
         <w:rPr>
           <w:rFonts w:ascii="宋体" w:hAnsi="宋体" w:hint="eastAsia"/>
@@ -7595,7 +7609,7 @@
           <w:rFonts w:ascii="宋体" w:hAnsi="宋体" w:hint="eastAsia"/>
           <w:sz w:val="24"/>
         </w:rPr>
-        <w:t>：</w:t>
+        <w:t>。</w:t>
       </w:r>
     </w:p>
     <w:p>
@@ -7607,7 +7621,7 @@
           <v:shape id="_x0000_i1027" type="#_x0000_t75" style="width:299.25pt;height:664.5pt" o:ole="">
             <v:imagedata r:id="rId13" o:title=""/>
           </v:shape>
-          <o:OLEObject Type="Embed" ProgID="Visio.Drawing.15" ShapeID="_x0000_i1027" DrawAspect="Content" ObjectID="_1588082103" r:id="rId14"/>
+          <o:OLEObject Type="Embed" ProgID="Visio.Drawing.15" ShapeID="_x0000_i1027" DrawAspect="Content" ObjectID="_1588106147" r:id="rId14"/>
         </w:object>
       </w:r>
     </w:p>
@@ -7716,7 +7730,7 @@
         </w:rPr>
       </w:pPr>
       <w:bookmarkStart w:id="55" w:name="_Toc513845452"/>
-      <w:bookmarkStart w:id="56" w:name="_Toc514247983"/>
+      <w:bookmarkStart w:id="56" w:name="_Toc514358637"/>
       <w:r>
         <w:rPr>
           <w:rFonts w:ascii="宋体" w:hAnsi="宋体" w:hint="eastAsia"/>
@@ -7759,7 +7773,7 @@
           <w:rFonts w:ascii="宋体" w:hAnsi="宋体" w:hint="eastAsia"/>
           <w:sz w:val="24"/>
         </w:rPr>
-        <w:t>：</w:t>
+        <w:t>。</w:t>
       </w:r>
     </w:p>
     <w:p>
@@ -7771,7 +7785,7 @@
           <v:shape id="_x0000_i1028" type="#_x0000_t75" style="width:159.75pt;height:468pt" o:ole="">
             <v:imagedata r:id="rId15" o:title=""/>
           </v:shape>
-          <o:OLEObject Type="Embed" ProgID="Visio.Drawing.15" ShapeID="_x0000_i1028" DrawAspect="Content" ObjectID="_1588082104" r:id="rId16"/>
+          <o:OLEObject Type="Embed" ProgID="Visio.Drawing.15" ShapeID="_x0000_i1028" DrawAspect="Content" ObjectID="_1588106148" r:id="rId16"/>
         </w:object>
       </w:r>
     </w:p>
@@ -7859,7 +7873,7 @@
         </w:rPr>
       </w:pPr>
       <w:bookmarkStart w:id="57" w:name="_Toc513845453"/>
-      <w:bookmarkStart w:id="58" w:name="_Toc514247984"/>
+      <w:bookmarkStart w:id="58" w:name="_Toc514358638"/>
       <w:r>
         <w:rPr>
           <w:rFonts w:ascii="宋体" w:hAnsi="宋体" w:hint="eastAsia"/>
@@ -7901,7 +7915,7 @@
         </w:rPr>
       </w:pPr>
       <w:bookmarkStart w:id="59" w:name="_Toc513845454"/>
-      <w:bookmarkStart w:id="60" w:name="_Toc514247985"/>
+      <w:bookmarkStart w:id="60" w:name="_Toc514358639"/>
       <w:r>
         <w:rPr>
           <w:rFonts w:hint="eastAsia"/>
@@ -7957,7 +7971,7 @@
           <w:rFonts w:ascii="宋体" w:hAnsi="宋体" w:hint="eastAsia"/>
           <w:sz w:val="24"/>
         </w:rPr>
-        <w:t>实体图如 图4-4，表</w:t>
+        <w:t>实体图如图4-4，表</w:t>
       </w:r>
       <w:r>
         <w:rPr>
@@ -7986,7 +8000,7 @@
           <v:shape id="_x0000_i1029" type="#_x0000_t75" style="width:303pt;height:129pt" o:ole="">
             <v:imagedata r:id="rId17" o:title=""/>
           </v:shape>
-          <o:OLEObject Type="Embed" ProgID="Visio.Drawing.15" ShapeID="_x0000_i1029" DrawAspect="Content" ObjectID="_1588082105" r:id="rId18"/>
+          <o:OLEObject Type="Embed" ProgID="Visio.Drawing.15" ShapeID="_x0000_i1029" DrawAspect="Content" ObjectID="_1588106149" r:id="rId18"/>
         </w:object>
       </w:r>
     </w:p>
@@ -8555,7 +8569,7 @@
         </w:rPr>
       </w:pPr>
       <w:bookmarkStart w:id="61" w:name="_Toc513845455"/>
-      <w:bookmarkStart w:id="62" w:name="_Toc514247986"/>
+      <w:bookmarkStart w:id="62" w:name="_Toc514358640"/>
       <w:r>
         <w:rPr>
           <w:rFonts w:hint="eastAsia"/>
@@ -9296,7 +9310,7 @@
         </w:rPr>
       </w:pPr>
       <w:bookmarkStart w:id="63" w:name="_Toc513845456"/>
-      <w:bookmarkStart w:id="64" w:name="_Toc514247987"/>
+      <w:bookmarkStart w:id="64" w:name="_Toc514358641"/>
       <w:r>
         <w:rPr>
           <w:rFonts w:hint="eastAsia"/>
@@ -9368,11 +9382,11 @@
         <w:jc w:val="center"/>
       </w:pPr>
       <w:r>
-        <w:object w:dxaOrig="9450" w:dyaOrig="10606">
-          <v:shape id="_x0000_i1030" type="#_x0000_t75" style="width:414.75pt;height:465pt" o:ole="">
+        <w:object w:dxaOrig="9450" w:dyaOrig="10605">
+          <v:shape id="_x0000_i1032" type="#_x0000_t75" style="width:414.75pt;height:465pt" o:ole="">
             <v:imagedata r:id="rId19" o:title=""/>
           </v:shape>
-          <o:OLEObject Type="Embed" ProgID="Visio.Drawing.15" ShapeID="_x0000_i1030" DrawAspect="Content" ObjectID="_1588082106" r:id="rId20"/>
+          <o:OLEObject Type="Embed" ProgID="Visio.Drawing.15" ShapeID="_x0000_i1032" DrawAspect="Content" ObjectID="_1588106150" r:id="rId20"/>
         </w:object>
       </w:r>
     </w:p>
@@ -11133,7 +11147,7 @@
           <w:szCs w:val="28"/>
         </w:rPr>
       </w:pPr>
-      <w:bookmarkStart w:id="65" w:name="_Toc514247988"/>
+      <w:bookmarkStart w:id="65" w:name="_Toc514358642"/>
       <w:r>
         <w:rPr>
           <w:rFonts w:ascii="宋体" w:hAnsi="宋体" w:hint="eastAsia"/>
@@ -11186,6 +11200,13 @@
         </w:rPr>
         <w:t>如图4-6</w:t>
       </w:r>
+      <w:r>
+        <w:rPr>
+          <w:rFonts w:ascii="宋体" w:hAnsi="宋体" w:hint="eastAsia"/>
+          <w:sz w:val="24"/>
+        </w:rPr>
+        <w:t>。</w:t>
+      </w:r>
     </w:p>
     <w:p>
       <w:pPr>
@@ -11193,10 +11214,10 @@
       </w:pPr>
       <w:r>
         <w:object w:dxaOrig="11356" w:dyaOrig="6270">
-          <v:shape id="_x0000_i1031" type="#_x0000_t75" style="width:414.75pt;height:228.75pt" o:ole="">
+          <v:shape id="_x0000_i1030" type="#_x0000_t75" style="width:414.75pt;height:228.75pt" o:ole="">
             <v:imagedata r:id="rId21" o:title=""/>
           </v:shape>
-          <o:OLEObject Type="Embed" ProgID="Visio.Drawing.15" ShapeID="_x0000_i1031" DrawAspect="Content" ObjectID="_1588082107" r:id="rId22"/>
+          <o:OLEObject Type="Embed" ProgID="Visio.Drawing.15" ShapeID="_x0000_i1030" DrawAspect="Content" ObjectID="_1588106151" r:id="rId22"/>
         </w:object>
       </w:r>
     </w:p>
@@ -11239,7 +11260,7 @@
         </w:rPr>
       </w:pPr>
       <w:bookmarkStart w:id="66" w:name="_Toc513845457"/>
-      <w:bookmarkStart w:id="67" w:name="_Toc514247989"/>
+      <w:bookmarkStart w:id="67" w:name="_Toc514358643"/>
       <w:r>
         <w:rPr>
           <w:rFonts w:ascii="宋体" w:hAnsi="宋体" w:hint="eastAsia"/>
@@ -11259,7 +11280,6 @@
         <w:t>详细设计</w:t>
       </w:r>
       <w:bookmarkEnd w:id="66"/>
-      <w:bookmarkEnd w:id="67"/>
       <w:r>
         <w:rPr>
           <w:rFonts w:ascii="宋体" w:hAnsi="宋体" w:hint="eastAsia"/>
@@ -11269,6 +11289,7 @@
         </w:rPr>
         <w:t>与实现</w:t>
       </w:r>
+      <w:bookmarkEnd w:id="67"/>
     </w:p>
     <w:p>
       <w:pPr>
@@ -11283,7 +11304,7 @@
         </w:rPr>
       </w:pPr>
       <w:bookmarkStart w:id="68" w:name="_Toc513845458"/>
-      <w:bookmarkStart w:id="69" w:name="_Toc514247990"/>
+      <w:bookmarkStart w:id="69" w:name="_Toc514358644"/>
       <w:r>
         <w:rPr>
           <w:rFonts w:ascii="宋体" w:hAnsi="宋体" w:hint="eastAsia"/>
@@ -11339,6 +11360,13 @@
         </w:rPr>
         <w:t>系统结构图如图5-1</w:t>
       </w:r>
+      <w:r>
+        <w:rPr>
+          <w:rFonts w:ascii="宋体" w:hAnsi="宋体" w:hint="eastAsia"/>
+          <w:sz w:val="24"/>
+        </w:rPr>
+        <w:t>。</w:t>
+      </w:r>
     </w:p>
     <w:p>
       <w:pPr>
@@ -11346,10 +11374,10 @@
       </w:pPr>
       <w:r>
         <w:object w:dxaOrig="14041" w:dyaOrig="10771">
-          <v:shape id="_x0000_i1032" type="#_x0000_t75" style="width:414.75pt;height:318pt" o:ole="">
+          <v:shape id="_x0000_i1031" type="#_x0000_t75" style="width:408pt;height:318pt" o:ole="">
             <v:imagedata r:id="rId23" o:title=""/>
           </v:shape>
-          <o:OLEObject Type="Embed" ProgID="Visio.Drawing.15" ShapeID="_x0000_i1032" DrawAspect="Content" ObjectID="_1588082108" r:id="rId24"/>
+          <o:OLEObject Type="Embed" ProgID="Visio.Drawing.15" ShapeID="_x0000_i1031" DrawAspect="Content" ObjectID="_1588106152" r:id="rId24"/>
         </w:object>
       </w:r>
     </w:p>
@@ -11674,7 +11702,7 @@
         <w:spacing w:line="400" w:lineRule="exact"/>
         <w:ind w:firstLineChars="200" w:firstLine="480"/>
         <w:rPr>
-          <w:rFonts w:ascii="宋体" w:hAnsi="宋体"/>
+          <w:rFonts w:ascii="宋体" w:hAnsi="宋体" w:hint="eastAsia"/>
           <w:sz w:val="24"/>
         </w:rPr>
       </w:pPr>
@@ -11684,6 +11712,23 @@
           <w:sz w:val="24"/>
         </w:rPr>
         <w:t>LoginManager：管理用户登录和注册相关，将本地数据上传到服务端，同步服务端数据到本地。</w:t>
+      </w:r>
+    </w:p>
+    <w:p>
+      <w:pPr>
+        <w:spacing w:line="400" w:lineRule="exact"/>
+        <w:ind w:firstLineChars="200" w:firstLine="480"/>
+        <w:rPr>
+          <w:rFonts w:ascii="宋体" w:hAnsi="宋体" w:hint="eastAsia"/>
+          <w:sz w:val="24"/>
+        </w:rPr>
+      </w:pPr>
+      <w:r>
+        <w:rPr>
+          <w:rFonts w:ascii="宋体" w:hAnsi="宋体" w:hint="eastAsia"/>
+          <w:sz w:val="24"/>
+        </w:rPr>
+        <w:t>在WeatherInfoManager、ChinaCitesManager、SpManager、SettingsManager中都用了观察者模式，依赖的地方可以添加监听，当其中的数据发生改变时这些Manager就会回调这些监听中的方法，从而在依赖的地方做一些处理。</w:t>
       </w:r>
     </w:p>
     <w:p>
@@ -11692,14 +11737,14 @@
         <w:ind w:firstLineChars="100" w:firstLine="281"/>
         <w:outlineLvl w:val="1"/>
         <w:rPr>
-          <w:rFonts w:ascii="宋体" w:hAnsi="宋体"/>
+          <w:rFonts w:ascii="宋体" w:hAnsi="宋体" w:hint="eastAsia"/>
           <w:b/>
           <w:sz w:val="28"/>
           <w:szCs w:val="28"/>
         </w:rPr>
       </w:pPr>
       <w:bookmarkStart w:id="70" w:name="_Toc513845459"/>
-      <w:bookmarkStart w:id="71" w:name="_Toc514247991"/>
+      <w:bookmarkStart w:id="71" w:name="_Toc514358645"/>
       <w:r>
         <w:rPr>
           <w:rFonts w:ascii="宋体" w:hAnsi="宋体" w:hint="eastAsia"/>
@@ -11719,7 +11764,6 @@
         <w:t>.2 进入主界面数据</w:t>
       </w:r>
       <w:bookmarkEnd w:id="70"/>
-      <w:bookmarkEnd w:id="71"/>
       <w:r>
         <w:rPr>
           <w:rFonts w:ascii="宋体" w:hAnsi="宋体" w:hint="eastAsia"/>
@@ -11729,6 +11773,7 @@
         </w:rPr>
         <w:t>初始化</w:t>
       </w:r>
+      <w:bookmarkEnd w:id="71"/>
     </w:p>
     <w:p>
       <w:pPr>
@@ -11744,22 +11789,253 @@
           <w:rFonts w:ascii="宋体" w:hAnsi="宋体" w:hint="eastAsia"/>
           <w:sz w:val="24"/>
         </w:rPr>
-        <w:t>界面初始化</w:t>
-      </w:r>
-      <w:r>
-        <w:rPr>
-          <w:rFonts w:ascii="宋体" w:hAnsi="宋体" w:hint="eastAsia"/>
-          <w:sz w:val="24"/>
-        </w:rPr>
-        <w:t>加载</w:t>
-      </w:r>
-      <w:r>
-        <w:rPr>
-          <w:rFonts w:ascii="宋体" w:hAnsi="宋体" w:hint="eastAsia"/>
-          <w:sz w:val="24"/>
-        </w:rPr>
-        <w:t>如图5-2</w:t>
-      </w:r>
+        <w:t>用户进入应用后，</w:t>
+      </w:r>
+      <w:r>
+        <w:rPr>
+          <w:rFonts w:ascii="宋体" w:hAnsi="宋体" w:hint="eastAsia"/>
+          <w:sz w:val="24"/>
+        </w:rPr>
+        <w:t>通过SettingsManager检测设置中是否加载后台和加载背景美图，检测是否有当前位置信息，如果没有通过ChinaCitiesManager获取到精度和纬度，请求百度API获取城市，成功后储存到本地。然后通过WeatherInfoManager请求网络获取天气信息。加载中和加载失败如图5-2，加载成功如图5-3，侧滑菜单如图5-4。</w:t>
+      </w:r>
+    </w:p>
+    <w:p>
+      <w:pPr>
+        <w:spacing w:line="400" w:lineRule="exact"/>
+        <w:ind w:firstLineChars="200" w:firstLine="480"/>
+        <w:rPr>
+          <w:rFonts w:ascii="宋体" w:hAnsi="宋体" w:hint="eastAsia"/>
+          <w:sz w:val="24"/>
+        </w:rPr>
+      </w:pPr>
+      <w:r>
+        <w:rPr>
+          <w:rFonts w:ascii="宋体" w:hAnsi="宋体" w:hint="eastAsia"/>
+          <w:sz w:val="24"/>
+        </w:rPr>
+        <w:t>天气获取成功后刷新界面代码实现：</w:t>
+      </w:r>
+    </w:p>
+    <w:p>
+      <w:pPr>
+        <w:spacing w:line="400" w:lineRule="exact"/>
+        <w:ind w:firstLineChars="200" w:firstLine="480"/>
+        <w:rPr>
+          <w:rFonts w:ascii="宋体" w:hAnsi="宋体"/>
+          <w:sz w:val="24"/>
+        </w:rPr>
+      </w:pPr>
+      <w:r>
+        <w:rPr>
+          <w:rFonts w:ascii="宋体" w:hAnsi="宋体"/>
+          <w:sz w:val="24"/>
+        </w:rPr>
+        <w:t>mView.setWeatherViewEnable(true);</w:t>
+      </w:r>
+    </w:p>
+    <w:p>
+      <w:pPr>
+        <w:spacing w:line="400" w:lineRule="exact"/>
+        <w:ind w:firstLineChars="200" w:firstLine="480"/>
+        <w:rPr>
+          <w:rFonts w:ascii="宋体" w:hAnsi="宋体"/>
+          <w:sz w:val="24"/>
+        </w:rPr>
+      </w:pPr>
+      <w:r>
+        <w:rPr>
+          <w:rFonts w:ascii="宋体" w:hAnsi="宋体"/>
+          <w:sz w:val="24"/>
+        </w:rPr>
+        <w:t>mView.refresh</w:t>
+      </w:r>
+      <w:r>
+        <w:rPr>
+          <w:rFonts w:ascii="宋体" w:hAnsi="宋体"/>
+          <w:sz w:val="24"/>
+        </w:rPr>
+        <w:t>WeatherInfo(createWeatherVo());</w:t>
+      </w:r>
+    </w:p>
+    <w:p>
+      <w:pPr>
+        <w:spacing w:line="400" w:lineRule="exact"/>
+        <w:ind w:firstLineChars="200" w:firstLine="480"/>
+        <w:rPr>
+          <w:rFonts w:ascii="宋体" w:hAnsi="宋体"/>
+          <w:sz w:val="24"/>
+        </w:rPr>
+      </w:pPr>
+      <w:r>
+        <w:rPr>
+          <w:rFonts w:ascii="宋体" w:hAnsi="宋体"/>
+          <w:sz w:val="24"/>
+        </w:rPr>
+        <w:t>if(mView.isRefreshing()) {</w:t>
+      </w:r>
+    </w:p>
+    <w:p>
+      <w:pPr>
+        <w:spacing w:line="400" w:lineRule="exact"/>
+        <w:ind w:firstLineChars="200" w:firstLine="480"/>
+        <w:rPr>
+          <w:rFonts w:ascii="宋体" w:hAnsi="宋体"/>
+          <w:sz w:val="24"/>
+        </w:rPr>
+      </w:pPr>
+      <w:r>
+        <w:rPr>
+          <w:rFonts w:ascii="宋体" w:hAnsi="宋体"/>
+          <w:sz w:val="24"/>
+        </w:rPr>
+        <w:t xml:space="preserve">      </w:t>
+      </w:r>
+      <w:r>
+        <w:rPr>
+          <w:rFonts w:ascii="宋体" w:hAnsi="宋体"/>
+          <w:sz w:val="24"/>
+        </w:rPr>
+        <w:t>mView.closeRefreshing();</w:t>
+      </w:r>
+    </w:p>
+    <w:p>
+      <w:pPr>
+        <w:spacing w:line="400" w:lineRule="exact"/>
+        <w:ind w:firstLineChars="200" w:firstLine="480"/>
+        <w:rPr>
+          <w:rFonts w:ascii="宋体" w:hAnsi="宋体"/>
+          <w:sz w:val="24"/>
+        </w:rPr>
+      </w:pPr>
+      <w:r>
+        <w:rPr>
+          <w:rFonts w:ascii="宋体" w:hAnsi="宋体"/>
+          <w:sz w:val="24"/>
+        </w:rPr>
+        <w:t>}</w:t>
+      </w:r>
+    </w:p>
+    <w:p>
+      <w:pPr>
+        <w:spacing w:line="400" w:lineRule="exact"/>
+        <w:ind w:firstLineChars="200" w:firstLine="480"/>
+        <w:rPr>
+          <w:rFonts w:ascii="宋体" w:hAnsi="宋体"/>
+          <w:sz w:val="24"/>
+        </w:rPr>
+      </w:pPr>
+      <w:r>
+        <w:rPr>
+          <w:rFonts w:ascii="宋体" w:hAnsi="宋体" w:hint="eastAsia"/>
+          <w:sz w:val="24"/>
+        </w:rPr>
+        <w:t>天气获取失败后界面刷新代码：</w:t>
+      </w:r>
+    </w:p>
+    <w:p>
+      <w:pPr>
+        <w:spacing w:line="400" w:lineRule="exact"/>
+        <w:ind w:firstLineChars="200" w:firstLine="480"/>
+        <w:rPr>
+          <w:rFonts w:ascii="宋体" w:hAnsi="宋体"/>
+          <w:sz w:val="24"/>
+        </w:rPr>
+      </w:pPr>
+      <w:r>
+        <w:rPr>
+          <w:rFonts w:ascii="宋体" w:hAnsi="宋体"/>
+          <w:sz w:val="24"/>
+        </w:rPr>
+        <w:t>mView.setWeatherViewEnable(false);</w:t>
+      </w:r>
+    </w:p>
+    <w:p>
+      <w:pPr>
+        <w:spacing w:line="400" w:lineRule="exact"/>
+        <w:ind w:left="420" w:firstLineChars="25" w:firstLine="60"/>
+        <w:rPr>
+          <w:rFonts w:ascii="宋体" w:hAnsi="宋体"/>
+          <w:sz w:val="24"/>
+        </w:rPr>
+      </w:pPr>
+      <w:r>
+        <w:rPr>
+          <w:rFonts w:ascii="宋体" w:hAnsi="宋体"/>
+          <w:sz w:val="24"/>
+        </w:rPr>
+        <w:t xml:space="preserve">                ToastUtils.getInstance().showShortText(e.getMessage());</w:t>
+      </w:r>
+    </w:p>
+    <w:p>
+      <w:pPr>
+        <w:spacing w:line="400" w:lineRule="exact"/>
+        <w:ind w:firstLine="420"/>
+        <w:rPr>
+          <w:rFonts w:ascii="宋体" w:hAnsi="宋体"/>
+          <w:sz w:val="24"/>
+        </w:rPr>
+      </w:pPr>
+      <w:r>
+        <w:rPr>
+          <w:rFonts w:ascii="宋体" w:hAnsi="宋体"/>
+          <w:sz w:val="24"/>
+        </w:rPr>
+        <w:t>if(mView.isRefreshing()) {</w:t>
+      </w:r>
+    </w:p>
+    <w:p>
+      <w:pPr>
+        <w:spacing w:line="400" w:lineRule="exact"/>
+        <w:ind w:firstLineChars="200" w:firstLine="480"/>
+        <w:rPr>
+          <w:rFonts w:ascii="宋体" w:hAnsi="宋体"/>
+          <w:sz w:val="24"/>
+        </w:rPr>
+      </w:pPr>
+      <w:r>
+        <w:rPr>
+          <w:rFonts w:ascii="宋体" w:hAnsi="宋体"/>
+          <w:sz w:val="24"/>
+        </w:rPr>
+        <w:t xml:space="preserve">   </w:t>
+      </w:r>
+      <w:r>
+        <w:rPr>
+          <w:rFonts w:ascii="宋体" w:hAnsi="宋体"/>
+          <w:sz w:val="24"/>
+        </w:rPr>
+        <w:t>mView.closeRefreshing();</w:t>
+      </w:r>
+    </w:p>
+    <w:p>
+      <w:pPr>
+        <w:spacing w:line="400" w:lineRule="exact"/>
+        <w:ind w:firstLineChars="200" w:firstLine="480"/>
+        <w:rPr>
+          <w:rFonts w:ascii="宋体" w:hAnsi="宋体" w:hint="eastAsia"/>
+          <w:sz w:val="24"/>
+        </w:rPr>
+      </w:pPr>
+      <w:r>
+        <w:rPr>
+          <w:rFonts w:ascii="宋体" w:hAnsi="宋体"/>
+          <w:sz w:val="24"/>
+        </w:rPr>
+        <w:t>}</w:t>
+      </w:r>
+    </w:p>
+    <w:p>
+      <w:pPr>
+        <w:spacing w:line="400" w:lineRule="exact"/>
+        <w:ind w:firstLineChars="100" w:firstLine="281"/>
+        <w:outlineLvl w:val="1"/>
+        <w:rPr>
+          <w:rFonts w:ascii="宋体" w:hAnsi="宋体"/>
+          <w:b/>
+          <w:sz w:val="28"/>
+          <w:szCs w:val="28"/>
+        </w:rPr>
+      </w:pPr>
     </w:p>
     <w:p>
       <w:pPr>
@@ -11773,11 +12049,12 @@
           <w:rFonts w:hint="eastAsia"/>
           <w:noProof/>
         </w:rPr>
+        <w:lastRenderedPageBreak/>
         <w:drawing>
-          <wp:inline distT="0" distB="0" distL="0" distR="0" wp14:anchorId="2E931E1F" wp14:editId="5CF74FF8">
-            <wp:extent cx="2597796" cy="4680000"/>
-            <wp:effectExtent l="0" t="0" r="0" b="6350"/>
-            <wp:docPr id="3" name="图片 3"/>
+          <wp:inline distT="0" distB="0" distL="0" distR="0">
+            <wp:extent cx="5274310" cy="4822190"/>
+            <wp:effectExtent l="0" t="0" r="2540" b="0"/>
+            <wp:docPr id="8" name="图片 8"/>
             <wp:cNvGraphicFramePr>
               <a:graphicFrameLocks xmlns:a="http://schemas.openxmlformats.org/drawingml/2006/main" noChangeAspect="1"/>
             </wp:cNvGraphicFramePr>
@@ -11785,7 +12062,7 @@
               <a:graphicData uri="http://schemas.openxmlformats.org/drawingml/2006/picture">
                 <pic:pic xmlns:pic="http://schemas.openxmlformats.org/drawingml/2006/picture">
                   <pic:nvPicPr>
-                    <pic:cNvPr id="0" name="loading.png"/>
+                    <pic:cNvPr id="0" name="loading-fail.jpg"/>
                     <pic:cNvPicPr/>
                   </pic:nvPicPr>
                   <pic:blipFill>
@@ -11803,7 +12080,7 @@
                   <pic:spPr>
                     <a:xfrm>
                       <a:off x="0" y="0"/>
-                      <a:ext cx="2597796" cy="4680000"/>
+                      <a:ext cx="5274310" cy="4822190"/>
                     </a:xfrm>
                     <a:prstGeom prst="rect">
                       <a:avLst/>
@@ -11839,34 +12116,7 @@
         <w:rPr>
           <w:rFonts w:hint="eastAsia"/>
         </w:rPr>
-        <w:t>初始化加载</w:t>
-      </w:r>
-    </w:p>
-    <w:p>
-      <w:pPr>
-        <w:spacing w:line="400" w:lineRule="exact"/>
-        <w:ind w:firstLineChars="200" w:firstLine="480"/>
-        <w:rPr>
-          <w:rFonts w:ascii="宋体" w:hAnsi="宋体" w:hint="eastAsia"/>
-          <w:sz w:val="24"/>
-        </w:rPr>
-      </w:pPr>
-    </w:p>
-    <w:p>
-      <w:pPr>
-        <w:spacing w:line="400" w:lineRule="exact"/>
-        <w:ind w:firstLineChars="200" w:firstLine="480"/>
-        <w:rPr>
-          <w:rFonts w:ascii="宋体" w:hAnsi="宋体" w:hint="eastAsia"/>
-          <w:sz w:val="24"/>
-        </w:rPr>
-      </w:pPr>
-      <w:r>
-        <w:rPr>
-          <w:rFonts w:ascii="宋体" w:hAnsi="宋体" w:hint="eastAsia"/>
-          <w:sz w:val="24"/>
-        </w:rPr>
-        <w:t>加载失败如图5-3</w:t>
+        <w:t>加载中和加载失败</w:t>
       </w:r>
     </w:p>
     <w:p>
@@ -11876,17 +12126,20 @@
           <w:rFonts w:hint="eastAsia"/>
         </w:rPr>
       </w:pPr>
-      <w:r>
-        <w:rPr>
-          <w:rFonts w:hint="eastAsia"/>
+    </w:p>
+    <w:p>
+      <w:pPr>
+        <w:jc w:val="center"/>
+      </w:pPr>
+      <w:r>
+        <w:rPr>
           <w:noProof/>
         </w:rPr>
-        <w:lastRenderedPageBreak/>
         <w:drawing>
-          <wp:inline distT="0" distB="0" distL="0" distR="0" wp14:anchorId="63D4331E" wp14:editId="5EB9F816">
-            <wp:extent cx="2632500" cy="4680000"/>
-            <wp:effectExtent l="0" t="0" r="0" b="6350"/>
-            <wp:docPr id="4" name="图片 4"/>
+          <wp:inline distT="0" distB="0" distL="0" distR="0" wp14:anchorId="36589FE7" wp14:editId="00FB2602">
+            <wp:extent cx="5229225" cy="3124200"/>
+            <wp:effectExtent l="0" t="0" r="9525" b="0"/>
+            <wp:docPr id="5" name="图片 5"/>
             <wp:cNvGraphicFramePr>
               <a:graphicFrameLocks xmlns:a="http://schemas.openxmlformats.org/drawingml/2006/main" noChangeAspect="1"/>
             </wp:cNvGraphicFramePr>
@@ -11894,11 +12147,11 @@
               <a:graphicData uri="http://schemas.openxmlformats.org/drawingml/2006/picture">
                 <pic:pic xmlns:pic="http://schemas.openxmlformats.org/drawingml/2006/picture">
                   <pic:nvPicPr>
-                    <pic:cNvPr id="0" name="fail.png"/>
+                    <pic:cNvPr id="0" name="main.jpg"/>
                     <pic:cNvPicPr/>
                   </pic:nvPicPr>
                   <pic:blipFill>
-                    <a:blip r:embed="rId26">
+                    <a:blip r:embed="rId26" cstate="print">
                       <a:extLst>
                         <a:ext uri="{28A0092B-C50C-407E-A947-70E740481C1C}">
                           <a14:useLocalDpi xmlns:a14="http://schemas.microsoft.com/office/drawing/2010/main" val="0"/>
@@ -11912,7 +12165,7 @@
                   <pic:spPr>
                     <a:xfrm>
                       <a:off x="0" y="0"/>
-                      <a:ext cx="2632500" cy="4680000"/>
+                      <a:ext cx="5231351" cy="3125470"/>
                     </a:xfrm>
                     <a:prstGeom prst="rect">
                       <a:avLst/>
@@ -11942,132 +12195,43 @@
         <w:rPr>
           <w:rFonts w:hint="eastAsia"/>
         </w:rPr>
-        <w:t xml:space="preserve">5-3 </w:t>
+        <w:t>5-</w:t>
       </w:r>
       <w:r>
         <w:rPr>
           <w:rFonts w:hint="eastAsia"/>
         </w:rPr>
-        <w:t>加载失败</w:t>
-      </w:r>
-    </w:p>
-    <w:p>
-      <w:pPr>
-        <w:spacing w:line="400" w:lineRule="exact"/>
-        <w:ind w:firstLineChars="200" w:firstLine="480"/>
-        <w:rPr>
-          <w:rFonts w:ascii="宋体" w:hAnsi="宋体"/>
-          <w:sz w:val="24"/>
-        </w:rPr>
-      </w:pPr>
-      <w:r>
-        <w:rPr>
-          <w:rFonts w:ascii="宋体" w:hAnsi="宋体" w:hint="eastAsia"/>
-          <w:sz w:val="24"/>
-        </w:rPr>
-        <w:t>加载成功如图5-4</w:t>
-      </w:r>
-    </w:p>
-    <w:p>
+        <w:t>3</w:t>
+      </w:r>
+      <w:r>
+        <w:rPr>
+          <w:rFonts w:hint="eastAsia"/>
+        </w:rPr>
+        <w:t xml:space="preserve"> </w:t>
+      </w:r>
+      <w:r>
+        <w:rPr>
+          <w:rFonts w:hint="eastAsia"/>
+        </w:rPr>
+        <w:t>成功加载</w:t>
+      </w:r>
+    </w:p>
+    <w:p>
+      <w:pPr>
+        <w:jc w:val="center"/>
+        <w:rPr>
+          <w:rFonts w:hint="eastAsia"/>
+        </w:rPr>
+      </w:pPr>
+    </w:p>
+    <w:p>
+      <w:pPr>
+        <w:jc w:val="center"/>
+      </w:pPr>
       <w:r>
         <w:rPr>
           <w:noProof/>
         </w:rPr>
-        <w:drawing>
-          <wp:inline distT="0" distB="0" distL="0" distR="0" wp14:anchorId="36589FE7" wp14:editId="00FB2602">
-            <wp:extent cx="5274310" cy="3125470"/>
-            <wp:effectExtent l="0" t="0" r="2540" b="0"/>
-            <wp:docPr id="5" name="图片 5"/>
-            <wp:cNvGraphicFramePr>
-              <a:graphicFrameLocks xmlns:a="http://schemas.openxmlformats.org/drawingml/2006/main" noChangeAspect="1"/>
-            </wp:cNvGraphicFramePr>
-            <a:graphic xmlns:a="http://schemas.openxmlformats.org/drawingml/2006/main">
-              <a:graphicData uri="http://schemas.openxmlformats.org/drawingml/2006/picture">
-                <pic:pic xmlns:pic="http://schemas.openxmlformats.org/drawingml/2006/picture">
-                  <pic:nvPicPr>
-                    <pic:cNvPr id="0" name="main.jpg"/>
-                    <pic:cNvPicPr/>
-                  </pic:nvPicPr>
-                  <pic:blipFill>
-                    <a:blip r:embed="rId27" cstate="print">
-                      <a:extLst>
-                        <a:ext uri="{28A0092B-C50C-407E-A947-70E740481C1C}">
-                          <a14:useLocalDpi xmlns:a14="http://schemas.microsoft.com/office/drawing/2010/main" val="0"/>
-                        </a:ext>
-                      </a:extLst>
-                    </a:blip>
-                    <a:stretch>
-                      <a:fillRect/>
-                    </a:stretch>
-                  </pic:blipFill>
-                  <pic:spPr>
-                    <a:xfrm>
-                      <a:off x="0" y="0"/>
-                      <a:ext cx="5274310" cy="3125470"/>
-                    </a:xfrm>
-                    <a:prstGeom prst="rect">
-                      <a:avLst/>
-                    </a:prstGeom>
-                  </pic:spPr>
-                </pic:pic>
-              </a:graphicData>
-            </a:graphic>
-          </wp:inline>
-        </w:drawing>
-      </w:r>
-    </w:p>
-    <w:p>
-      <w:pPr>
-        <w:jc w:val="center"/>
-        <w:rPr>
-          <w:rFonts w:hint="eastAsia"/>
-        </w:rPr>
-      </w:pPr>
-      <w:r>
-        <w:rPr>
-          <w:rFonts w:hint="eastAsia"/>
-        </w:rPr>
-        <w:t>图</w:t>
-      </w:r>
-      <w:r>
-        <w:rPr>
-          <w:rFonts w:hint="eastAsia"/>
-        </w:rPr>
-        <w:t xml:space="preserve">5-4 </w:t>
-      </w:r>
-      <w:r>
-        <w:rPr>
-          <w:rFonts w:hint="eastAsia"/>
-        </w:rPr>
-        <w:t>成功加载</w:t>
-      </w:r>
-    </w:p>
-    <w:p>
-      <w:pPr>
-        <w:spacing w:line="400" w:lineRule="exact"/>
-        <w:ind w:firstLineChars="200" w:firstLine="480"/>
-        <w:rPr>
-          <w:rFonts w:ascii="宋体" w:hAnsi="宋体" w:hint="eastAsia"/>
-          <w:sz w:val="24"/>
-        </w:rPr>
-      </w:pPr>
-      <w:r>
-        <w:rPr>
-          <w:rFonts w:ascii="宋体" w:hAnsi="宋体" w:hint="eastAsia"/>
-          <w:sz w:val="24"/>
-        </w:rPr>
-        <w:t>侧滑菜单如图5-5</w:t>
-      </w:r>
-    </w:p>
-    <w:p>
-      <w:pPr>
-        <w:jc w:val="center"/>
-      </w:pPr>
-      <w:r>
-        <w:rPr>
-          <w:noProof/>
-        </w:rPr>
-        <w:lastRenderedPageBreak/>
         <w:drawing>
           <wp:inline distT="0" distB="0" distL="0" distR="0" wp14:anchorId="7CC01E09" wp14:editId="714D3F05">
             <wp:extent cx="2632374" cy="4680000"/>
@@ -12084,7 +12248,7 @@
                     <pic:cNvPicPr/>
                   </pic:nvPicPr>
                   <pic:blipFill>
-                    <a:blip r:embed="rId28" cstate="print">
+                    <a:blip r:embed="rId27" cstate="print">
                       <a:extLst>
                         <a:ext uri="{28A0092B-C50C-407E-A947-70E740481C1C}">
                           <a14:useLocalDpi xmlns:a14="http://schemas.microsoft.com/office/drawing/2010/main" val="0"/>
@@ -12128,12 +12292,24 @@
         <w:rPr>
           <w:rFonts w:hint="eastAsia"/>
         </w:rPr>
-        <w:t xml:space="preserve">5-5 </w:t>
+        <w:t>5-</w:t>
       </w:r>
       <w:r>
         <w:rPr>
           <w:rFonts w:hint="eastAsia"/>
         </w:rPr>
+        <w:t>4</w:t>
+      </w:r>
+      <w:r>
+        <w:rPr>
+          <w:rFonts w:hint="eastAsia"/>
+        </w:rPr>
+        <w:t xml:space="preserve"> </w:t>
+      </w:r>
+      <w:r>
+        <w:rPr>
+          <w:rFonts w:hint="eastAsia"/>
+        </w:rPr>
         <w:t>侧滑菜单</w:t>
       </w:r>
     </w:p>
@@ -12146,53 +12322,6 @@
           <w:sz w:val="24"/>
         </w:rPr>
       </w:pPr>
-    </w:p>
-    <w:p>
-      <w:pPr>
-        <w:spacing w:line="400" w:lineRule="exact"/>
-        <w:ind w:firstLineChars="200" w:firstLine="480"/>
-        <w:rPr>
-          <w:rFonts w:ascii="宋体" w:hAnsi="宋体"/>
-          <w:sz w:val="24"/>
-        </w:rPr>
-      </w:pPr>
-      <w:r>
-        <w:rPr>
-          <w:rFonts w:ascii="宋体" w:hAnsi="宋体" w:hint="eastAsia"/>
-          <w:sz w:val="24"/>
-        </w:rPr>
-        <w:t>用户进入应用后，</w:t>
-      </w:r>
-      <w:r>
-        <w:rPr>
-          <w:rFonts w:ascii="宋体" w:hAnsi="宋体" w:hint="eastAsia"/>
-          <w:sz w:val="24"/>
-        </w:rPr>
-        <w:t>通过SettingsManager</w:t>
-      </w:r>
-      <w:r>
-        <w:rPr>
-          <w:rFonts w:ascii="宋体" w:hAnsi="宋体" w:hint="eastAsia"/>
-          <w:sz w:val="24"/>
-        </w:rPr>
-        <w:t>检测设置中是否加载后台和加载背景美图，检测是否有当前位置信息，如果没有</w:t>
-      </w:r>
-      <w:r>
-        <w:rPr>
-          <w:rFonts w:ascii="宋体" w:hAnsi="宋体" w:hint="eastAsia"/>
-          <w:sz w:val="24"/>
-        </w:rPr>
-        <w:t>通过ChinaCitiesManager获取到精度和纬度，请求百度API获取城市，成功后储存到本地。然后通过WeatherInfoManager请求</w:t>
-      </w:r>
-      <w:r>
-        <w:rPr>
-          <w:rFonts w:ascii="宋体" w:hAnsi="宋体" w:hint="eastAsia"/>
-          <w:sz w:val="24"/>
-        </w:rPr>
-        <w:t>网络获取天气信息。加载中如图5-2，加载成功如图5-4，加载失败如图5-3，侧滑菜单如图5-5。</w:t>
-      </w:r>
-      <w:bookmarkStart w:id="72" w:name="_GoBack"/>
-      <w:bookmarkEnd w:id="72"/>
     </w:p>
     <w:p>
       <w:pPr>
@@ -12200,14 +12329,14 @@
         <w:ind w:firstLineChars="100" w:firstLine="281"/>
         <w:outlineLvl w:val="1"/>
         <w:rPr>
-          <w:rFonts w:ascii="宋体" w:hAnsi="宋体"/>
+          <w:rFonts w:ascii="宋体" w:hAnsi="宋体" w:hint="eastAsia"/>
           <w:b/>
           <w:sz w:val="28"/>
           <w:szCs w:val="28"/>
         </w:rPr>
       </w:pPr>
-      <w:bookmarkStart w:id="73" w:name="_Toc513845460"/>
-      <w:bookmarkStart w:id="74" w:name="_Toc514247992"/>
+      <w:bookmarkStart w:id="72" w:name="_Toc513845460"/>
+      <w:bookmarkStart w:id="73" w:name="_Toc514358646"/>
       <w:r>
         <w:rPr>
           <w:rFonts w:ascii="宋体" w:hAnsi="宋体" w:hint="eastAsia"/>
@@ -12226,8 +12355,254 @@
         </w:rPr>
         <w:t>.3 后台天气信息自动更新</w:t>
       </w:r>
+      <w:bookmarkEnd w:id="72"/>
       <w:bookmarkEnd w:id="73"/>
-      <w:bookmarkEnd w:id="74"/>
+    </w:p>
+    <w:p>
+      <w:pPr>
+        <w:spacing w:line="400" w:lineRule="exact"/>
+        <w:ind w:firstLineChars="200" w:firstLine="480"/>
+        <w:rPr>
+          <w:rFonts w:ascii="宋体" w:hAnsi="宋体" w:hint="eastAsia"/>
+          <w:sz w:val="24"/>
+        </w:rPr>
+      </w:pPr>
+      <w:r>
+        <w:rPr>
+          <w:rFonts w:ascii="宋体" w:hAnsi="宋体"/>
+          <w:sz w:val="24"/>
+        </w:rPr>
+        <w:t>后台的自动更新</w:t>
+      </w:r>
+      <w:r>
+        <w:rPr>
+          <w:rFonts w:ascii="宋体" w:hAnsi="宋体"/>
+          <w:sz w:val="24"/>
+        </w:rPr>
+        <w:t>的前提是要在设置界面中开启后台，并设置更新频率，在MainActivity初始化中就会检测后台，并开启。代码如下：</w:t>
+      </w:r>
+    </w:p>
+    <w:p>
+      <w:pPr>
+        <w:spacing w:line="400" w:lineRule="exact"/>
+        <w:ind w:firstLineChars="200" w:firstLine="480"/>
+        <w:rPr>
+          <w:rFonts w:ascii="宋体" w:hAnsi="宋体"/>
+          <w:sz w:val="24"/>
+        </w:rPr>
+      </w:pPr>
+      <w:r>
+        <w:rPr>
+          <w:rFonts w:ascii="宋体" w:hAnsi="宋体"/>
+          <w:sz w:val="24"/>
+        </w:rPr>
+        <w:t>if(settingsManager.isOpenService()) {</w:t>
+      </w:r>
+    </w:p>
+    <w:p>
+      <w:pPr>
+        <w:spacing w:line="400" w:lineRule="exact"/>
+        <w:ind w:firstLineChars="200" w:firstLine="480"/>
+        <w:rPr>
+          <w:rFonts w:ascii="宋体" w:hAnsi="宋体"/>
+          <w:sz w:val="24"/>
+        </w:rPr>
+      </w:pPr>
+      <w:r>
+        <w:rPr>
+          <w:rFonts w:ascii="宋体" w:hAnsi="宋体"/>
+          <w:sz w:val="24"/>
+        </w:rPr>
+        <w:t xml:space="preserve">            startService();</w:t>
+      </w:r>
+    </w:p>
+    <w:p>
+      <w:pPr>
+        <w:spacing w:line="400" w:lineRule="exact"/>
+        <w:ind w:firstLineChars="200" w:firstLine="480"/>
+        <w:rPr>
+          <w:rFonts w:ascii="宋体" w:hAnsi="宋体"/>
+          <w:sz w:val="24"/>
+        </w:rPr>
+      </w:pPr>
+      <w:r>
+        <w:rPr>
+          <w:rFonts w:ascii="宋体" w:hAnsi="宋体"/>
+          <w:sz w:val="24"/>
+        </w:rPr>
+        <w:t>}</w:t>
+      </w:r>
+    </w:p>
+    <w:p>
+      <w:pPr>
+        <w:spacing w:line="400" w:lineRule="exact"/>
+        <w:ind w:firstLineChars="200" w:firstLine="480"/>
+        <w:rPr>
+          <w:rFonts w:ascii="宋体" w:hAnsi="宋体" w:hint="eastAsia"/>
+          <w:sz w:val="24"/>
+        </w:rPr>
+      </w:pPr>
+      <w:r>
+        <w:rPr>
+          <w:rFonts w:ascii="宋体" w:hAnsi="宋体" w:hint="eastAsia"/>
+          <w:sz w:val="24"/>
+        </w:rPr>
+        <w:t>在Service中会注册一个定时动态广播，发送的时间间隔通过用户在设置中的设置。但广播收到消息后，会请求WeatherInfoManager更新天气信息，同时再开启循环后台。</w:t>
+      </w:r>
+    </w:p>
+    <w:p>
+      <w:pPr>
+        <w:spacing w:line="400" w:lineRule="exact"/>
+        <w:ind w:firstLineChars="200" w:firstLine="480"/>
+        <w:rPr>
+          <w:rFonts w:ascii="宋体" w:hAnsi="宋体"/>
+          <w:sz w:val="24"/>
+        </w:rPr>
+      </w:pPr>
+      <w:r>
+        <w:rPr>
+          <w:rFonts w:ascii="宋体" w:hAnsi="宋体" w:hint="eastAsia"/>
+          <w:sz w:val="24"/>
+        </w:rPr>
+        <w:t>循环任务核心代码如下：</w:t>
+      </w:r>
+    </w:p>
+    <w:p>
+      <w:pPr>
+        <w:spacing w:line="400" w:lineRule="exact"/>
+        <w:ind w:firstLineChars="200" w:firstLine="480"/>
+        <w:rPr>
+          <w:rFonts w:ascii="宋体" w:hAnsi="宋体"/>
+          <w:sz w:val="24"/>
+        </w:rPr>
+      </w:pPr>
+      <w:r>
+        <w:rPr>
+          <w:rFonts w:ascii="宋体" w:hAnsi="宋体"/>
+          <w:sz w:val="24"/>
+        </w:rPr>
+        <w:t xml:space="preserve">long triggerTime = SystemClock.elapsedRealtime() </w:t>
+      </w:r>
+    </w:p>
+    <w:p>
+      <w:pPr>
+        <w:spacing w:line="400" w:lineRule="exact"/>
+        <w:ind w:firstLineChars="200" w:firstLine="480"/>
+        <w:rPr>
+          <w:rFonts w:ascii="宋体" w:hAnsi="宋体"/>
+          <w:sz w:val="24"/>
+        </w:rPr>
+      </w:pPr>
+      <w:r>
+        <w:rPr>
+          <w:rFonts w:ascii="宋体" w:hAnsi="宋体"/>
+          <w:sz w:val="24"/>
+        </w:rPr>
+        <w:t>+ AN_HOUR*settingsManager.getRate();</w:t>
+      </w:r>
+    </w:p>
+    <w:p>
+      <w:pPr>
+        <w:spacing w:line="400" w:lineRule="exact"/>
+        <w:ind w:firstLineChars="200" w:firstLine="480"/>
+        <w:rPr>
+          <w:rFonts w:ascii="宋体" w:hAnsi="宋体"/>
+          <w:sz w:val="24"/>
+        </w:rPr>
+      </w:pPr>
+      <w:r>
+        <w:rPr>
+          <w:rFonts w:ascii="宋体" w:hAnsi="宋体"/>
+          <w:sz w:val="24"/>
+        </w:rPr>
+        <w:t>Intent intent1 = new Intent();</w:t>
+      </w:r>
+    </w:p>
+    <w:p>
+      <w:pPr>
+        <w:spacing w:line="400" w:lineRule="exact"/>
+        <w:ind w:firstLineChars="200" w:firstLine="480"/>
+        <w:rPr>
+          <w:rFonts w:ascii="宋体" w:hAnsi="宋体"/>
+          <w:sz w:val="24"/>
+        </w:rPr>
+      </w:pPr>
+      <w:r>
+        <w:rPr>
+          <w:rFonts w:ascii="宋体" w:hAnsi="宋体"/>
+          <w:sz w:val="24"/>
+        </w:rPr>
+        <w:lastRenderedPageBreak/>
+        <w:t>intent1.setAction(UPDATE_WEATHER);</w:t>
+      </w:r>
+    </w:p>
+    <w:p>
+      <w:pPr>
+        <w:spacing w:line="400" w:lineRule="exact"/>
+        <w:ind w:firstLineChars="200" w:firstLine="480"/>
+        <w:rPr>
+          <w:rFonts w:ascii="宋体" w:hAnsi="宋体"/>
+          <w:sz w:val="24"/>
+        </w:rPr>
+      </w:pPr>
+      <w:r>
+        <w:rPr>
+          <w:rFonts w:ascii="宋体" w:hAnsi="宋体"/>
+          <w:sz w:val="24"/>
+        </w:rPr>
+        <w:t xml:space="preserve">PendingIntent pendingIntent = PendingIntent.getBroadcast(this, 0, </w:t>
+      </w:r>
+    </w:p>
+    <w:p>
+      <w:pPr>
+        <w:spacing w:line="400" w:lineRule="exact"/>
+        <w:ind w:firstLineChars="200" w:firstLine="480"/>
+        <w:rPr>
+          <w:rFonts w:ascii="宋体" w:hAnsi="宋体"/>
+          <w:sz w:val="24"/>
+        </w:rPr>
+      </w:pPr>
+      <w:r>
+        <w:rPr>
+          <w:rFonts w:ascii="宋体" w:hAnsi="宋体"/>
+          <w:sz w:val="24"/>
+        </w:rPr>
+        <w:t>intent1, PendingIntent.FLAG_UPDATE_CURRENT);</w:t>
+      </w:r>
+    </w:p>
+    <w:p>
+      <w:pPr>
+        <w:spacing w:line="400" w:lineRule="exact"/>
+        <w:ind w:leftChars="100" w:left="210" w:firstLineChars="100" w:firstLine="240"/>
+        <w:rPr>
+          <w:rFonts w:ascii="宋体" w:hAnsi="宋体"/>
+          <w:sz w:val="24"/>
+        </w:rPr>
+      </w:pPr>
+      <w:r>
+        <w:rPr>
+          <w:rFonts w:ascii="宋体" w:hAnsi="宋体"/>
+          <w:sz w:val="24"/>
+        </w:rPr>
+        <w:t xml:space="preserve">alarmManager.set(AlarmManager.ELAPSED_REALTIME_WAKEUP, </w:t>
+      </w:r>
+    </w:p>
+    <w:p>
+      <w:pPr>
+        <w:spacing w:line="400" w:lineRule="exact"/>
+        <w:ind w:leftChars="100" w:left="210" w:firstLineChars="100" w:firstLine="240"/>
+        <w:rPr>
+          <w:rFonts w:ascii="宋体" w:hAnsi="宋体" w:hint="eastAsia"/>
+          <w:sz w:val="24"/>
+        </w:rPr>
+      </w:pPr>
+      <w:r>
+        <w:rPr>
+          <w:rFonts w:ascii="宋体" w:hAnsi="宋体"/>
+          <w:sz w:val="24"/>
+        </w:rPr>
+        <w:t>triggerTime, pendingIntent);</w:t>
+      </w:r>
     </w:p>
     <w:p>
       <w:pPr>
@@ -12241,8 +12616,8 @@
           <w:szCs w:val="28"/>
         </w:rPr>
       </w:pPr>
-      <w:bookmarkStart w:id="75" w:name="_Toc513845461"/>
-      <w:bookmarkStart w:id="76" w:name="_Toc514247993"/>
+      <w:bookmarkStart w:id="74" w:name="_Toc513845461"/>
+      <w:bookmarkStart w:id="75" w:name="_Toc514358647"/>
       <w:r>
         <w:rPr>
           <w:rFonts w:ascii="宋体" w:hAnsi="宋体" w:hint="eastAsia"/>
@@ -12259,10 +12634,544 @@
           <w:sz w:val="28"/>
           <w:szCs w:val="28"/>
         </w:rPr>
-        <w:t>.4 桌面小部件实现</w:t>
-      </w:r>
+        <w:t>.4 桌面小部件</w:t>
+      </w:r>
+      <w:r>
+        <w:rPr>
+          <w:rFonts w:ascii="宋体" w:hAnsi="宋体" w:hint="eastAsia"/>
+          <w:b/>
+          <w:sz w:val="28"/>
+          <w:szCs w:val="28"/>
+        </w:rPr>
+        <w:t>和通知栏</w:t>
+      </w:r>
+      <w:bookmarkEnd w:id="74"/>
       <w:bookmarkEnd w:id="75"/>
-      <w:bookmarkEnd w:id="76"/>
+    </w:p>
+    <w:p>
+      <w:pPr>
+        <w:spacing w:line="400" w:lineRule="exact"/>
+        <w:ind w:firstLineChars="200" w:firstLine="480"/>
+        <w:rPr>
+          <w:rFonts w:ascii="宋体" w:hAnsi="宋体" w:hint="eastAsia"/>
+          <w:sz w:val="24"/>
+        </w:rPr>
+      </w:pPr>
+      <w:r>
+        <w:rPr>
+          <w:rFonts w:ascii="宋体" w:hAnsi="宋体" w:hint="eastAsia"/>
+          <w:sz w:val="24"/>
+        </w:rPr>
+        <w:t>桌面小部件和通知栏效果如图5-5</w:t>
+      </w:r>
+      <w:r>
+        <w:rPr>
+          <w:rFonts w:ascii="宋体" w:hAnsi="宋体" w:hint="eastAsia"/>
+          <w:sz w:val="24"/>
+        </w:rPr>
+        <w:t>。</w:t>
+      </w:r>
+    </w:p>
+    <w:p>
+      <w:pPr>
+        <w:jc w:val="center"/>
+        <w:rPr>
+          <w:rFonts w:hint="eastAsia"/>
+        </w:rPr>
+      </w:pPr>
+      <w:r>
+        <w:rPr>
+          <w:rFonts w:hint="eastAsia"/>
+          <w:noProof/>
+        </w:rPr>
+        <w:drawing>
+          <wp:inline distT="0" distB="0" distL="0" distR="0">
+            <wp:extent cx="5274310" cy="4822190"/>
+            <wp:effectExtent l="0" t="0" r="2540" b="0"/>
+            <wp:docPr id="9" name="图片 9"/>
+            <wp:cNvGraphicFramePr>
+              <a:graphicFrameLocks xmlns:a="http://schemas.openxmlformats.org/drawingml/2006/main" noChangeAspect="1"/>
+            </wp:cNvGraphicFramePr>
+            <a:graphic xmlns:a="http://schemas.openxmlformats.org/drawingml/2006/main">
+              <a:graphicData uri="http://schemas.openxmlformats.org/drawingml/2006/picture">
+                <pic:pic xmlns:pic="http://schemas.openxmlformats.org/drawingml/2006/picture">
+                  <pic:nvPicPr>
+                    <pic:cNvPr id="0" name="loading-fail.jpg"/>
+                    <pic:cNvPicPr/>
+                  </pic:nvPicPr>
+                  <pic:blipFill>
+                    <a:blip r:embed="rId28">
+                      <a:extLst>
+                        <a:ext uri="{28A0092B-C50C-407E-A947-70E740481C1C}">
+                          <a14:useLocalDpi xmlns:a14="http://schemas.microsoft.com/office/drawing/2010/main" val="0"/>
+                        </a:ext>
+                      </a:extLst>
+                    </a:blip>
+                    <a:stretch>
+                      <a:fillRect/>
+                    </a:stretch>
+                  </pic:blipFill>
+                  <pic:spPr>
+                    <a:xfrm>
+                      <a:off x="0" y="0"/>
+                      <a:ext cx="5274310" cy="4822190"/>
+                    </a:xfrm>
+                    <a:prstGeom prst="rect">
+                      <a:avLst/>
+                    </a:prstGeom>
+                  </pic:spPr>
+                </pic:pic>
+              </a:graphicData>
+            </a:graphic>
+          </wp:inline>
+        </w:drawing>
+      </w:r>
+    </w:p>
+    <w:p>
+      <w:pPr>
+        <w:jc w:val="center"/>
+      </w:pPr>
+      <w:r>
+        <w:rPr>
+          <w:rFonts w:hint="eastAsia"/>
+        </w:rPr>
+        <w:t>图</w:t>
+      </w:r>
+      <w:r>
+        <w:rPr>
+          <w:rFonts w:hint="eastAsia"/>
+        </w:rPr>
+        <w:t>5-</w:t>
+      </w:r>
+      <w:r>
+        <w:rPr>
+          <w:rFonts w:hint="eastAsia"/>
+        </w:rPr>
+        <w:t>5</w:t>
+      </w:r>
+      <w:r>
+        <w:rPr>
+          <w:rFonts w:hint="eastAsia"/>
+        </w:rPr>
+        <w:t xml:space="preserve"> </w:t>
+      </w:r>
+      <w:r>
+        <w:rPr>
+          <w:rFonts w:hint="eastAsia"/>
+        </w:rPr>
+        <w:t>桌面小部件和通知栏</w:t>
+      </w:r>
+    </w:p>
+    <w:p>
+      <w:pPr>
+        <w:spacing w:line="400" w:lineRule="exact"/>
+        <w:ind w:firstLineChars="200" w:firstLine="480"/>
+        <w:rPr>
+          <w:rFonts w:ascii="宋体" w:hAnsi="宋体" w:hint="eastAsia"/>
+          <w:sz w:val="24"/>
+        </w:rPr>
+      </w:pPr>
+      <w:r>
+        <w:rPr>
+          <w:rFonts w:ascii="宋体" w:hAnsi="宋体" w:hint="eastAsia"/>
+          <w:sz w:val="24"/>
+        </w:rPr>
+        <w:t>小部件和通知栏都是同时依赖于WeatherInfoManager中信息下发</w:t>
+      </w:r>
+      <w:r>
+        <w:rPr>
+          <w:rFonts w:ascii="宋体" w:hAnsi="宋体" w:hint="eastAsia"/>
+          <w:sz w:val="24"/>
+        </w:rPr>
+        <w:t>，但是消息获取的原理不同。</w:t>
+      </w:r>
+    </w:p>
+    <w:p>
+      <w:pPr>
+        <w:spacing w:line="400" w:lineRule="exact"/>
+        <w:ind w:firstLineChars="200" w:firstLine="480"/>
+        <w:rPr>
+          <w:rFonts w:ascii="宋体" w:hAnsi="宋体" w:hint="eastAsia"/>
+          <w:sz w:val="24"/>
+        </w:rPr>
+      </w:pPr>
+      <w:r>
+        <w:rPr>
+          <w:rFonts w:ascii="宋体" w:hAnsi="宋体" w:hint="eastAsia"/>
+          <w:sz w:val="24"/>
+        </w:rPr>
+        <w:t>小部件在Android中的实现原理是广播。本系统的小部件刷新原理也是基于自定义广播。WeatherInfoManager中天气信息刷新成功后会发送这个自定义广播，在添加接收这个广播。</w:t>
+      </w:r>
+    </w:p>
+    <w:p>
+      <w:pPr>
+        <w:spacing w:line="400" w:lineRule="exact"/>
+        <w:ind w:leftChars="100" w:left="210" w:firstLineChars="100" w:firstLine="240"/>
+        <w:rPr>
+          <w:rFonts w:ascii="宋体" w:hAnsi="宋体" w:hint="eastAsia"/>
+          <w:sz w:val="24"/>
+        </w:rPr>
+      </w:pPr>
+      <w:r>
+        <w:rPr>
+          <w:rFonts w:ascii="宋体" w:hAnsi="宋体" w:hint="eastAsia"/>
+          <w:sz w:val="24"/>
+        </w:rPr>
+        <w:t>在WeatherInfoManager发送广播代码如下：</w:t>
+      </w:r>
+    </w:p>
+    <w:p>
+      <w:pPr>
+        <w:spacing w:line="400" w:lineRule="exact"/>
+        <w:ind w:leftChars="100" w:left="210" w:firstLineChars="100" w:firstLine="240"/>
+        <w:rPr>
+          <w:rFonts w:ascii="宋体" w:hAnsi="宋体"/>
+          <w:sz w:val="24"/>
+        </w:rPr>
+      </w:pPr>
+      <w:r>
+        <w:rPr>
+          <w:rFonts w:ascii="宋体" w:hAnsi="宋体"/>
+          <w:sz w:val="24"/>
+        </w:rPr>
+        <w:t>Intent intent = new Intent();</w:t>
+      </w:r>
+    </w:p>
+    <w:p>
+      <w:pPr>
+        <w:spacing w:line="400" w:lineRule="exact"/>
+        <w:ind w:leftChars="100" w:left="210" w:firstLineChars="100" w:firstLine="240"/>
+        <w:rPr>
+          <w:rFonts w:ascii="宋体" w:hAnsi="宋体"/>
+          <w:sz w:val="24"/>
+        </w:rPr>
+      </w:pPr>
+      <w:r>
+        <w:rPr>
+          <w:rFonts w:ascii="宋体" w:hAnsi="宋体"/>
+          <w:sz w:val="24"/>
+        </w:rPr>
+        <w:lastRenderedPageBreak/>
+        <w:t>intent.setAction(Wea</w:t>
+      </w:r>
+      <w:r>
+        <w:rPr>
+          <w:rFonts w:ascii="宋体" w:hAnsi="宋体"/>
+          <w:sz w:val="24"/>
+        </w:rPr>
+        <w:t>therInfoWidget.UPDATE_WEATHER);</w:t>
+      </w:r>
+    </w:p>
+    <w:p>
+      <w:pPr>
+        <w:spacing w:line="400" w:lineRule="exact"/>
+        <w:ind w:leftChars="100" w:left="210" w:firstLineChars="100" w:firstLine="240"/>
+        <w:rPr>
+          <w:rFonts w:ascii="宋体" w:hAnsi="宋体" w:hint="eastAsia"/>
+          <w:sz w:val="24"/>
+        </w:rPr>
+      </w:pPr>
+      <w:r>
+        <w:rPr>
+          <w:rFonts w:ascii="宋体" w:hAnsi="宋体"/>
+          <w:sz w:val="24"/>
+        </w:rPr>
+        <w:t>mContext.sendBroadcast(intent);</w:t>
+      </w:r>
+    </w:p>
+    <w:p>
+      <w:pPr>
+        <w:spacing w:line="400" w:lineRule="exact"/>
+        <w:ind w:leftChars="100" w:left="210" w:firstLineChars="100" w:firstLine="240"/>
+        <w:rPr>
+          <w:rFonts w:ascii="宋体" w:hAnsi="宋体" w:hint="eastAsia"/>
+          <w:sz w:val="24"/>
+        </w:rPr>
+      </w:pPr>
+      <w:r>
+        <w:rPr>
+          <w:rFonts w:ascii="宋体" w:hAnsi="宋体" w:hint="eastAsia"/>
+          <w:sz w:val="24"/>
+        </w:rPr>
+        <w:t>小部件接收广播代码如下：</w:t>
+      </w:r>
+    </w:p>
+    <w:p>
+      <w:pPr>
+        <w:spacing w:line="400" w:lineRule="exact"/>
+        <w:ind w:leftChars="100" w:left="210" w:firstLineChars="100" w:firstLine="240"/>
+        <w:rPr>
+          <w:rFonts w:ascii="宋体" w:hAnsi="宋体"/>
+          <w:sz w:val="24"/>
+        </w:rPr>
+      </w:pPr>
+      <w:r>
+        <w:rPr>
+          <w:rFonts w:ascii="宋体" w:hAnsi="宋体"/>
+          <w:sz w:val="24"/>
+        </w:rPr>
+        <w:t>if (intent.getAction().equals(UPDATE_WEATHER))</w:t>
+      </w:r>
+    </w:p>
+    <w:p>
+      <w:pPr>
+        <w:spacing w:line="400" w:lineRule="exact"/>
+        <w:ind w:leftChars="100" w:left="210" w:firstLineChars="100" w:firstLine="240"/>
+        <w:rPr>
+          <w:rFonts w:ascii="宋体" w:hAnsi="宋体"/>
+          <w:sz w:val="24"/>
+        </w:rPr>
+      </w:pPr>
+      <w:r>
+        <w:rPr>
+          <w:rFonts w:ascii="宋体" w:hAnsi="宋体"/>
+          <w:sz w:val="24"/>
+        </w:rPr>
+        <w:t xml:space="preserve">    </w:t>
+      </w:r>
+      <w:r>
+        <w:rPr>
+          <w:rFonts w:ascii="宋体" w:hAnsi="宋体"/>
+          <w:sz w:val="24"/>
+        </w:rPr>
+        <w:t>updateAllWidget(context);</w:t>
+      </w:r>
+    </w:p>
+    <w:p>
+      <w:pPr>
+        <w:spacing w:line="400" w:lineRule="exact"/>
+        <w:ind w:firstLineChars="200" w:firstLine="480"/>
+        <w:rPr>
+          <w:rFonts w:ascii="宋体" w:hAnsi="宋体"/>
+          <w:sz w:val="24"/>
+        </w:rPr>
+      </w:pPr>
+      <w:r>
+        <w:rPr>
+          <w:rFonts w:ascii="宋体" w:hAnsi="宋体" w:hint="eastAsia"/>
+          <w:sz w:val="24"/>
+        </w:rPr>
+        <w:t>通知栏和后台更新的Service绑定在一起的，优先级较高，不容易被杀死。如果需要关闭通知栏，需要在设置界面设置。通知栏在SettingsManager和WeatherInfoManager</w:t>
+      </w:r>
+      <w:r>
+        <w:rPr>
+          <w:rFonts w:ascii="宋体" w:hAnsi="宋体" w:hint="eastAsia"/>
+          <w:sz w:val="24"/>
+        </w:rPr>
+        <w:t>中设置了监听。当</w:t>
+      </w:r>
+      <w:r>
+        <w:rPr>
+          <w:rFonts w:ascii="宋体" w:hAnsi="宋体" w:hint="eastAsia"/>
+          <w:sz w:val="24"/>
+        </w:rPr>
+        <w:t>设置中的信息和天气信息改变后</w:t>
+      </w:r>
+      <w:r>
+        <w:rPr>
+          <w:rFonts w:ascii="宋体" w:hAnsi="宋体" w:hint="eastAsia"/>
+          <w:sz w:val="24"/>
+        </w:rPr>
+        <w:t>会通知到通知栏，然后做出相应UI刷新。</w:t>
+      </w:r>
+    </w:p>
+    <w:p>
+      <w:pPr>
+        <w:spacing w:line="400" w:lineRule="exact"/>
+        <w:ind w:firstLineChars="200" w:firstLine="480"/>
+        <w:rPr>
+          <w:rFonts w:ascii="宋体" w:hAnsi="宋体" w:hint="eastAsia"/>
+          <w:sz w:val="24"/>
+        </w:rPr>
+      </w:pPr>
+      <w:r>
+        <w:rPr>
+          <w:rFonts w:ascii="宋体" w:hAnsi="宋体" w:hint="eastAsia"/>
+          <w:sz w:val="24"/>
+        </w:rPr>
+        <w:t>天气监听主要代码如下：</w:t>
+      </w:r>
+    </w:p>
+    <w:p>
+      <w:pPr>
+        <w:spacing w:line="400" w:lineRule="exact"/>
+        <w:ind w:firstLineChars="200" w:firstLine="480"/>
+        <w:rPr>
+          <w:rFonts w:ascii="宋体" w:hAnsi="宋体"/>
+          <w:sz w:val="24"/>
+        </w:rPr>
+      </w:pPr>
+      <w:r>
+        <w:rPr>
+          <w:rFonts w:ascii="宋体" w:hAnsi="宋体"/>
+          <w:sz w:val="24"/>
+        </w:rPr>
+        <w:t>if(settings</w:t>
+      </w:r>
+      <w:r>
+        <w:rPr>
+          <w:rFonts w:ascii="宋体" w:hAnsi="宋体"/>
+          <w:sz w:val="24"/>
+        </w:rPr>
+        <w:t>Manager.isOpenNotification()) {</w:t>
+      </w:r>
+    </w:p>
+    <w:p>
+      <w:pPr>
+        <w:spacing w:line="400" w:lineRule="exact"/>
+        <w:ind w:left="360" w:firstLineChars="200" w:firstLine="480"/>
+        <w:rPr>
+          <w:rFonts w:ascii="宋体" w:hAnsi="宋体"/>
+          <w:sz w:val="24"/>
+        </w:rPr>
+      </w:pPr>
+      <w:r>
+        <w:rPr>
+          <w:rFonts w:ascii="宋体" w:hAnsi="宋体"/>
+          <w:sz w:val="24"/>
+        </w:rPr>
+        <w:t>refresh</w:t>
+      </w:r>
+      <w:r>
+        <w:rPr>
+          <w:rFonts w:ascii="宋体" w:hAnsi="宋体"/>
+          <w:sz w:val="24"/>
+        </w:rPr>
+        <w:t>Notification();</w:t>
+      </w:r>
+    </w:p>
+    <w:p>
+      <w:pPr>
+        <w:spacing w:line="400" w:lineRule="exact"/>
+        <w:ind w:firstLineChars="200" w:firstLine="480"/>
+        <w:rPr>
+          <w:rFonts w:ascii="宋体" w:hAnsi="宋体" w:hint="eastAsia"/>
+          <w:sz w:val="24"/>
+        </w:rPr>
+      </w:pPr>
+      <w:r>
+        <w:rPr>
+          <w:rFonts w:ascii="宋体" w:hAnsi="宋体"/>
+          <w:sz w:val="24"/>
+        </w:rPr>
+        <w:t>}</w:t>
+      </w:r>
+    </w:p>
+    <w:p>
+      <w:pPr>
+        <w:spacing w:line="400" w:lineRule="exact"/>
+        <w:ind w:firstLineChars="200" w:firstLine="480"/>
+        <w:rPr>
+          <w:rFonts w:ascii="宋体" w:hAnsi="宋体" w:hint="eastAsia"/>
+          <w:sz w:val="24"/>
+        </w:rPr>
+      </w:pPr>
+      <w:r>
+        <w:rPr>
+          <w:rFonts w:ascii="宋体" w:hAnsi="宋体"/>
+          <w:sz w:val="24"/>
+        </w:rPr>
+        <w:t>设置监听主要代码如下：</w:t>
+      </w:r>
+    </w:p>
+    <w:p>
+      <w:pPr>
+        <w:spacing w:line="400" w:lineRule="exact"/>
+        <w:ind w:firstLineChars="200" w:firstLine="480"/>
+        <w:rPr>
+          <w:rFonts w:ascii="宋体" w:hAnsi="宋体"/>
+          <w:sz w:val="24"/>
+        </w:rPr>
+      </w:pPr>
+      <w:r>
+        <w:rPr>
+          <w:rFonts w:ascii="宋体" w:hAnsi="宋体"/>
+          <w:sz w:val="24"/>
+        </w:rPr>
+        <w:t>if(settingsManager.isOpenNotification()) {</w:t>
+      </w:r>
+    </w:p>
+    <w:p>
+      <w:pPr>
+        <w:spacing w:line="400" w:lineRule="exact"/>
+        <w:ind w:firstLineChars="200" w:firstLine="480"/>
+        <w:rPr>
+          <w:rFonts w:ascii="宋体" w:hAnsi="宋体"/>
+          <w:sz w:val="24"/>
+        </w:rPr>
+      </w:pPr>
+      <w:r>
+        <w:rPr>
+          <w:rFonts w:ascii="宋体" w:hAnsi="宋体"/>
+          <w:sz w:val="24"/>
+        </w:rPr>
+        <w:t xml:space="preserve">   </w:t>
+      </w:r>
+      <w:r>
+        <w:rPr>
+          <w:rFonts w:ascii="宋体" w:hAnsi="宋体"/>
+          <w:sz w:val="24"/>
+        </w:rPr>
+        <w:t>showNotification();</w:t>
+      </w:r>
+    </w:p>
+    <w:p>
+      <w:pPr>
+        <w:spacing w:line="400" w:lineRule="exact"/>
+        <w:ind w:firstLineChars="200" w:firstLine="480"/>
+        <w:rPr>
+          <w:rFonts w:ascii="宋体" w:hAnsi="宋体"/>
+          <w:sz w:val="24"/>
+        </w:rPr>
+      </w:pPr>
+      <w:r>
+        <w:rPr>
+          <w:rFonts w:ascii="宋体" w:hAnsi="宋体"/>
+          <w:sz w:val="24"/>
+        </w:rPr>
+        <w:t>} else {</w:t>
+      </w:r>
+    </w:p>
+    <w:p>
+      <w:pPr>
+        <w:spacing w:line="400" w:lineRule="exact"/>
+        <w:ind w:firstLineChars="200" w:firstLine="480"/>
+        <w:rPr>
+          <w:rFonts w:ascii="宋体" w:hAnsi="宋体"/>
+          <w:sz w:val="24"/>
+        </w:rPr>
+      </w:pPr>
+      <w:r>
+        <w:rPr>
+          <w:rFonts w:ascii="宋体" w:hAnsi="宋体"/>
+          <w:sz w:val="24"/>
+        </w:rPr>
+        <w:t xml:space="preserve">   </w:t>
+      </w:r>
+      <w:r>
+        <w:rPr>
+          <w:rFonts w:ascii="宋体" w:hAnsi="宋体"/>
+          <w:sz w:val="24"/>
+        </w:rPr>
+        <w:t>cancelNotification();</w:t>
+      </w:r>
+    </w:p>
+    <w:p>
+      <w:pPr>
+        <w:spacing w:line="400" w:lineRule="exact"/>
+        <w:ind w:firstLineChars="200" w:firstLine="480"/>
+        <w:rPr>
+          <w:rFonts w:ascii="宋体" w:hAnsi="宋体"/>
+          <w:sz w:val="24"/>
+        </w:rPr>
+      </w:pPr>
+      <w:r>
+        <w:rPr>
+          <w:rFonts w:ascii="宋体" w:hAnsi="宋体"/>
+          <w:sz w:val="24"/>
+        </w:rPr>
+        <w:t>}</w:t>
+      </w:r>
     </w:p>
     <w:p>
       <w:pPr>
@@ -12276,8 +13185,8 @@
           <w:szCs w:val="28"/>
         </w:rPr>
       </w:pPr>
-      <w:bookmarkStart w:id="77" w:name="_Toc513845462"/>
-      <w:bookmarkStart w:id="78" w:name="_Toc514247994"/>
+      <w:bookmarkStart w:id="76" w:name="_Toc513845462"/>
+      <w:bookmarkStart w:id="77" w:name="_Toc514358648"/>
       <w:r>
         <w:rPr>
           <w:rFonts w:ascii="宋体" w:hAnsi="宋体" w:hint="eastAsia"/>
@@ -12296,8 +13205,392 @@
         </w:rPr>
         <w:t>.5 全国城市信息获取和添加常用城市</w:t>
       </w:r>
+      <w:bookmarkEnd w:id="76"/>
       <w:bookmarkEnd w:id="77"/>
-      <w:bookmarkEnd w:id="78"/>
+    </w:p>
+    <w:p>
+      <w:pPr>
+        <w:spacing w:line="400" w:lineRule="exact"/>
+        <w:ind w:firstLineChars="200" w:firstLine="480"/>
+        <w:rPr>
+          <w:rFonts w:ascii="宋体" w:hAnsi="宋体" w:hint="eastAsia"/>
+          <w:sz w:val="24"/>
+        </w:rPr>
+      </w:pPr>
+      <w:r>
+        <w:rPr>
+          <w:rFonts w:ascii="宋体" w:hAnsi="宋体" w:hint="eastAsia"/>
+          <w:sz w:val="24"/>
+        </w:rPr>
+        <w:t>在主界面初始化的时候</w:t>
+      </w:r>
+      <w:r>
+        <w:rPr>
+          <w:rFonts w:ascii="宋体" w:hAnsi="宋体" w:hint="eastAsia"/>
+          <w:sz w:val="24"/>
+        </w:rPr>
+        <w:t>ChinaCitesManager</w:t>
+      </w:r>
+      <w:r>
+        <w:rPr>
+          <w:rFonts w:ascii="宋体" w:hAnsi="宋体" w:hint="eastAsia"/>
+          <w:sz w:val="24"/>
+        </w:rPr>
+        <w:t>会检测数据库中是否有全国城市信息，</w:t>
+      </w:r>
+      <w:r>
+        <w:rPr>
+          <w:rFonts w:ascii="宋体" w:hAnsi="宋体" w:hint="eastAsia"/>
+          <w:sz w:val="24"/>
+        </w:rPr>
+        <w:t>如果没有就会从中国天气网API中获取城市信息，然后添加到数据中</w:t>
+      </w:r>
+      <w:r>
+        <w:rPr>
+          <w:rFonts w:ascii="宋体" w:hAnsi="宋体" w:hint="eastAsia"/>
+          <w:sz w:val="24"/>
+        </w:rPr>
+        <w:t>。该方法是通过递归的方式</w:t>
+      </w:r>
+      <w:r>
+        <w:rPr>
+          <w:rFonts w:ascii="宋体" w:hAnsi="宋体" w:hint="eastAsia"/>
+          <w:sz w:val="24"/>
+        </w:rPr>
+        <w:t>完成中国所有城市信息的获取。</w:t>
+      </w:r>
+    </w:p>
+    <w:p>
+      <w:pPr>
+        <w:spacing w:line="400" w:lineRule="exact"/>
+        <w:ind w:firstLineChars="200" w:firstLine="480"/>
+        <w:rPr>
+          <w:rFonts w:ascii="宋体" w:hAnsi="宋体"/>
+          <w:sz w:val="24"/>
+        </w:rPr>
+      </w:pPr>
+      <w:r>
+        <w:rPr>
+          <w:rFonts w:ascii="宋体" w:hAnsi="宋体" w:hint="eastAsia"/>
+          <w:sz w:val="24"/>
+        </w:rPr>
+        <w:t>该方法实现主要代码如下：</w:t>
+      </w:r>
+    </w:p>
+    <w:p>
+      <w:pPr>
+        <w:spacing w:line="400" w:lineRule="exact"/>
+        <w:ind w:firstLineChars="200" w:firstLine="480"/>
+        <w:rPr>
+          <w:rFonts w:ascii="宋体" w:hAnsi="宋体"/>
+          <w:sz w:val="24"/>
+        </w:rPr>
+      </w:pPr>
+      <w:r>
+        <w:rPr>
+          <w:rFonts w:ascii="宋体" w:hAnsi="宋体"/>
+          <w:sz w:val="24"/>
+        </w:rPr>
+        <w:t>String s = result.toString();</w:t>
+      </w:r>
+    </w:p>
+    <w:p>
+      <w:pPr>
+        <w:spacing w:line="400" w:lineRule="exact"/>
+        <w:ind w:firstLineChars="200" w:firstLine="480"/>
+        <w:rPr>
+          <w:rFonts w:ascii="宋体" w:hAnsi="宋体"/>
+          <w:sz w:val="24"/>
+        </w:rPr>
+      </w:pPr>
+      <w:r>
+        <w:rPr>
+          <w:rFonts w:ascii="宋体" w:hAnsi="宋体"/>
+          <w:sz w:val="24"/>
+        </w:rPr>
+        <w:t>String</w:t>
+      </w:r>
+      <w:r>
+        <w:rPr>
+          <w:rFonts w:ascii="宋体" w:hAnsi="宋体"/>
+          <w:sz w:val="24"/>
+        </w:rPr>
+        <w:t>[] cities = splitCityString(s);</w:t>
+      </w:r>
+    </w:p>
+    <w:p>
+      <w:pPr>
+        <w:spacing w:line="400" w:lineRule="exact"/>
+        <w:ind w:firstLineChars="200" w:firstLine="480"/>
+        <w:rPr>
+          <w:rFonts w:ascii="宋体" w:hAnsi="宋体"/>
+          <w:sz w:val="24"/>
+        </w:rPr>
+      </w:pPr>
+      <w:r>
+        <w:rPr>
+          <w:rFonts w:ascii="宋体" w:hAnsi="宋体"/>
+          <w:sz w:val="24"/>
+        </w:rPr>
+        <w:t>for(int i=0;i&lt; cities.length;i++) {</w:t>
+      </w:r>
+    </w:p>
+    <w:p>
+      <w:pPr>
+        <w:spacing w:line="400" w:lineRule="exact"/>
+        <w:ind w:firstLineChars="200" w:firstLine="480"/>
+        <w:rPr>
+          <w:rFonts w:ascii="宋体" w:hAnsi="宋体"/>
+          <w:sz w:val="24"/>
+        </w:rPr>
+      </w:pPr>
+      <w:r>
+        <w:rPr>
+          <w:rFonts w:ascii="宋体" w:hAnsi="宋体"/>
+          <w:sz w:val="24"/>
+        </w:rPr>
+        <w:t xml:space="preserve">   String[] city = </w:t>
+      </w:r>
+      <w:r>
+        <w:rPr>
+          <w:rFonts w:ascii="宋体" w:hAnsi="宋体"/>
+          <w:sz w:val="24"/>
+        </w:rPr>
+        <w:t>splitCityNameA</w:t>
+      </w:r>
+      <w:r>
+        <w:rPr>
+          <w:rFonts w:ascii="宋体" w:hAnsi="宋体"/>
+          <w:sz w:val="24"/>
+        </w:rPr>
+        <w:t>ndCode(cities[i]);</w:t>
+      </w:r>
+    </w:p>
+    <w:p>
+      <w:pPr>
+        <w:spacing w:line="400" w:lineRule="exact"/>
+        <w:ind w:left="360" w:firstLineChars="200" w:firstLine="480"/>
+        <w:rPr>
+          <w:rFonts w:ascii="宋体" w:hAnsi="宋体"/>
+          <w:sz w:val="24"/>
+        </w:rPr>
+      </w:pPr>
+      <w:r>
+        <w:rPr>
+          <w:rFonts w:ascii="宋体" w:hAnsi="宋体"/>
+          <w:sz w:val="24"/>
+        </w:rPr>
+        <w:t>saveCity(city,parentCityCode,level);</w:t>
+      </w:r>
+    </w:p>
+    <w:p>
+      <w:pPr>
+        <w:spacing w:line="400" w:lineRule="exact"/>
+        <w:ind w:firstLineChars="200" w:firstLine="480"/>
+        <w:rPr>
+          <w:rFonts w:ascii="宋体" w:hAnsi="宋体"/>
+          <w:sz w:val="24"/>
+        </w:rPr>
+      </w:pPr>
+      <w:r>
+        <w:rPr>
+          <w:rFonts w:ascii="宋体" w:hAnsi="宋体"/>
+          <w:sz w:val="24"/>
+        </w:rPr>
+        <w:t xml:space="preserve">   </w:t>
+      </w:r>
+      <w:r>
+        <w:rPr>
+          <w:rFonts w:ascii="宋体" w:hAnsi="宋体"/>
+          <w:sz w:val="24"/>
+        </w:rPr>
+        <w:t>if(level &lt; END_LEVEL) {</w:t>
+      </w:r>
+    </w:p>
+    <w:p>
+      <w:pPr>
+        <w:spacing w:line="400" w:lineRule="exact"/>
+        <w:ind w:firstLineChars="200" w:firstLine="480"/>
+        <w:rPr>
+          <w:rFonts w:ascii="宋体" w:hAnsi="宋体"/>
+          <w:sz w:val="24"/>
+        </w:rPr>
+      </w:pPr>
+      <w:r>
+        <w:rPr>
+          <w:rFonts w:ascii="宋体" w:hAnsi="宋体"/>
+          <w:sz w:val="24"/>
+        </w:rPr>
+        <w:t xml:space="preserve">      </w:t>
+      </w:r>
+      <w:r>
+        <w:rPr>
+          <w:rFonts w:ascii="宋体" w:hAnsi="宋体"/>
+          <w:sz w:val="24"/>
+        </w:rPr>
+        <w:t>initCitiesInfo(city[0],level+1);</w:t>
+      </w:r>
+    </w:p>
+    <w:p>
+      <w:pPr>
+        <w:spacing w:line="400" w:lineRule="exact"/>
+        <w:ind w:firstLineChars="200" w:firstLine="480"/>
+        <w:rPr>
+          <w:rFonts w:ascii="宋体" w:hAnsi="宋体"/>
+          <w:sz w:val="24"/>
+        </w:rPr>
+      </w:pPr>
+      <w:r>
+        <w:rPr>
+          <w:rFonts w:ascii="宋体" w:hAnsi="宋体"/>
+          <w:sz w:val="24"/>
+        </w:rPr>
+        <w:t xml:space="preserve">   </w:t>
+      </w:r>
+      <w:r>
+        <w:rPr>
+          <w:rFonts w:ascii="宋体" w:hAnsi="宋体"/>
+          <w:sz w:val="24"/>
+        </w:rPr>
+        <w:t>}</w:t>
+      </w:r>
+    </w:p>
+    <w:p>
+      <w:pPr>
+        <w:spacing w:line="400" w:lineRule="exact"/>
+        <w:ind w:firstLineChars="200" w:firstLine="480"/>
+        <w:rPr>
+          <w:rFonts w:ascii="宋体" w:hAnsi="宋体"/>
+          <w:sz w:val="24"/>
+        </w:rPr>
+      </w:pPr>
+      <w:r>
+        <w:rPr>
+          <w:rFonts w:ascii="宋体" w:hAnsi="宋体"/>
+          <w:sz w:val="24"/>
+        </w:rPr>
+        <w:t>}</w:t>
+      </w:r>
+    </w:p>
+    <w:p>
+      <w:pPr>
+        <w:spacing w:line="400" w:lineRule="exact"/>
+        <w:ind w:firstLineChars="200" w:firstLine="480"/>
+        <w:rPr>
+          <w:rFonts w:ascii="宋体" w:hAnsi="宋体" w:hint="eastAsia"/>
+          <w:sz w:val="24"/>
+        </w:rPr>
+      </w:pPr>
+      <w:r>
+        <w:rPr>
+          <w:rFonts w:ascii="宋体" w:hAnsi="宋体" w:hint="eastAsia"/>
+          <w:sz w:val="24"/>
+        </w:rPr>
+        <w:t>在</w:t>
+      </w:r>
+      <w:r>
+        <w:rPr>
+          <w:rFonts w:ascii="宋体" w:hAnsi="宋体" w:hint="eastAsia"/>
+          <w:sz w:val="24"/>
+        </w:rPr>
+        <w:t>设置添加界面城市一共分成3个等级，等级1是省级，等级2是市级，等</w:t>
+      </w:r>
+      <w:r>
+        <w:rPr>
+          <w:rFonts w:ascii="宋体" w:hAnsi="宋体" w:hint="eastAsia"/>
+          <w:sz w:val="24"/>
+        </w:rPr>
+        <w:lastRenderedPageBreak/>
+        <w:t>级3是县级。一个省级包括若干个市级，一个市级包括若干个县级。例如：四川-&gt;成都-&gt;双流。在城市添加界面点击1级和2级城市时会刷新页面显示下一级</w:t>
+      </w:r>
+      <w:r>
+        <w:rPr>
+          <w:rFonts w:ascii="宋体" w:hAnsi="宋体" w:hint="eastAsia"/>
+          <w:sz w:val="24"/>
+        </w:rPr>
+        <w:t>城市，如果是3级城市同时没有添加到本地常用城市就会添加该城市，并关闭该添加界面，添加成功后可以在主界面的侧滑栏中查看。添加界面如图5-6。</w:t>
+      </w:r>
+    </w:p>
+    <w:p>
+      <w:pPr>
+        <w:jc w:val="center"/>
+        <w:rPr>
+          <w:rFonts w:hint="eastAsia"/>
+        </w:rPr>
+      </w:pPr>
+      <w:r>
+        <w:rPr>
+          <w:rFonts w:hint="eastAsia"/>
+          <w:noProof/>
+        </w:rPr>
+        <w:drawing>
+          <wp:inline distT="0" distB="0" distL="0" distR="0" wp14:anchorId="2DDB1A8E" wp14:editId="4996845D">
+            <wp:extent cx="5274310" cy="4822190"/>
+            <wp:effectExtent l="0" t="0" r="2540" b="0"/>
+            <wp:docPr id="10" name="图片 10"/>
+            <wp:cNvGraphicFramePr>
+              <a:graphicFrameLocks xmlns:a="http://schemas.openxmlformats.org/drawingml/2006/main" noChangeAspect="1"/>
+            </wp:cNvGraphicFramePr>
+            <a:graphic xmlns:a="http://schemas.openxmlformats.org/drawingml/2006/main">
+              <a:graphicData uri="http://schemas.openxmlformats.org/drawingml/2006/picture">
+                <pic:pic xmlns:pic="http://schemas.openxmlformats.org/drawingml/2006/picture">
+                  <pic:nvPicPr>
+                    <pic:cNvPr id="0" name="loading-fail.jpg"/>
+                    <pic:cNvPicPr/>
+                  </pic:nvPicPr>
+                  <pic:blipFill>
+                    <a:blip r:embed="rId29">
+                      <a:extLst>
+                        <a:ext uri="{28A0092B-C50C-407E-A947-70E740481C1C}">
+                          <a14:useLocalDpi xmlns:a14="http://schemas.microsoft.com/office/drawing/2010/main" val="0"/>
+                        </a:ext>
+                      </a:extLst>
+                    </a:blip>
+                    <a:stretch>
+                      <a:fillRect/>
+                    </a:stretch>
+                  </pic:blipFill>
+                  <pic:spPr>
+                    <a:xfrm>
+                      <a:off x="0" y="0"/>
+                      <a:ext cx="5274310" cy="4822190"/>
+                    </a:xfrm>
+                    <a:prstGeom prst="rect">
+                      <a:avLst/>
+                    </a:prstGeom>
+                  </pic:spPr>
+                </pic:pic>
+              </a:graphicData>
+            </a:graphic>
+          </wp:inline>
+        </w:drawing>
+      </w:r>
+    </w:p>
+    <w:p>
+      <w:pPr>
+        <w:jc w:val="center"/>
+        <w:rPr>
+          <w:rFonts w:hint="eastAsia"/>
+        </w:rPr>
+      </w:pPr>
+      <w:r>
+        <w:rPr>
+          <w:rFonts w:hint="eastAsia"/>
+        </w:rPr>
+        <w:t>图</w:t>
+      </w:r>
+      <w:r>
+        <w:rPr>
+          <w:rFonts w:hint="eastAsia"/>
+        </w:rPr>
+        <w:t xml:space="preserve">5-6 </w:t>
+      </w:r>
+      <w:r>
+        <w:rPr>
+          <w:rFonts w:hint="eastAsia"/>
+        </w:rPr>
+        <w:t>常用城市添加界面</w:t>
+      </w:r>
     </w:p>
     <w:p>
       <w:pPr>
@@ -12305,14 +13598,14 @@
         <w:ind w:firstLineChars="100" w:firstLine="281"/>
         <w:outlineLvl w:val="1"/>
         <w:rPr>
-          <w:rFonts w:ascii="宋体" w:hAnsi="宋体"/>
+          <w:rFonts w:ascii="宋体" w:hAnsi="宋体" w:hint="eastAsia"/>
           <w:b/>
           <w:sz w:val="28"/>
           <w:szCs w:val="28"/>
         </w:rPr>
       </w:pPr>
-      <w:bookmarkStart w:id="79" w:name="_Toc513845463"/>
-      <w:bookmarkStart w:id="80" w:name="_Toc514247995"/>
+      <w:bookmarkStart w:id="78" w:name="_Toc513845463"/>
+      <w:bookmarkStart w:id="79" w:name="_Toc514358649"/>
       <w:r>
         <w:rPr>
           <w:rFonts w:ascii="宋体" w:hAnsi="宋体" w:hint="eastAsia"/>
@@ -12329,10 +13622,250 @@
           <w:sz w:val="28"/>
           <w:szCs w:val="28"/>
         </w:rPr>
-        <w:t>.6 设置信息的储存</w:t>
-      </w:r>
+        <w:t>.6 设置信息</w:t>
+      </w:r>
+      <w:bookmarkEnd w:id="78"/>
       <w:bookmarkEnd w:id="79"/>
+    </w:p>
+    <w:p>
+      <w:pPr>
+        <w:spacing w:line="400" w:lineRule="exact"/>
+        <w:ind w:firstLineChars="200" w:firstLine="480"/>
+        <w:rPr>
+          <w:rFonts w:ascii="宋体" w:hAnsi="宋体"/>
+          <w:sz w:val="24"/>
+        </w:rPr>
+      </w:pPr>
+      <w:r>
+        <w:rPr>
+          <w:rFonts w:ascii="宋体" w:hAnsi="宋体"/>
+          <w:sz w:val="24"/>
+        </w:rPr>
+        <w:t>在主界面的侧滑栏中点击设置就可以进入设置界面</w:t>
+      </w:r>
+      <w:r>
+        <w:rPr>
+          <w:rFonts w:ascii="宋体" w:hAnsi="宋体"/>
+          <w:sz w:val="24"/>
+        </w:rPr>
+        <w:t>，设置界面如图5-7。在设置界面一共有加载Bing美图、打开通知、后台Service、Service更新频率、</w:t>
+      </w:r>
+      <w:r>
+        <w:rPr>
+          <w:rFonts w:ascii="宋体" w:hAnsi="宋体"/>
+          <w:sz w:val="24"/>
+        </w:rPr>
+        <w:t>背景亮度等几个设置项。点击重置按钮就会重置用户的修改项，点击保存就会把设置保存到本地，同时根据设置信息调整相应的UI界面，如果用户登录了，还会同步数据到服务端。</w:t>
+      </w:r>
+    </w:p>
+    <w:p>
+      <w:pPr>
+        <w:spacing w:line="400" w:lineRule="exact"/>
+        <w:ind w:firstLineChars="200" w:firstLine="480"/>
+        <w:rPr>
+          <w:rFonts w:ascii="宋体" w:hAnsi="宋体" w:hint="eastAsia"/>
+          <w:sz w:val="24"/>
+        </w:rPr>
+      </w:pPr>
+      <w:r>
+        <w:rPr>
+          <w:rFonts w:ascii="宋体" w:hAnsi="宋体" w:hint="eastAsia"/>
+          <w:sz w:val="24"/>
+        </w:rPr>
+        <w:t>保存设置信息到本地的代码如下：</w:t>
+      </w:r>
+    </w:p>
+    <w:p>
+      <w:pPr>
+        <w:spacing w:line="400" w:lineRule="exact"/>
+        <w:ind w:firstLineChars="200" w:firstLine="480"/>
+        <w:rPr>
+          <w:rFonts w:ascii="宋体" w:hAnsi="宋体"/>
+          <w:sz w:val="24"/>
+        </w:rPr>
+      </w:pPr>
+      <w:r>
+        <w:rPr>
+          <w:rFonts w:ascii="宋体" w:hAnsi="宋体"/>
+          <w:sz w:val="24"/>
+        </w:rPr>
+        <w:t>settingsManager.setOpenService(openService);</w:t>
+      </w:r>
+    </w:p>
+    <w:p>
+      <w:pPr>
+        <w:spacing w:line="400" w:lineRule="exact"/>
+        <w:ind w:firstLineChars="200" w:firstLine="480"/>
+        <w:rPr>
+          <w:rFonts w:ascii="宋体" w:hAnsi="宋体"/>
+          <w:sz w:val="24"/>
+        </w:rPr>
+      </w:pPr>
+      <w:r>
+        <w:rPr>
+          <w:rFonts w:ascii="宋体" w:hAnsi="宋体"/>
+          <w:sz w:val="24"/>
+        </w:rPr>
+        <w:t>settingsManager.setLoadImage(loadImage);</w:t>
+      </w:r>
+    </w:p>
+    <w:p>
+      <w:pPr>
+        <w:spacing w:line="400" w:lineRule="exact"/>
+        <w:ind w:firstLineChars="200" w:firstLine="480"/>
+        <w:rPr>
+          <w:rFonts w:ascii="宋体" w:hAnsi="宋体"/>
+          <w:sz w:val="24"/>
+        </w:rPr>
+      </w:pPr>
+      <w:r>
+        <w:rPr>
+          <w:rFonts w:ascii="宋体" w:hAnsi="宋体"/>
+          <w:sz w:val="24"/>
+        </w:rPr>
+        <w:t>settingsManager.setRate(rate);</w:t>
+      </w:r>
+    </w:p>
+    <w:p>
+      <w:pPr>
+        <w:spacing w:line="400" w:lineRule="exact"/>
+        <w:ind w:firstLineChars="200" w:firstLine="480"/>
+        <w:rPr>
+          <w:rFonts w:ascii="宋体" w:hAnsi="宋体"/>
+          <w:sz w:val="24"/>
+        </w:rPr>
+      </w:pPr>
+      <w:r>
+        <w:rPr>
+          <w:rFonts w:ascii="宋体" w:hAnsi="宋体"/>
+          <w:sz w:val="24"/>
+        </w:rPr>
+        <w:lastRenderedPageBreak/>
+        <w:t>settingsManager.setAlpha(alpha);</w:t>
+      </w:r>
+    </w:p>
+    <w:p>
+      <w:pPr>
+        <w:spacing w:line="400" w:lineRule="exact"/>
+        <w:ind w:left="60" w:firstLine="420"/>
+        <w:rPr>
+          <w:rFonts w:ascii="宋体" w:hAnsi="宋体"/>
+          <w:sz w:val="24"/>
+        </w:rPr>
+      </w:pPr>
+      <w:r>
+        <w:rPr>
+          <w:rFonts w:ascii="宋体" w:hAnsi="宋体"/>
+          <w:sz w:val="24"/>
+        </w:rPr>
+        <w:t>settingsManager.setOpenNotification(openNotification);</w:t>
+      </w:r>
+    </w:p>
+    <w:p>
+      <w:pPr>
+        <w:spacing w:line="400" w:lineRule="exact"/>
+        <w:ind w:left="60" w:firstLine="420"/>
+        <w:rPr>
+          <w:rFonts w:ascii="宋体" w:hAnsi="宋体"/>
+          <w:sz w:val="24"/>
+        </w:rPr>
+      </w:pPr>
+      <w:r>
+        <w:rPr>
+          <w:rFonts w:ascii="宋体" w:hAnsi="宋体"/>
+          <w:sz w:val="24"/>
+        </w:rPr>
+        <w:t>settingsManager.save();</w:t>
+      </w:r>
+    </w:p>
+    <w:p>
+      <w:pPr>
+        <w:spacing w:line="400" w:lineRule="exact"/>
+        <w:ind w:firstLineChars="200" w:firstLine="480"/>
+        <w:rPr>
+          <w:rFonts w:ascii="宋体" w:hAnsi="宋体" w:hint="eastAsia"/>
+          <w:sz w:val="24"/>
+        </w:rPr>
+      </w:pPr>
+      <w:bookmarkStart w:id="80" w:name="_GoBack"/>
       <w:bookmarkEnd w:id="80"/>
+    </w:p>
+    <w:p>
+      <w:pPr>
+        <w:jc w:val="center"/>
+        <w:rPr>
+          <w:rFonts w:hint="eastAsia"/>
+        </w:rPr>
+      </w:pPr>
+      <w:r>
+        <w:rPr>
+          <w:noProof/>
+        </w:rPr>
+        <w:drawing>
+          <wp:inline distT="0" distB="0" distL="0" distR="0" wp14:anchorId="30131BDF" wp14:editId="68210E87">
+            <wp:extent cx="2520000" cy="4480214"/>
+            <wp:effectExtent l="0" t="0" r="0" b="0"/>
+            <wp:docPr id="11" name="图片 11"/>
+            <wp:cNvGraphicFramePr>
+              <a:graphicFrameLocks xmlns:a="http://schemas.openxmlformats.org/drawingml/2006/main" noChangeAspect="1"/>
+            </wp:cNvGraphicFramePr>
+            <a:graphic xmlns:a="http://schemas.openxmlformats.org/drawingml/2006/main">
+              <a:graphicData uri="http://schemas.openxmlformats.org/drawingml/2006/picture">
+                <pic:pic xmlns:pic="http://schemas.openxmlformats.org/drawingml/2006/picture">
+                  <pic:nvPicPr>
+                    <pic:cNvPr id="0" name="settings.png"/>
+                    <pic:cNvPicPr/>
+                  </pic:nvPicPr>
+                  <pic:blipFill>
+                    <a:blip r:embed="rId30" cstate="print">
+                      <a:extLst>
+                        <a:ext uri="{28A0092B-C50C-407E-A947-70E740481C1C}">
+                          <a14:useLocalDpi xmlns:a14="http://schemas.microsoft.com/office/drawing/2010/main" val="0"/>
+                        </a:ext>
+                      </a:extLst>
+                    </a:blip>
+                    <a:stretch>
+                      <a:fillRect/>
+                    </a:stretch>
+                  </pic:blipFill>
+                  <pic:spPr>
+                    <a:xfrm>
+                      <a:off x="0" y="0"/>
+                      <a:ext cx="2520000" cy="4480214"/>
+                    </a:xfrm>
+                    <a:prstGeom prst="rect">
+                      <a:avLst/>
+                    </a:prstGeom>
+                  </pic:spPr>
+                </pic:pic>
+              </a:graphicData>
+            </a:graphic>
+          </wp:inline>
+        </w:drawing>
+      </w:r>
+    </w:p>
+    <w:p>
+      <w:pPr>
+        <w:jc w:val="center"/>
+      </w:pPr>
+      <w:r>
+        <w:rPr>
+          <w:rFonts w:hint="eastAsia"/>
+        </w:rPr>
+        <w:t>图</w:t>
+      </w:r>
+      <w:r>
+        <w:rPr>
+          <w:rFonts w:hint="eastAsia"/>
+        </w:rPr>
+        <w:t xml:space="preserve">5-7 </w:t>
+      </w:r>
+      <w:r>
+        <w:rPr>
+          <w:rFonts w:hint="eastAsia"/>
+        </w:rPr>
+        <w:t>设置界面</w:t>
+      </w:r>
     </w:p>
     <w:p>
       <w:pPr>
@@ -12347,7 +13880,7 @@
         </w:rPr>
       </w:pPr>
       <w:bookmarkStart w:id="81" w:name="_Toc513845464"/>
-      <w:bookmarkStart w:id="82" w:name="_Toc514247996"/>
+      <w:bookmarkStart w:id="82" w:name="_Toc514358650"/>
       <w:r>
         <w:rPr>
           <w:rFonts w:ascii="宋体" w:hAnsi="宋体" w:hint="eastAsia"/>
@@ -12380,7 +13913,7 @@
         </w:rPr>
       </w:pPr>
       <w:bookmarkStart w:id="83" w:name="_Toc513845465"/>
-      <w:bookmarkStart w:id="84" w:name="_Toc514247997"/>
+      <w:bookmarkStart w:id="84" w:name="_Toc514358651"/>
       <w:r>
         <w:rPr>
           <w:rFonts w:ascii="宋体" w:hAnsi="宋体" w:hint="eastAsia"/>
@@ -12415,7 +13948,7 @@
         </w:rPr>
       </w:pPr>
       <w:bookmarkStart w:id="85" w:name="_Toc513845466"/>
-      <w:bookmarkStart w:id="86" w:name="_Toc514247998"/>
+      <w:bookmarkStart w:id="86" w:name="_Toc514358652"/>
       <w:r>
         <w:rPr>
           <w:rFonts w:ascii="宋体" w:hAnsi="宋体" w:hint="eastAsia"/>
@@ -12450,7 +13983,7 @@
         </w:rPr>
       </w:pPr>
       <w:bookmarkStart w:id="87" w:name="_Toc513845467"/>
-      <w:bookmarkStart w:id="88" w:name="_Toc514247999"/>
+      <w:bookmarkStart w:id="88" w:name="_Toc514358653"/>
       <w:r>
         <w:rPr>
           <w:rFonts w:ascii="宋体" w:hAnsi="宋体" w:hint="eastAsia"/>
@@ -12485,7 +14018,7 @@
         </w:rPr>
       </w:pPr>
       <w:bookmarkStart w:id="89" w:name="_Toc513845468"/>
-      <w:bookmarkStart w:id="90" w:name="_Toc514248000"/>
+      <w:bookmarkStart w:id="90" w:name="_Toc514358654"/>
       <w:r>
         <w:rPr>
           <w:rFonts w:ascii="宋体" w:hAnsi="宋体" w:hint="eastAsia"/>
@@ -12493,7 +14026,6 @@
           <w:sz w:val="28"/>
           <w:szCs w:val="28"/>
         </w:rPr>
-        <w:lastRenderedPageBreak/>
         <w:t>6</w:t>
       </w:r>
       <w:r>
@@ -12521,7 +14053,7 @@
         </w:rPr>
       </w:pPr>
       <w:bookmarkStart w:id="91" w:name="_Toc513845469"/>
-      <w:bookmarkStart w:id="92" w:name="_Toc514248001"/>
+      <w:bookmarkStart w:id="92" w:name="_Toc514358655"/>
       <w:r>
         <w:rPr>
           <w:rFonts w:ascii="宋体" w:hAnsi="宋体" w:hint="eastAsia"/>
@@ -12556,7 +14088,7 @@
         </w:rPr>
       </w:pPr>
       <w:bookmarkStart w:id="93" w:name="_Toc513845470"/>
-      <w:bookmarkStart w:id="94" w:name="_Toc514248002"/>
+      <w:bookmarkStart w:id="94" w:name="_Toc514358656"/>
       <w:r>
         <w:rPr>
           <w:rFonts w:ascii="宋体" w:hAnsi="宋体" w:hint="eastAsia"/>
@@ -12628,7 +14160,7 @@
       <w:bookmarkStart w:id="96" w:name="_Toc137205541"/>
       <w:bookmarkStart w:id="97" w:name="_Toc482787580"/>
       <w:bookmarkStart w:id="98" w:name="_Toc484885313"/>
-      <w:bookmarkStart w:id="99" w:name="_Toc514248003"/>
+      <w:bookmarkStart w:id="99" w:name="_Toc514358657"/>
       <w:r>
         <w:rPr>
           <w:rFonts w:ascii="宋体" w:hAnsi="宋体" w:hint="eastAsia"/>
@@ -12686,9 +14218,9 @@
           <w:szCs w:val="28"/>
         </w:rPr>
       </w:pPr>
-      <w:hyperlink r:id="rId29" w:history="1">
+      <w:hyperlink r:id="rId31" w:history="1">
         <w:bookmarkStart w:id="100" w:name="_Toc484885314"/>
-        <w:bookmarkStart w:id="101" w:name="_Toc514248004"/>
+        <w:bookmarkStart w:id="101" w:name="_Toc514358658"/>
         <w:r>
           <w:rPr>
             <w:rFonts w:ascii="宋体" w:hAnsi="宋体" w:hint="eastAsia"/>
@@ -12738,7 +14270,7 @@
       <w:bookmarkStart w:id="102" w:name="_Toc137205544"/>
       <w:bookmarkStart w:id="103" w:name="_Toc137206776"/>
       <w:bookmarkStart w:id="104" w:name="_Toc484885315"/>
-      <w:bookmarkStart w:id="105" w:name="_Toc514248005"/>
+      <w:bookmarkStart w:id="105" w:name="_Toc514358659"/>
       <w:r>
         <w:rPr>
           <w:rFonts w:ascii="宋体" w:hAnsi="宋体" w:hint="eastAsia"/>
@@ -12801,7 +14333,7 @@
       <w:bookmarkStart w:id="106" w:name="_Toc137205545"/>
       <w:bookmarkStart w:id="107" w:name="_Toc137206777"/>
       <w:bookmarkStart w:id="108" w:name="_Toc484885316"/>
-      <w:bookmarkStart w:id="109" w:name="_Toc514248006"/>
+      <w:bookmarkStart w:id="109" w:name="_Toc514358660"/>
       <w:r>
         <w:rPr>
           <w:rFonts w:ascii="宋体" w:hAnsi="宋体" w:hint="eastAsia"/>
@@ -12829,8 +14361,8 @@
       </w:pPr>
     </w:p>
     <w:sectPr>
-      <w:headerReference w:type="default" r:id="rId30"/>
-      <w:footerReference w:type="default" r:id="rId31"/>
+      <w:headerReference w:type="default" r:id="rId32"/>
+      <w:footerReference w:type="default" r:id="rId33"/>
       <w:pgSz w:w="11906" w:h="16838"/>
       <w:pgMar w:top="1440" w:right="1800" w:bottom="1440" w:left="1800" w:header="851" w:footer="992" w:gutter="0"/>
       <w:pgNumType w:start="1"/>
@@ -12964,7 +14496,7 @@
         <w:sz w:val="21"/>
         <w:szCs w:val="21"/>
       </w:rPr>
-      <w:t>14</w:t>
+      <w:t>16</w:t>
     </w:r>
     <w:r>
       <w:rPr>
@@ -14194,7 +15726,7 @@
 </file>
 
 <file path=customXml/itemProps1.xml><?xml version="1.0" encoding="utf-8"?>
-<ds:datastoreItem xmlns:ds="http://schemas.openxmlformats.org/officeDocument/2006/customXml" ds:itemID="{21A9226F-240E-4B19-8D09-75256DB1BCEE}">
+<ds:datastoreItem xmlns:ds="http://schemas.openxmlformats.org/officeDocument/2006/customXml" ds:itemID="{BF7B36BD-84DA-456E-ADFC-95245222D795}">
   <ds:schemaRefs>
     <ds:schemaRef ds:uri="http://schemas.openxmlformats.org/officeDocument/2006/bibliography"/>
   </ds:schemaRefs>
